--- a/项目文档/文档与ppt/代码规范文档.docx
+++ b/项目文档/文档与ppt/代码规范文档.docx
@@ -2,6 +2,15 @@
 <file path=word/document.xml><?xml version="1.0" encoding="utf-8"?>
 <w:document xmlns:wpc="http://schemas.microsoft.com/office/word/2010/wordprocessingCanvas" xmlns:cx="http://schemas.microsoft.com/office/drawing/2014/chartex" xmlns:cx1="http://schemas.microsoft.com/office/drawing/2015/9/8/chartex" xmlns:cx2="http://schemas.microsoft.com/office/drawing/2015/10/21/chartex" xmlns:cx3="http://schemas.microsoft.com/office/drawing/2016/5/9/chartex" xmlns:cx4="http://schemas.microsoft.com/office/drawing/2016/5/10/chartex" xmlns:cx5="http://schemas.microsoft.com/office/drawing/2016/5/11/chartex" xmlns:cx6="http://schemas.microsoft.com/office/drawing/2016/5/12/chartex" xmlns:cx7="http://schemas.microsoft.com/office/drawing/2016/5/13/chartex" xmlns:cx8="http://schemas.microsoft.com/office/drawing/2016/5/14/chartex" xmlns:mc="http://schemas.openxmlformats.org/markup-compatibility/2006" xmlns:aink="http://schemas.microsoft.com/office/drawing/2016/ink" xmlns:am3d="http://schemas.microsoft.com/office/drawing/2017/model3d" xmlns:o="urn:schemas-microsoft-com:office:office" xmlns:r="http://schemas.openxmlformats.org/officeDocument/2006/relationships" xmlns:m="http://schemas.openxmlformats.org/officeDocument/2006/math" xmlns:v="urn:schemas-microsoft-com:vml" xmlns:wp14="http://schemas.microsoft.com/office/word/2010/wordprocessingDrawing" xmlns:wp="http://schemas.openxmlformats.org/drawingml/2006/wordprocessingDrawing" xmlns:w10="urn:schemas-microsoft-com:office:word" xmlns:w="http://schemas.openxmlformats.org/wordprocessingml/2006/main" xmlns:w14="http://schemas.microsoft.com/office/word/2010/wordml" xmlns:w15="http://schemas.microsoft.com/office/word/2012/wordml" xmlns:w16cex="http://schemas.microsoft.com/office/word/2018/wordml/cex" xmlns:w16cid="http://schemas.microsoft.com/office/word/2016/wordml/cid" xmlns:w16="http://schemas.microsoft.com/office/word/2018/wordml" xmlns:w16sdtdh="http://schemas.microsoft.com/office/word/2020/wordml/sdtdatahash" xmlns:w16se="http://schemas.microsoft.com/office/word/2015/wordml/symex" xmlns:wpg="http://schemas.microsoft.com/office/word/2010/wordprocessingGroup" xmlns:wpi="http://schemas.microsoft.com/office/word/2010/wordprocessingInk" xmlns:wne="http://schemas.microsoft.com/office/word/2006/wordml" xmlns:wps="http://schemas.microsoft.com/office/word/2010/wordprocessingShape" mc:Ignorable="w14 w15 w16se w16cid w16 w16cex w16sdtdh wp14">
   <w:body>
+    <w:p>
+      <w:pPr>
+        <w:ind w:firstLineChars="400" w:firstLine="2080"/>
+        <w:rPr>
+          <w:sz w:val="52"/>
+          <w:szCs w:val="52"/>
+        </w:rPr>
+      </w:pPr>
+    </w:p>
     <w:p>
       <w:pPr>
         <w:ind w:firstLineChars="400" w:firstLine="2080"/>
@@ -107,7 +116,7 @@
                     </pic:cNvPicPr>
                   </pic:nvPicPr>
                   <pic:blipFill>
-                    <a:blip r:embed="rId6"/>
+                    <a:blip r:embed="rId8"/>
                     <a:stretch>
                       <a:fillRect/>
                     </a:stretch>
@@ -387,6 +396,11 @@
     <w:sdt>
       <w:sdtPr>
         <w:rPr>
+          <w:rFonts w:asciiTheme="minorHAnsi" w:eastAsiaTheme="minorEastAsia" w:hAnsiTheme="minorHAnsi" w:cstheme="minorBidi"/>
+          <w:color w:val="auto"/>
+          <w:kern w:val="2"/>
+          <w:sz w:val="21"/>
+          <w:szCs w:val="22"/>
           <w:lang w:val="zh-CN"/>
         </w:rPr>
         <w:id w:val="-1140496486"/>
@@ -397,13 +411,8 @@
       </w:sdtPr>
       <w:sdtEndPr>
         <w:rPr>
-          <w:rFonts w:asciiTheme="minorHAnsi" w:eastAsiaTheme="minorEastAsia" w:hAnsiTheme="minorHAnsi" w:cstheme="minorBidi"/>
           <w:b/>
           <w:bCs/>
-          <w:color w:val="auto"/>
-          <w:kern w:val="2"/>
-          <w:sz w:val="21"/>
-          <w:szCs w:val="22"/>
         </w:rPr>
       </w:sdtEndPr>
       <w:sdtContent>
@@ -900,13 +909,7 @@
         <w:p/>
         <w:p/>
         <w:p/>
-        <w:p>
-          <w:pPr>
-            <w:rPr>
-              <w:rFonts w:hint="eastAsia"/>
-            </w:rPr>
-          </w:pPr>
-        </w:p>
+        <w:p/>
       </w:sdtContent>
     </w:sdt>
     <w:p>
@@ -929,7 +932,6 @@
           <w:sz w:val="32"/>
           <w:szCs w:val="32"/>
         </w:rPr>
-        <w:lastRenderedPageBreak/>
         <w:t>一、规范目的</w:t>
       </w:r>
       <w:bookmarkEnd w:id="0"/>
@@ -986,7 +988,7 @@
         <w:shd w:val="clear" w:color="auto" w:fill="FFFFFF"/>
         <w:jc w:val="left"/>
         <w:rPr>
-          <w:rFonts w:ascii="微软雅黑" w:eastAsia="微软雅黑" w:hAnsi="微软雅黑" w:hint="eastAsia"/>
+          <w:rFonts w:ascii="微软雅黑" w:eastAsia="微软雅黑" w:hAnsi="微软雅黑"/>
           <w:color w:val="333333"/>
           <w:szCs w:val="21"/>
         </w:rPr>
@@ -1017,7 +1019,7 @@
         <w:shd w:val="clear" w:color="auto" w:fill="FFFFFF"/>
         <w:jc w:val="left"/>
         <w:rPr>
-          <w:rFonts w:ascii="微软雅黑" w:eastAsia="微软雅黑" w:hAnsi="微软雅黑" w:hint="eastAsia"/>
+          <w:rFonts w:ascii="微软雅黑" w:eastAsia="微软雅黑" w:hAnsi="微软雅黑"/>
           <w:color w:val="333333"/>
           <w:szCs w:val="21"/>
         </w:rPr>
@@ -1054,7 +1056,7 @@
         <w:ind w:firstLineChars="0"/>
         <w:jc w:val="left"/>
         <w:rPr>
-          <w:rFonts w:ascii="微软雅黑" w:eastAsia="微软雅黑" w:hAnsi="微软雅黑" w:hint="eastAsia"/>
+          <w:rFonts w:ascii="微软雅黑" w:eastAsia="微软雅黑" w:hAnsi="微软雅黑"/>
           <w:color w:val="333333"/>
           <w:szCs w:val="21"/>
         </w:rPr>
@@ -1080,7 +1082,7 @@
         <w:ind w:firstLineChars="0"/>
         <w:jc w:val="left"/>
         <w:rPr>
-          <w:rFonts w:ascii="微软雅黑" w:eastAsia="微软雅黑" w:hAnsi="微软雅黑" w:hint="eastAsia"/>
+          <w:rFonts w:ascii="微软雅黑" w:eastAsia="微软雅黑" w:hAnsi="微软雅黑"/>
           <w:color w:val="333333"/>
           <w:szCs w:val="21"/>
         </w:rPr>
@@ -1106,7 +1108,7 @@
         <w:ind w:firstLineChars="0"/>
         <w:jc w:val="left"/>
         <w:rPr>
-          <w:rFonts w:ascii="微软雅黑" w:eastAsia="微软雅黑" w:hAnsi="微软雅黑" w:hint="eastAsia"/>
+          <w:rFonts w:ascii="微软雅黑" w:eastAsia="微软雅黑" w:hAnsi="微软雅黑"/>
           <w:color w:val="333333"/>
           <w:szCs w:val="21"/>
         </w:rPr>
@@ -1170,7 +1172,7 @@
         <w:shd w:val="clear" w:color="auto" w:fill="FFFFFF"/>
         <w:spacing w:before="300" w:beforeAutospacing="0" w:after="300" w:afterAutospacing="0"/>
         <w:rPr>
-          <w:rFonts w:ascii="微软雅黑" w:eastAsia="微软雅黑" w:hAnsi="微软雅黑" w:hint="eastAsia"/>
+          <w:rFonts w:ascii="微软雅黑" w:eastAsia="微软雅黑" w:hAnsi="微软雅黑"/>
           <w:color w:val="333333"/>
           <w:sz w:val="32"/>
           <w:szCs w:val="32"/>
@@ -1194,7 +1196,7 @@
         <w:shd w:val="clear" w:color="auto" w:fill="FFFFFF"/>
         <w:spacing w:before="150" w:beforeAutospacing="0" w:after="150" w:afterAutospacing="0"/>
         <w:rPr>
-          <w:rFonts w:asciiTheme="minorEastAsia" w:eastAsiaTheme="minorEastAsia" w:hAnsiTheme="minorEastAsia" w:hint="eastAsia"/>
+          <w:rFonts w:asciiTheme="minorEastAsia" w:eastAsiaTheme="minorEastAsia" w:hAnsiTheme="minorEastAsia"/>
           <w:color w:val="333333"/>
         </w:rPr>
       </w:pPr>
@@ -1536,6 +1538,7 @@
           <w:sz w:val="24"/>
           <w:szCs w:val="24"/>
         </w:rPr>
+        <w:lastRenderedPageBreak/>
         <w:t>反例：</w:t>
       </w:r>
       <w:proofErr w:type="spellStart"/>
@@ -1669,165 +1672,156 @@
           <w:sz w:val="24"/>
           <w:szCs w:val="24"/>
         </w:rPr>
-        <w:t xml:space="preserve"> 风格，必须遵从驼峰</w:t>
-      </w:r>
-      <w:r>
+        <w:t xml:space="preserve"> 风格，必须遵从驼峰形式。 </w:t>
+      </w:r>
+    </w:p>
+    <w:p>
+      <w:pPr>
         <w:rPr>
           <w:rFonts w:asciiTheme="minorEastAsia" w:hAnsiTheme="minorEastAsia"/>
           <w:sz w:val="24"/>
           <w:szCs w:val="24"/>
         </w:rPr>
-        <w:lastRenderedPageBreak/>
-        <w:t xml:space="preserve">形式。 </w:t>
-      </w:r>
-    </w:p>
-    <w:p>
-      <w:pPr>
+      </w:pPr>
+      <w:r>
         <w:rPr>
           <w:rFonts w:asciiTheme="minorEastAsia" w:hAnsiTheme="minorEastAsia"/>
           <w:sz w:val="24"/>
           <w:szCs w:val="24"/>
         </w:rPr>
-      </w:pPr>
+        <w:t xml:space="preserve">正例： </w:t>
+      </w:r>
+      <w:proofErr w:type="spellStart"/>
       <w:r>
         <w:rPr>
           <w:rFonts w:asciiTheme="minorEastAsia" w:hAnsiTheme="minorEastAsia"/>
           <w:sz w:val="24"/>
           <w:szCs w:val="24"/>
         </w:rPr>
-        <w:t xml:space="preserve">正例： </w:t>
-      </w:r>
-      <w:proofErr w:type="spellStart"/>
+        <w:t>localValue</w:t>
+      </w:r>
+      <w:proofErr w:type="spellEnd"/>
       <w:r>
         <w:rPr>
           <w:rFonts w:asciiTheme="minorEastAsia" w:hAnsiTheme="minorEastAsia"/>
           <w:sz w:val="24"/>
           <w:szCs w:val="24"/>
         </w:rPr>
-        <w:t>localValue</w:t>
-      </w:r>
-      <w:proofErr w:type="spellEnd"/>
+        <w:t xml:space="preserve"> / </w:t>
+      </w:r>
+      <w:proofErr w:type="spellStart"/>
+      <w:proofErr w:type="gramStart"/>
       <w:r>
         <w:rPr>
           <w:rFonts w:asciiTheme="minorEastAsia" w:hAnsiTheme="minorEastAsia"/>
           <w:sz w:val="24"/>
           <w:szCs w:val="24"/>
         </w:rPr>
-        <w:t xml:space="preserve"> / </w:t>
-      </w:r>
-      <w:proofErr w:type="spellStart"/>
-      <w:proofErr w:type="gramStart"/>
+        <w:t>getHttpMessage</w:t>
+      </w:r>
+      <w:proofErr w:type="spellEnd"/>
       <w:r>
         <w:rPr>
           <w:rFonts w:asciiTheme="minorEastAsia" w:hAnsiTheme="minorEastAsia"/>
           <w:sz w:val="24"/>
           <w:szCs w:val="24"/>
         </w:rPr>
-        <w:t>getHttpMessage</w:t>
-      </w:r>
-      <w:proofErr w:type="spellEnd"/>
+        <w:t>(</w:t>
+      </w:r>
+      <w:proofErr w:type="gramEnd"/>
       <w:r>
         <w:rPr>
           <w:rFonts w:asciiTheme="minorEastAsia" w:hAnsiTheme="minorEastAsia"/>
           <w:sz w:val="24"/>
           <w:szCs w:val="24"/>
         </w:rPr>
-        <w:t>(</w:t>
-      </w:r>
-      <w:proofErr w:type="gramEnd"/>
+        <w:t xml:space="preserve">) / </w:t>
+      </w:r>
+      <w:proofErr w:type="spellStart"/>
       <w:r>
         <w:rPr>
           <w:rFonts w:asciiTheme="minorEastAsia" w:hAnsiTheme="minorEastAsia"/>
           <w:sz w:val="24"/>
           <w:szCs w:val="24"/>
         </w:rPr>
-        <w:t xml:space="preserve">) / </w:t>
-      </w:r>
-      <w:proofErr w:type="spellStart"/>
+        <w:t>inputUserId</w:t>
+      </w:r>
+      <w:proofErr w:type="spellEnd"/>
       <w:r>
         <w:rPr>
           <w:rFonts w:asciiTheme="minorEastAsia" w:hAnsiTheme="minorEastAsia"/>
           <w:sz w:val="24"/>
           <w:szCs w:val="24"/>
         </w:rPr>
-        <w:t>inputUserId</w:t>
-      </w:r>
-      <w:proofErr w:type="spellEnd"/>
-      <w:r>
+        <w:t xml:space="preserve"> </w:t>
+      </w:r>
+    </w:p>
+    <w:p>
+      <w:pPr>
         <w:rPr>
           <w:rFonts w:asciiTheme="minorEastAsia" w:hAnsiTheme="minorEastAsia"/>
           <w:sz w:val="24"/>
           <w:szCs w:val="24"/>
         </w:rPr>
-        <w:t xml:space="preserve"> </w:t>
-      </w:r>
-    </w:p>
-    <w:p>
-      <w:pPr>
+      </w:pPr>
+      <w:r>
         <w:rPr>
           <w:rFonts w:asciiTheme="minorEastAsia" w:hAnsiTheme="minorEastAsia"/>
           <w:sz w:val="24"/>
           <w:szCs w:val="24"/>
         </w:rPr>
-      </w:pPr>
+        <w:t>5.常量命名全部大写，单词间用下划线隔开，力求语义表达完整清楚，不要</w:t>
+      </w:r>
+      <w:proofErr w:type="gramStart"/>
       <w:r>
         <w:rPr>
           <w:rFonts w:asciiTheme="minorEastAsia" w:hAnsiTheme="minorEastAsia"/>
           <w:sz w:val="24"/>
           <w:szCs w:val="24"/>
         </w:rPr>
-        <w:t>5.常量命名全部大写，单词间用下划线隔开，力求语义表达完整清楚，不要</w:t>
-      </w:r>
-      <w:proofErr w:type="gramStart"/>
+        <w:t>嫌名字长</w:t>
+      </w:r>
+      <w:proofErr w:type="gramEnd"/>
       <w:r>
         <w:rPr>
           <w:rFonts w:asciiTheme="minorEastAsia" w:hAnsiTheme="minorEastAsia"/>
           <w:sz w:val="24"/>
           <w:szCs w:val="24"/>
         </w:rPr>
-        <w:t>嫌名字长</w:t>
-      </w:r>
-      <w:proofErr w:type="gramEnd"/>
-      <w:r>
+        <w:t xml:space="preserve">。 </w:t>
+      </w:r>
+    </w:p>
+    <w:p>
+      <w:pPr>
         <w:rPr>
           <w:rFonts w:asciiTheme="minorEastAsia" w:hAnsiTheme="minorEastAsia"/>
           <w:sz w:val="24"/>
           <w:szCs w:val="24"/>
         </w:rPr>
-        <w:t xml:space="preserve">。 </w:t>
-      </w:r>
-    </w:p>
-    <w:p>
-      <w:pPr>
+      </w:pPr>
+      <w:r>
         <w:rPr>
           <w:rFonts w:asciiTheme="minorEastAsia" w:hAnsiTheme="minorEastAsia"/>
           <w:sz w:val="24"/>
           <w:szCs w:val="24"/>
         </w:rPr>
-      </w:pPr>
-      <w:r>
+        <w:t xml:space="preserve">正例：MAX_STOCK_COUNT </w:t>
+      </w:r>
+    </w:p>
+    <w:p>
+      <w:pPr>
         <w:rPr>
           <w:rFonts w:asciiTheme="minorEastAsia" w:hAnsiTheme="minorEastAsia"/>
           <w:sz w:val="24"/>
           <w:szCs w:val="24"/>
         </w:rPr>
-        <w:t xml:space="preserve">正例：MAX_STOCK_COUNT </w:t>
-      </w:r>
-    </w:p>
-    <w:p>
-      <w:pPr>
+      </w:pPr>
+      <w:r>
         <w:rPr>
           <w:rFonts w:asciiTheme="minorEastAsia" w:hAnsiTheme="minorEastAsia"/>
           <w:sz w:val="24"/>
           <w:szCs w:val="24"/>
         </w:rPr>
-      </w:pPr>
-      <w:r>
-        <w:rPr>
-          <w:rFonts w:asciiTheme="minorEastAsia" w:hAnsiTheme="minorEastAsia"/>
-          <w:sz w:val="24"/>
-          <w:szCs w:val="24"/>
-        </w:rPr>
         <w:t xml:space="preserve">反例：MAX_COUNT </w:t>
       </w:r>
     </w:p>
@@ -1849,7 +1843,6 @@
       </w:r>
       <w:r>
         <w:rPr>
-          <w:rStyle w:val="a3"/>
           <w:rFonts w:asciiTheme="minorEastAsia" w:eastAsiaTheme="minorEastAsia" w:hAnsiTheme="minorEastAsia" w:hint="eastAsia"/>
           <w:color w:val="333333"/>
         </w:rPr>
@@ -1931,7 +1924,6 @@
       </w:r>
       <w:r>
         <w:rPr>
-          <w:rStyle w:val="a3"/>
           <w:rFonts w:asciiTheme="minorEastAsia" w:eastAsiaTheme="minorEastAsia" w:hAnsiTheme="minorEastAsia" w:hint="eastAsia"/>
           <w:color w:val="333333"/>
         </w:rPr>
@@ -2036,7 +2028,7 @@
         <w:shd w:val="clear" w:color="auto" w:fill="FFFFFF"/>
         <w:spacing w:before="150" w:beforeAutospacing="0" w:after="150" w:afterAutospacing="0"/>
         <w:rPr>
-          <w:rFonts w:asciiTheme="minorEastAsia" w:eastAsiaTheme="minorEastAsia" w:hAnsiTheme="minorEastAsia" w:hint="eastAsia"/>
+          <w:rFonts w:asciiTheme="minorEastAsia" w:eastAsiaTheme="minorEastAsia" w:hAnsiTheme="minorEastAsia"/>
           <w:color w:val="333333"/>
         </w:rPr>
       </w:pPr>
@@ -2059,7 +2051,7 @@
         <w:ind w:left="1320"/>
         <w:jc w:val="left"/>
         <w:rPr>
-          <w:rFonts w:asciiTheme="minorEastAsia" w:hAnsiTheme="minorEastAsia" w:hint="eastAsia"/>
+          <w:rFonts w:asciiTheme="minorEastAsia" w:hAnsiTheme="minorEastAsia"/>
           <w:color w:val="333333"/>
           <w:sz w:val="24"/>
           <w:szCs w:val="24"/>
@@ -2195,25 +2187,7 @@
           <w:sz w:val="32"/>
           <w:szCs w:val="32"/>
         </w:rPr>
-        <w:t>四</w:t>
-      </w:r>
-      <w:r>
-        <w:rPr>
-          <w:rFonts w:ascii="微软雅黑" w:eastAsia="微软雅黑" w:hAnsi="微软雅黑" w:hint="eastAsia"/>
-          <w:color w:val="333333"/>
-          <w:sz w:val="32"/>
-          <w:szCs w:val="32"/>
-        </w:rPr>
-        <w:t>、</w:t>
-      </w:r>
-      <w:r>
-        <w:rPr>
-          <w:rFonts w:ascii="微软雅黑" w:eastAsia="微软雅黑" w:hAnsi="微软雅黑" w:hint="eastAsia"/>
-          <w:color w:val="333333"/>
-          <w:sz w:val="32"/>
-          <w:szCs w:val="32"/>
-        </w:rPr>
-        <w:t>函数方法常用的动词</w:t>
+        <w:t>四、函数方法常用的动词</w:t>
       </w:r>
       <w:bookmarkEnd w:id="4"/>
     </w:p>
@@ -2239,7 +2213,7 @@
               <w:pStyle w:val="a4"/>
               <w:spacing w:before="150" w:beforeAutospacing="0" w:after="150" w:afterAutospacing="0"/>
               <w:rPr>
-                <w:rFonts w:ascii="微软雅黑" w:eastAsia="微软雅黑" w:hAnsi="微软雅黑" w:hint="eastAsia"/>
+                <w:rFonts w:ascii="微软雅黑" w:eastAsia="微软雅黑" w:hAnsi="微软雅黑"/>
                 <w:color w:val="333333"/>
                 <w:sz w:val="21"/>
                 <w:szCs w:val="21"/>
@@ -2283,7 +2257,7 @@
               <w:pStyle w:val="a4"/>
               <w:spacing w:before="150" w:beforeAutospacing="0" w:after="150" w:afterAutospacing="0"/>
               <w:rPr>
-                <w:rFonts w:ascii="微软雅黑" w:eastAsia="微软雅黑" w:hAnsi="微软雅黑" w:hint="eastAsia"/>
+                <w:rFonts w:ascii="微软雅黑" w:eastAsia="微软雅黑" w:hAnsi="微软雅黑"/>
                 <w:color w:val="333333"/>
                 <w:sz w:val="21"/>
                 <w:szCs w:val="21"/>
@@ -2327,7 +2301,7 @@
               <w:pStyle w:val="a4"/>
               <w:spacing w:before="150" w:beforeAutospacing="0" w:after="150" w:afterAutospacing="0"/>
               <w:rPr>
-                <w:rFonts w:ascii="微软雅黑" w:eastAsia="微软雅黑" w:hAnsi="微软雅黑" w:hint="eastAsia"/>
+                <w:rFonts w:ascii="微软雅黑" w:eastAsia="微软雅黑" w:hAnsi="微软雅黑"/>
                 <w:color w:val="333333"/>
                 <w:sz w:val="21"/>
                 <w:szCs w:val="21"/>
@@ -2371,7 +2345,7 @@
               <w:pStyle w:val="a4"/>
               <w:spacing w:before="150" w:beforeAutospacing="0" w:after="150" w:afterAutospacing="0"/>
               <w:rPr>
-                <w:rFonts w:ascii="微软雅黑" w:eastAsia="微软雅黑" w:hAnsi="微软雅黑" w:hint="eastAsia"/>
+                <w:rFonts w:ascii="微软雅黑" w:eastAsia="微软雅黑" w:hAnsi="微软雅黑"/>
                 <w:color w:val="333333"/>
                 <w:sz w:val="21"/>
                 <w:szCs w:val="21"/>
@@ -2417,7 +2391,7 @@
               <w:pStyle w:val="a4"/>
               <w:spacing w:before="150" w:beforeAutospacing="0" w:after="150" w:afterAutospacing="0"/>
               <w:rPr>
-                <w:rFonts w:ascii="微软雅黑" w:eastAsia="微软雅黑" w:hAnsi="微软雅黑" w:hint="eastAsia"/>
+                <w:rFonts w:ascii="微软雅黑" w:eastAsia="微软雅黑" w:hAnsi="微软雅黑"/>
                 <w:color w:val="333333"/>
                 <w:sz w:val="21"/>
                 <w:szCs w:val="21"/>
@@ -2472,7 +2446,7 @@
               <w:pStyle w:val="a4"/>
               <w:spacing w:before="150" w:beforeAutospacing="0" w:after="150" w:afterAutospacing="0"/>
               <w:rPr>
-                <w:rFonts w:ascii="微软雅黑" w:eastAsia="微软雅黑" w:hAnsi="微软雅黑" w:hint="eastAsia"/>
+                <w:rFonts w:ascii="微软雅黑" w:eastAsia="微软雅黑" w:hAnsi="微软雅黑"/>
                 <w:color w:val="333333"/>
                 <w:sz w:val="21"/>
                 <w:szCs w:val="21"/>
@@ -2507,7 +2481,7 @@
               <w:pStyle w:val="a4"/>
               <w:spacing w:before="150" w:beforeAutospacing="0" w:after="150" w:afterAutospacing="0"/>
               <w:rPr>
-                <w:rFonts w:ascii="微软雅黑" w:eastAsia="微软雅黑" w:hAnsi="微软雅黑" w:hint="eastAsia"/>
+                <w:rFonts w:ascii="微软雅黑" w:eastAsia="微软雅黑" w:hAnsi="微软雅黑"/>
                 <w:color w:val="333333"/>
                 <w:sz w:val="21"/>
                 <w:szCs w:val="21"/>
@@ -2551,7 +2525,7 @@
               <w:pStyle w:val="a4"/>
               <w:spacing w:before="150" w:beforeAutospacing="0" w:after="150" w:afterAutospacing="0"/>
               <w:rPr>
-                <w:rFonts w:ascii="微软雅黑" w:eastAsia="微软雅黑" w:hAnsi="微软雅黑" w:hint="eastAsia"/>
+                <w:rFonts w:ascii="微软雅黑" w:eastAsia="微软雅黑" w:hAnsi="微软雅黑"/>
                 <w:color w:val="333333"/>
                 <w:sz w:val="21"/>
                 <w:szCs w:val="21"/>
@@ -2597,7 +2571,7 @@
               <w:pStyle w:val="a4"/>
               <w:spacing w:before="150" w:beforeAutospacing="0" w:after="150" w:afterAutospacing="0"/>
               <w:rPr>
-                <w:rFonts w:ascii="微软雅黑" w:eastAsia="微软雅黑" w:hAnsi="微软雅黑" w:hint="eastAsia"/>
+                <w:rFonts w:ascii="微软雅黑" w:eastAsia="微软雅黑" w:hAnsi="微软雅黑"/>
                 <w:color w:val="333333"/>
                 <w:sz w:val="21"/>
                 <w:szCs w:val="21"/>
@@ -2641,7 +2615,7 @@
               <w:pStyle w:val="a4"/>
               <w:spacing w:before="150" w:beforeAutospacing="0" w:after="150" w:afterAutospacing="0"/>
               <w:rPr>
-                <w:rFonts w:ascii="微软雅黑" w:eastAsia="微软雅黑" w:hAnsi="微软雅黑" w:hint="eastAsia"/>
+                <w:rFonts w:ascii="微软雅黑" w:eastAsia="微软雅黑" w:hAnsi="微软雅黑"/>
                 <w:color w:val="333333"/>
                 <w:sz w:val="21"/>
                 <w:szCs w:val="21"/>
@@ -2685,7 +2659,7 @@
               <w:pStyle w:val="a4"/>
               <w:spacing w:before="150" w:beforeAutospacing="0" w:after="150" w:afterAutospacing="0"/>
               <w:rPr>
-                <w:rFonts w:ascii="微软雅黑" w:eastAsia="微软雅黑" w:hAnsi="微软雅黑" w:hint="eastAsia"/>
+                <w:rFonts w:ascii="微软雅黑" w:eastAsia="微软雅黑" w:hAnsi="微软雅黑"/>
                 <w:color w:val="333333"/>
                 <w:sz w:val="21"/>
                 <w:szCs w:val="21"/>
@@ -2738,7 +2712,7 @@
               <w:pStyle w:val="a4"/>
               <w:spacing w:before="150" w:beforeAutospacing="0" w:after="150" w:afterAutospacing="0"/>
               <w:rPr>
-                <w:rFonts w:ascii="微软雅黑" w:eastAsia="微软雅黑" w:hAnsi="微软雅黑" w:hint="eastAsia"/>
+                <w:rFonts w:ascii="微软雅黑" w:eastAsia="微软雅黑" w:hAnsi="微软雅黑"/>
                 <w:color w:val="333333"/>
                 <w:sz w:val="21"/>
                 <w:szCs w:val="21"/>
@@ -2793,7 +2767,7 @@
               <w:pStyle w:val="a4"/>
               <w:spacing w:before="150" w:beforeAutospacing="0" w:after="150" w:afterAutospacing="0"/>
               <w:rPr>
-                <w:rFonts w:ascii="微软雅黑" w:eastAsia="微软雅黑" w:hAnsi="微软雅黑" w:hint="eastAsia"/>
+                <w:rFonts w:ascii="微软雅黑" w:eastAsia="微软雅黑" w:hAnsi="微软雅黑"/>
                 <w:color w:val="333333"/>
                 <w:sz w:val="21"/>
                 <w:szCs w:val="21"/>
@@ -2837,7 +2811,7 @@
               <w:pStyle w:val="a4"/>
               <w:spacing w:before="150" w:beforeAutospacing="0" w:after="150" w:afterAutospacing="0"/>
               <w:rPr>
-                <w:rFonts w:ascii="微软雅黑" w:eastAsia="微软雅黑" w:hAnsi="微软雅黑" w:hint="eastAsia"/>
+                <w:rFonts w:ascii="微软雅黑" w:eastAsia="微软雅黑" w:hAnsi="微软雅黑"/>
                 <w:color w:val="333333"/>
                 <w:sz w:val="21"/>
                 <w:szCs w:val="21"/>
@@ -2881,7 +2855,7 @@
               <w:pStyle w:val="a4"/>
               <w:spacing w:before="150" w:beforeAutospacing="0" w:after="150" w:afterAutospacing="0"/>
               <w:rPr>
-                <w:rFonts w:ascii="微软雅黑" w:eastAsia="微软雅黑" w:hAnsi="微软雅黑" w:hint="eastAsia"/>
+                <w:rFonts w:ascii="微软雅黑" w:eastAsia="微软雅黑" w:hAnsi="微软雅黑"/>
                 <w:color w:val="333333"/>
                 <w:sz w:val="21"/>
                 <w:szCs w:val="21"/>
@@ -2925,7 +2899,7 @@
               <w:pStyle w:val="a4"/>
               <w:spacing w:before="150" w:beforeAutospacing="0" w:after="150" w:afterAutospacing="0"/>
               <w:rPr>
-                <w:rFonts w:ascii="微软雅黑" w:eastAsia="微软雅黑" w:hAnsi="微软雅黑" w:hint="eastAsia"/>
+                <w:rFonts w:ascii="微软雅黑" w:eastAsia="微软雅黑" w:hAnsi="微软雅黑"/>
                 <w:color w:val="333333"/>
                 <w:sz w:val="21"/>
                 <w:szCs w:val="21"/>
@@ -2980,7 +2954,7 @@
               <w:pStyle w:val="a4"/>
               <w:spacing w:before="150" w:beforeAutospacing="0" w:after="150" w:afterAutospacing="0"/>
               <w:rPr>
-                <w:rFonts w:ascii="微软雅黑" w:eastAsia="微软雅黑" w:hAnsi="微软雅黑" w:hint="eastAsia"/>
+                <w:rFonts w:ascii="微软雅黑" w:eastAsia="微软雅黑" w:hAnsi="微软雅黑"/>
                 <w:color w:val="333333"/>
                 <w:sz w:val="21"/>
                 <w:szCs w:val="21"/>
@@ -3024,7 +2998,7 @@
               <w:pStyle w:val="a4"/>
               <w:spacing w:before="150" w:beforeAutospacing="0" w:after="150" w:afterAutospacing="0"/>
               <w:rPr>
-                <w:rFonts w:ascii="微软雅黑" w:eastAsia="微软雅黑" w:hAnsi="微软雅黑" w:hint="eastAsia"/>
+                <w:rFonts w:ascii="微软雅黑" w:eastAsia="微软雅黑" w:hAnsi="微软雅黑"/>
                 <w:color w:val="333333"/>
                 <w:sz w:val="21"/>
                 <w:szCs w:val="21"/>
@@ -3068,7 +3042,7 @@
               <w:pStyle w:val="a4"/>
               <w:spacing w:before="150" w:beforeAutospacing="0" w:after="150" w:afterAutospacing="0"/>
               <w:rPr>
-                <w:rFonts w:ascii="微软雅黑" w:eastAsia="微软雅黑" w:hAnsi="微软雅黑" w:hint="eastAsia"/>
+                <w:rFonts w:ascii="微软雅黑" w:eastAsia="微软雅黑" w:hAnsi="微软雅黑"/>
                 <w:color w:val="333333"/>
                 <w:sz w:val="21"/>
                 <w:szCs w:val="21"/>
@@ -3112,7 +3086,7 @@
               <w:pStyle w:val="a4"/>
               <w:spacing w:before="150" w:beforeAutospacing="0" w:after="150" w:afterAutospacing="0"/>
               <w:rPr>
-                <w:rFonts w:ascii="微软雅黑" w:eastAsia="微软雅黑" w:hAnsi="微软雅黑" w:hint="eastAsia"/>
+                <w:rFonts w:ascii="微软雅黑" w:eastAsia="微软雅黑" w:hAnsi="微软雅黑"/>
                 <w:color w:val="333333"/>
                 <w:sz w:val="21"/>
                 <w:szCs w:val="21"/>
@@ -3158,7 +3132,7 @@
               <w:pStyle w:val="a4"/>
               <w:spacing w:before="150" w:beforeAutospacing="0" w:after="150" w:afterAutospacing="0"/>
               <w:rPr>
-                <w:rFonts w:ascii="微软雅黑" w:eastAsia="微软雅黑" w:hAnsi="微软雅黑" w:hint="eastAsia"/>
+                <w:rFonts w:ascii="微软雅黑" w:eastAsia="微软雅黑" w:hAnsi="微软雅黑"/>
                 <w:color w:val="333333"/>
                 <w:sz w:val="21"/>
                 <w:szCs w:val="21"/>
@@ -3202,7 +3176,7 @@
               <w:pStyle w:val="a4"/>
               <w:spacing w:before="150" w:beforeAutospacing="0" w:after="150" w:afterAutospacing="0"/>
               <w:rPr>
-                <w:rFonts w:ascii="微软雅黑" w:eastAsia="微软雅黑" w:hAnsi="微软雅黑" w:hint="eastAsia"/>
+                <w:rFonts w:ascii="微软雅黑" w:eastAsia="微软雅黑" w:hAnsi="微软雅黑"/>
                 <w:color w:val="333333"/>
                 <w:sz w:val="21"/>
                 <w:szCs w:val="21"/>
@@ -3246,7 +3220,7 @@
               <w:pStyle w:val="a4"/>
               <w:spacing w:before="150" w:beforeAutospacing="0" w:after="150" w:afterAutospacing="0"/>
               <w:rPr>
-                <w:rFonts w:ascii="微软雅黑" w:eastAsia="微软雅黑" w:hAnsi="微软雅黑" w:hint="eastAsia"/>
+                <w:rFonts w:ascii="微软雅黑" w:eastAsia="微软雅黑" w:hAnsi="微软雅黑"/>
                 <w:color w:val="333333"/>
                 <w:sz w:val="21"/>
                 <w:szCs w:val="21"/>
@@ -3290,7 +3264,7 @@
               <w:pStyle w:val="a4"/>
               <w:spacing w:before="150" w:beforeAutospacing="0" w:after="150" w:afterAutospacing="0"/>
               <w:rPr>
-                <w:rFonts w:ascii="微软雅黑" w:eastAsia="微软雅黑" w:hAnsi="微软雅黑" w:hint="eastAsia"/>
+                <w:rFonts w:ascii="微软雅黑" w:eastAsia="微软雅黑" w:hAnsi="微软雅黑"/>
                 <w:color w:val="333333"/>
                 <w:sz w:val="21"/>
                 <w:szCs w:val="21"/>
@@ -3336,7 +3310,7 @@
               <w:pStyle w:val="a4"/>
               <w:spacing w:before="150" w:beforeAutospacing="0" w:after="150" w:afterAutospacing="0"/>
               <w:rPr>
-                <w:rFonts w:ascii="微软雅黑" w:eastAsia="微软雅黑" w:hAnsi="微软雅黑" w:hint="eastAsia"/>
+                <w:rFonts w:ascii="微软雅黑" w:eastAsia="微软雅黑" w:hAnsi="微软雅黑"/>
                 <w:color w:val="333333"/>
                 <w:sz w:val="21"/>
                 <w:szCs w:val="21"/>
@@ -3381,7 +3355,7 @@
               <w:pStyle w:val="a4"/>
               <w:spacing w:before="150" w:beforeAutospacing="0" w:after="150" w:afterAutospacing="0"/>
               <w:rPr>
-                <w:rFonts w:ascii="微软雅黑" w:eastAsia="微软雅黑" w:hAnsi="微软雅黑" w:hint="eastAsia"/>
+                <w:rFonts w:ascii="微软雅黑" w:eastAsia="微软雅黑" w:hAnsi="微软雅黑"/>
                 <w:color w:val="333333"/>
                 <w:sz w:val="21"/>
                 <w:szCs w:val="21"/>
@@ -3425,7 +3399,7 @@
               <w:pStyle w:val="a4"/>
               <w:spacing w:before="150" w:beforeAutospacing="0" w:after="150" w:afterAutospacing="0"/>
               <w:rPr>
-                <w:rFonts w:ascii="微软雅黑" w:eastAsia="微软雅黑" w:hAnsi="微软雅黑" w:hint="eastAsia"/>
+                <w:rFonts w:ascii="微软雅黑" w:eastAsia="微软雅黑" w:hAnsi="微软雅黑"/>
                 <w:color w:val="333333"/>
                 <w:sz w:val="21"/>
                 <w:szCs w:val="21"/>
@@ -3469,7 +3443,7 @@
               <w:pStyle w:val="a4"/>
               <w:spacing w:before="150" w:beforeAutospacing="0" w:after="150" w:afterAutospacing="0"/>
               <w:rPr>
-                <w:rFonts w:ascii="微软雅黑" w:eastAsia="微软雅黑" w:hAnsi="微软雅黑" w:hint="eastAsia"/>
+                <w:rFonts w:ascii="微软雅黑" w:eastAsia="微软雅黑" w:hAnsi="微软雅黑"/>
                 <w:color w:val="333333"/>
                 <w:sz w:val="21"/>
                 <w:szCs w:val="21"/>
@@ -3515,7 +3489,7 @@
               <w:pStyle w:val="a4"/>
               <w:spacing w:before="150" w:beforeAutospacing="0" w:after="150" w:afterAutospacing="0"/>
               <w:rPr>
-                <w:rFonts w:ascii="微软雅黑" w:eastAsia="微软雅黑" w:hAnsi="微软雅黑" w:hint="eastAsia"/>
+                <w:rFonts w:ascii="微软雅黑" w:eastAsia="微软雅黑" w:hAnsi="微软雅黑"/>
                 <w:color w:val="333333"/>
                 <w:sz w:val="21"/>
                 <w:szCs w:val="21"/>
@@ -3559,7 +3533,7 @@
               <w:pStyle w:val="a4"/>
               <w:spacing w:before="150" w:beforeAutospacing="0" w:after="150" w:afterAutospacing="0"/>
               <w:rPr>
-                <w:rFonts w:ascii="微软雅黑" w:eastAsia="微软雅黑" w:hAnsi="微软雅黑" w:hint="eastAsia"/>
+                <w:rFonts w:ascii="微软雅黑" w:eastAsia="微软雅黑" w:hAnsi="微软雅黑"/>
                 <w:color w:val="333333"/>
                 <w:sz w:val="21"/>
                 <w:szCs w:val="21"/>
@@ -3603,7 +3577,7 @@
               <w:pStyle w:val="a4"/>
               <w:spacing w:before="150" w:beforeAutospacing="0" w:after="150" w:afterAutospacing="0"/>
               <w:rPr>
-                <w:rFonts w:ascii="微软雅黑" w:eastAsia="微软雅黑" w:hAnsi="微软雅黑" w:hint="eastAsia"/>
+                <w:rFonts w:ascii="微软雅黑" w:eastAsia="微软雅黑" w:hAnsi="微软雅黑"/>
                 <w:color w:val="333333"/>
                 <w:sz w:val="21"/>
                 <w:szCs w:val="21"/>
@@ -3647,7 +3621,7 @@
               <w:pStyle w:val="a4"/>
               <w:spacing w:before="150" w:beforeAutospacing="0" w:after="150" w:afterAutospacing="0"/>
               <w:rPr>
-                <w:rFonts w:ascii="微软雅黑" w:eastAsia="微软雅黑" w:hAnsi="微软雅黑" w:hint="eastAsia"/>
+                <w:rFonts w:ascii="微软雅黑" w:eastAsia="微软雅黑" w:hAnsi="微软雅黑"/>
                 <w:color w:val="333333"/>
                 <w:sz w:val="21"/>
                 <w:szCs w:val="21"/>
@@ -3693,7 +3667,7 @@
               <w:pStyle w:val="a4"/>
               <w:spacing w:before="150" w:beforeAutospacing="0" w:after="150" w:afterAutospacing="0"/>
               <w:rPr>
-                <w:rFonts w:ascii="微软雅黑" w:eastAsia="微软雅黑" w:hAnsi="微软雅黑" w:hint="eastAsia"/>
+                <w:rFonts w:ascii="微软雅黑" w:eastAsia="微软雅黑" w:hAnsi="微软雅黑"/>
                 <w:color w:val="333333"/>
                 <w:sz w:val="21"/>
                 <w:szCs w:val="21"/>
@@ -3737,7 +3711,7 @@
               <w:pStyle w:val="a4"/>
               <w:spacing w:before="150" w:beforeAutospacing="0" w:after="150" w:afterAutospacing="0"/>
               <w:rPr>
-                <w:rFonts w:ascii="微软雅黑" w:eastAsia="微软雅黑" w:hAnsi="微软雅黑" w:hint="eastAsia"/>
+                <w:rFonts w:ascii="微软雅黑" w:eastAsia="微软雅黑" w:hAnsi="微软雅黑"/>
                 <w:color w:val="333333"/>
                 <w:sz w:val="21"/>
                 <w:szCs w:val="21"/>
@@ -3781,7 +3755,7 @@
               <w:pStyle w:val="a4"/>
               <w:spacing w:before="150" w:beforeAutospacing="0" w:after="150" w:afterAutospacing="0"/>
               <w:rPr>
-                <w:rFonts w:ascii="微软雅黑" w:eastAsia="微软雅黑" w:hAnsi="微软雅黑" w:hint="eastAsia"/>
+                <w:rFonts w:ascii="微软雅黑" w:eastAsia="微软雅黑" w:hAnsi="微软雅黑"/>
                 <w:color w:val="333333"/>
                 <w:sz w:val="21"/>
                 <w:szCs w:val="21"/>
@@ -3834,7 +3808,7 @@
               <w:pStyle w:val="a4"/>
               <w:spacing w:before="150" w:beforeAutospacing="0" w:after="150" w:afterAutospacing="0"/>
               <w:rPr>
-                <w:rFonts w:ascii="微软雅黑" w:eastAsia="微软雅黑" w:hAnsi="微软雅黑" w:hint="eastAsia"/>
+                <w:rFonts w:ascii="微软雅黑" w:eastAsia="微软雅黑" w:hAnsi="微软雅黑"/>
                 <w:color w:val="333333"/>
                 <w:sz w:val="21"/>
                 <w:szCs w:val="21"/>
@@ -3889,7 +3863,7 @@
               <w:pStyle w:val="a4"/>
               <w:spacing w:before="150" w:beforeAutospacing="0" w:after="150" w:afterAutospacing="0"/>
               <w:rPr>
-                <w:rFonts w:ascii="微软雅黑" w:eastAsia="微软雅黑" w:hAnsi="微软雅黑" w:hint="eastAsia"/>
+                <w:rFonts w:ascii="微软雅黑" w:eastAsia="微软雅黑" w:hAnsi="微软雅黑"/>
                 <w:color w:val="333333"/>
                 <w:sz w:val="21"/>
                 <w:szCs w:val="21"/>
@@ -3933,7 +3907,7 @@
               <w:pStyle w:val="a4"/>
               <w:spacing w:before="150" w:beforeAutospacing="0" w:after="150" w:afterAutospacing="0"/>
               <w:rPr>
-                <w:rFonts w:ascii="微软雅黑" w:eastAsia="微软雅黑" w:hAnsi="微软雅黑" w:hint="eastAsia"/>
+                <w:rFonts w:ascii="微软雅黑" w:eastAsia="微软雅黑" w:hAnsi="微软雅黑"/>
                 <w:color w:val="333333"/>
                 <w:sz w:val="21"/>
                 <w:szCs w:val="21"/>
@@ -3977,7 +3951,7 @@
               <w:pStyle w:val="a4"/>
               <w:spacing w:before="150" w:beforeAutospacing="0" w:after="150" w:afterAutospacing="0"/>
               <w:rPr>
-                <w:rFonts w:ascii="微软雅黑" w:eastAsia="微软雅黑" w:hAnsi="微软雅黑" w:hint="eastAsia"/>
+                <w:rFonts w:ascii="微软雅黑" w:eastAsia="微软雅黑" w:hAnsi="微软雅黑"/>
                 <w:color w:val="333333"/>
                 <w:sz w:val="21"/>
                 <w:szCs w:val="21"/>
@@ -4021,7 +3995,7 @@
               <w:pStyle w:val="a4"/>
               <w:spacing w:before="150" w:beforeAutospacing="0" w:after="150" w:afterAutospacing="0"/>
               <w:rPr>
-                <w:rFonts w:ascii="微软雅黑" w:eastAsia="微软雅黑" w:hAnsi="微软雅黑" w:hint="eastAsia"/>
+                <w:rFonts w:ascii="微软雅黑" w:eastAsia="微软雅黑" w:hAnsi="微软雅黑"/>
                 <w:color w:val="333333"/>
                 <w:sz w:val="21"/>
                 <w:szCs w:val="21"/>
@@ -4067,7 +4041,7 @@
               <w:pStyle w:val="a4"/>
               <w:spacing w:before="150" w:beforeAutospacing="0" w:after="150" w:afterAutospacing="0"/>
               <w:rPr>
-                <w:rFonts w:ascii="微软雅黑" w:eastAsia="微软雅黑" w:hAnsi="微软雅黑" w:hint="eastAsia"/>
+                <w:rFonts w:ascii="微软雅黑" w:eastAsia="微软雅黑" w:hAnsi="微软雅黑"/>
                 <w:color w:val="333333"/>
                 <w:sz w:val="21"/>
                 <w:szCs w:val="21"/>
@@ -4120,7 +4094,7 @@
               <w:pStyle w:val="a4"/>
               <w:spacing w:before="150" w:beforeAutospacing="0" w:after="150" w:afterAutospacing="0"/>
               <w:rPr>
-                <w:rFonts w:ascii="微软雅黑" w:eastAsia="微软雅黑" w:hAnsi="微软雅黑" w:hint="eastAsia"/>
+                <w:rFonts w:ascii="微软雅黑" w:eastAsia="微软雅黑" w:hAnsi="微软雅黑"/>
                 <w:color w:val="333333"/>
                 <w:sz w:val="21"/>
                 <w:szCs w:val="21"/>
@@ -4173,7 +4147,7 @@
               <w:pStyle w:val="a4"/>
               <w:spacing w:before="150" w:beforeAutospacing="0" w:after="150" w:afterAutospacing="0"/>
               <w:rPr>
-                <w:rFonts w:ascii="微软雅黑" w:eastAsia="微软雅黑" w:hAnsi="微软雅黑" w:hint="eastAsia"/>
+                <w:rFonts w:ascii="微软雅黑" w:eastAsia="微软雅黑" w:hAnsi="微软雅黑"/>
                 <w:color w:val="333333"/>
                 <w:sz w:val="21"/>
                 <w:szCs w:val="21"/>
@@ -4217,7 +4191,7 @@
               <w:pStyle w:val="a4"/>
               <w:spacing w:before="150" w:beforeAutospacing="0" w:after="150" w:afterAutospacing="0"/>
               <w:rPr>
-                <w:rFonts w:ascii="微软雅黑" w:eastAsia="微软雅黑" w:hAnsi="微软雅黑" w:hint="eastAsia"/>
+                <w:rFonts w:ascii="微软雅黑" w:eastAsia="微软雅黑" w:hAnsi="微软雅黑"/>
                 <w:color w:val="333333"/>
                 <w:sz w:val="21"/>
                 <w:szCs w:val="21"/>
@@ -4263,7 +4237,7 @@
               <w:pStyle w:val="a4"/>
               <w:spacing w:before="150" w:beforeAutospacing="0" w:after="150" w:afterAutospacing="0"/>
               <w:rPr>
-                <w:rFonts w:ascii="微软雅黑" w:eastAsia="微软雅黑" w:hAnsi="微软雅黑" w:hint="eastAsia"/>
+                <w:rFonts w:ascii="微软雅黑" w:eastAsia="微软雅黑" w:hAnsi="微软雅黑"/>
                 <w:color w:val="333333"/>
                 <w:sz w:val="21"/>
                 <w:szCs w:val="21"/>
@@ -4307,7 +4281,7 @@
               <w:pStyle w:val="a4"/>
               <w:spacing w:before="150" w:beforeAutospacing="0" w:after="150" w:afterAutospacing="0"/>
               <w:rPr>
-                <w:rFonts w:ascii="微软雅黑" w:eastAsia="微软雅黑" w:hAnsi="微软雅黑" w:hint="eastAsia"/>
+                <w:rFonts w:ascii="微软雅黑" w:eastAsia="微软雅黑" w:hAnsi="微软雅黑"/>
                 <w:color w:val="333333"/>
                 <w:sz w:val="21"/>
                 <w:szCs w:val="21"/>
@@ -4351,7 +4325,7 @@
               <w:pStyle w:val="a4"/>
               <w:spacing w:before="150" w:beforeAutospacing="0" w:after="150" w:afterAutospacing="0"/>
               <w:rPr>
-                <w:rFonts w:ascii="微软雅黑" w:eastAsia="微软雅黑" w:hAnsi="微软雅黑" w:hint="eastAsia"/>
+                <w:rFonts w:ascii="微软雅黑" w:eastAsia="微软雅黑" w:hAnsi="微软雅黑"/>
                 <w:color w:val="333333"/>
                 <w:sz w:val="21"/>
                 <w:szCs w:val="21"/>
@@ -4395,7 +4369,7 @@
               <w:pStyle w:val="a4"/>
               <w:spacing w:before="150" w:beforeAutospacing="0" w:after="150" w:afterAutospacing="0"/>
               <w:rPr>
-                <w:rFonts w:ascii="微软雅黑" w:eastAsia="微软雅黑" w:hAnsi="微软雅黑" w:hint="eastAsia"/>
+                <w:rFonts w:ascii="微软雅黑" w:eastAsia="微软雅黑" w:hAnsi="微软雅黑"/>
                 <w:color w:val="333333"/>
                 <w:sz w:val="21"/>
                 <w:szCs w:val="21"/>
@@ -4441,7 +4415,7 @@
               <w:pStyle w:val="a4"/>
               <w:spacing w:before="150" w:beforeAutospacing="0" w:after="150" w:afterAutospacing="0"/>
               <w:rPr>
-                <w:rFonts w:ascii="微软雅黑" w:eastAsia="微软雅黑" w:hAnsi="微软雅黑" w:hint="eastAsia"/>
+                <w:rFonts w:ascii="微软雅黑" w:eastAsia="微软雅黑" w:hAnsi="微软雅黑"/>
                 <w:color w:val="333333"/>
                 <w:sz w:val="21"/>
                 <w:szCs w:val="21"/>
@@ -4485,7 +4459,7 @@
               <w:pStyle w:val="a4"/>
               <w:spacing w:before="150" w:beforeAutospacing="0" w:after="150" w:afterAutospacing="0"/>
               <w:rPr>
-                <w:rFonts w:ascii="微软雅黑" w:eastAsia="微软雅黑" w:hAnsi="微软雅黑" w:hint="eastAsia"/>
+                <w:rFonts w:ascii="微软雅黑" w:eastAsia="微软雅黑" w:hAnsi="微软雅黑"/>
                 <w:color w:val="333333"/>
                 <w:sz w:val="21"/>
                 <w:szCs w:val="21"/>
@@ -4538,7 +4512,7 @@
               <w:pStyle w:val="a4"/>
               <w:spacing w:before="150" w:beforeAutospacing="0" w:after="150" w:afterAutospacing="0"/>
               <w:rPr>
-                <w:rFonts w:ascii="微软雅黑" w:eastAsia="微软雅黑" w:hAnsi="微软雅黑" w:hint="eastAsia"/>
+                <w:rFonts w:ascii="微软雅黑" w:eastAsia="微软雅黑" w:hAnsi="微软雅黑"/>
                 <w:color w:val="333333"/>
                 <w:sz w:val="21"/>
                 <w:szCs w:val="21"/>
@@ -4591,7 +4565,7 @@
               <w:pStyle w:val="a4"/>
               <w:spacing w:before="150" w:beforeAutospacing="0" w:after="150" w:afterAutospacing="0"/>
               <w:rPr>
-                <w:rFonts w:ascii="微软雅黑" w:eastAsia="微软雅黑" w:hAnsi="微软雅黑" w:hint="eastAsia"/>
+                <w:rFonts w:ascii="微软雅黑" w:eastAsia="微软雅黑" w:hAnsi="微软雅黑"/>
                 <w:color w:val="333333"/>
                 <w:sz w:val="21"/>
                 <w:szCs w:val="21"/>
@@ -4646,7 +4620,7 @@
               <w:pStyle w:val="a4"/>
               <w:spacing w:before="150" w:beforeAutospacing="0" w:after="150" w:afterAutospacing="0"/>
               <w:rPr>
-                <w:rFonts w:ascii="微软雅黑" w:eastAsia="微软雅黑" w:hAnsi="微软雅黑" w:hint="eastAsia"/>
+                <w:rFonts w:ascii="微软雅黑" w:eastAsia="微软雅黑" w:hAnsi="微软雅黑"/>
                 <w:color w:val="333333"/>
                 <w:sz w:val="21"/>
                 <w:szCs w:val="21"/>
@@ -4699,7 +4673,7 @@
               <w:pStyle w:val="a4"/>
               <w:spacing w:before="150" w:beforeAutospacing="0" w:after="150" w:afterAutospacing="0"/>
               <w:rPr>
-                <w:rFonts w:ascii="微软雅黑" w:eastAsia="微软雅黑" w:hAnsi="微软雅黑" w:hint="eastAsia"/>
+                <w:rFonts w:ascii="微软雅黑" w:eastAsia="微软雅黑" w:hAnsi="微软雅黑"/>
                 <w:color w:val="333333"/>
                 <w:sz w:val="21"/>
                 <w:szCs w:val="21"/>
@@ -4752,7 +4726,7 @@
               <w:pStyle w:val="a4"/>
               <w:spacing w:before="150" w:beforeAutospacing="0" w:after="150" w:afterAutospacing="0"/>
               <w:rPr>
-                <w:rFonts w:ascii="微软雅黑" w:eastAsia="微软雅黑" w:hAnsi="微软雅黑" w:hint="eastAsia"/>
+                <w:rFonts w:ascii="微软雅黑" w:eastAsia="微软雅黑" w:hAnsi="微软雅黑"/>
                 <w:color w:val="333333"/>
                 <w:sz w:val="21"/>
                 <w:szCs w:val="21"/>
@@ -4805,7 +4779,7 @@
               <w:pStyle w:val="a4"/>
               <w:spacing w:before="150" w:beforeAutospacing="0" w:after="150" w:afterAutospacing="0"/>
               <w:rPr>
-                <w:rFonts w:ascii="微软雅黑" w:eastAsia="微软雅黑" w:hAnsi="微软雅黑" w:hint="eastAsia"/>
+                <w:rFonts w:ascii="微软雅黑" w:eastAsia="微软雅黑" w:hAnsi="微软雅黑"/>
                 <w:color w:val="333333"/>
                 <w:sz w:val="21"/>
                 <w:szCs w:val="21"/>
@@ -4860,7 +4834,7 @@
               <w:pStyle w:val="a4"/>
               <w:spacing w:before="150" w:beforeAutospacing="0" w:after="150" w:afterAutospacing="0"/>
               <w:rPr>
-                <w:rFonts w:ascii="微软雅黑" w:eastAsia="微软雅黑" w:hAnsi="微软雅黑" w:hint="eastAsia"/>
+                <w:rFonts w:ascii="微软雅黑" w:eastAsia="微软雅黑" w:hAnsi="微软雅黑"/>
                 <w:color w:val="333333"/>
                 <w:sz w:val="21"/>
                 <w:szCs w:val="21"/>
@@ -4913,7 +4887,7 @@
               <w:pStyle w:val="a4"/>
               <w:spacing w:before="150" w:beforeAutospacing="0" w:after="150" w:afterAutospacing="0"/>
               <w:rPr>
-                <w:rFonts w:ascii="微软雅黑" w:eastAsia="微软雅黑" w:hAnsi="微软雅黑" w:hint="eastAsia"/>
+                <w:rFonts w:ascii="微软雅黑" w:eastAsia="微软雅黑" w:hAnsi="微软雅黑"/>
                 <w:color w:val="333333"/>
                 <w:sz w:val="21"/>
                 <w:szCs w:val="21"/>
@@ -4966,7 +4940,7 @@
               <w:pStyle w:val="a4"/>
               <w:spacing w:before="150" w:beforeAutospacing="0" w:after="150" w:afterAutospacing="0"/>
               <w:rPr>
-                <w:rFonts w:ascii="微软雅黑" w:eastAsia="微软雅黑" w:hAnsi="微软雅黑" w:hint="eastAsia"/>
+                <w:rFonts w:ascii="微软雅黑" w:eastAsia="微软雅黑" w:hAnsi="微软雅黑"/>
                 <w:color w:val="333333"/>
                 <w:sz w:val="21"/>
                 <w:szCs w:val="21"/>
@@ -5019,7 +4993,7 @@
               <w:pStyle w:val="a4"/>
               <w:spacing w:before="150" w:beforeAutospacing="0" w:after="150" w:afterAutospacing="0"/>
               <w:rPr>
-                <w:rFonts w:ascii="微软雅黑" w:eastAsia="微软雅黑" w:hAnsi="微软雅黑" w:hint="eastAsia"/>
+                <w:rFonts w:ascii="微软雅黑" w:eastAsia="微软雅黑" w:hAnsi="微软雅黑"/>
                 <w:color w:val="333333"/>
                 <w:sz w:val="21"/>
                 <w:szCs w:val="21"/>
@@ -5074,7 +5048,7 @@
               <w:pStyle w:val="a4"/>
               <w:spacing w:before="150" w:beforeAutospacing="0" w:after="150" w:afterAutospacing="0"/>
               <w:rPr>
-                <w:rFonts w:ascii="微软雅黑" w:eastAsia="微软雅黑" w:hAnsi="微软雅黑" w:hint="eastAsia"/>
+                <w:rFonts w:ascii="微软雅黑" w:eastAsia="微软雅黑" w:hAnsi="微软雅黑"/>
                 <w:color w:val="333333"/>
                 <w:sz w:val="21"/>
                 <w:szCs w:val="21"/>
@@ -5127,7 +5101,7 @@
               <w:pStyle w:val="a4"/>
               <w:spacing w:before="150" w:beforeAutospacing="0" w:after="150" w:afterAutospacing="0"/>
               <w:rPr>
-                <w:rFonts w:ascii="微软雅黑" w:eastAsia="微软雅黑" w:hAnsi="微软雅黑" w:hint="eastAsia"/>
+                <w:rFonts w:ascii="微软雅黑" w:eastAsia="微软雅黑" w:hAnsi="微软雅黑"/>
                 <w:color w:val="333333"/>
                 <w:sz w:val="21"/>
                 <w:szCs w:val="21"/>
@@ -5180,7 +5154,7 @@
               <w:pStyle w:val="a4"/>
               <w:spacing w:before="150" w:beforeAutospacing="0" w:after="150" w:afterAutospacing="0"/>
               <w:rPr>
-                <w:rFonts w:ascii="微软雅黑" w:eastAsia="微软雅黑" w:hAnsi="微软雅黑" w:hint="eastAsia"/>
+                <w:rFonts w:ascii="微软雅黑" w:eastAsia="微软雅黑" w:hAnsi="微软雅黑"/>
                 <w:color w:val="333333"/>
                 <w:sz w:val="21"/>
                 <w:szCs w:val="21"/>
@@ -5233,7 +5207,7 @@
               <w:pStyle w:val="a4"/>
               <w:spacing w:before="150" w:beforeAutospacing="0" w:after="150" w:afterAutospacing="0"/>
               <w:rPr>
-                <w:rFonts w:ascii="微软雅黑" w:eastAsia="微软雅黑" w:hAnsi="微软雅黑" w:hint="eastAsia"/>
+                <w:rFonts w:ascii="微软雅黑" w:eastAsia="微软雅黑" w:hAnsi="微软雅黑"/>
                 <w:color w:val="333333"/>
                 <w:sz w:val="21"/>
                 <w:szCs w:val="21"/>
@@ -5288,7 +5262,7 @@
               <w:pStyle w:val="a4"/>
               <w:spacing w:before="150" w:beforeAutospacing="0" w:after="150" w:afterAutospacing="0"/>
               <w:rPr>
-                <w:rFonts w:ascii="微软雅黑" w:eastAsia="微软雅黑" w:hAnsi="微软雅黑" w:hint="eastAsia"/>
+                <w:rFonts w:ascii="微软雅黑" w:eastAsia="微软雅黑" w:hAnsi="微软雅黑"/>
                 <w:color w:val="333333"/>
                 <w:sz w:val="21"/>
                 <w:szCs w:val="21"/>
@@ -5341,7 +5315,7 @@
               <w:pStyle w:val="a4"/>
               <w:spacing w:before="150" w:beforeAutospacing="0" w:after="150" w:afterAutospacing="0"/>
               <w:rPr>
-                <w:rFonts w:ascii="微软雅黑" w:eastAsia="微软雅黑" w:hAnsi="微软雅黑" w:hint="eastAsia"/>
+                <w:rFonts w:ascii="微软雅黑" w:eastAsia="微软雅黑" w:hAnsi="微软雅黑"/>
                 <w:color w:val="333333"/>
                 <w:sz w:val="21"/>
                 <w:szCs w:val="21"/>
@@ -5394,7 +5368,7 @@
               <w:pStyle w:val="a4"/>
               <w:spacing w:before="150" w:beforeAutospacing="0" w:after="150" w:afterAutospacing="0"/>
               <w:rPr>
-                <w:rFonts w:ascii="微软雅黑" w:eastAsia="微软雅黑" w:hAnsi="微软雅黑" w:hint="eastAsia"/>
+                <w:rFonts w:ascii="微软雅黑" w:eastAsia="微软雅黑" w:hAnsi="微软雅黑"/>
                 <w:color w:val="333333"/>
                 <w:sz w:val="21"/>
                 <w:szCs w:val="21"/>
@@ -5447,7 +5421,7 @@
               <w:pStyle w:val="a4"/>
               <w:spacing w:before="150" w:beforeAutospacing="0" w:after="150" w:afterAutospacing="0"/>
               <w:rPr>
-                <w:rFonts w:ascii="微软雅黑" w:eastAsia="微软雅黑" w:hAnsi="微软雅黑" w:hint="eastAsia"/>
+                <w:rFonts w:ascii="微软雅黑" w:eastAsia="微软雅黑" w:hAnsi="微软雅黑"/>
                 <w:color w:val="333333"/>
                 <w:sz w:val="21"/>
                 <w:szCs w:val="21"/>
@@ -5502,7 +5476,7 @@
               <w:pStyle w:val="a4"/>
               <w:spacing w:before="150" w:beforeAutospacing="0" w:after="150" w:afterAutospacing="0"/>
               <w:rPr>
-                <w:rFonts w:ascii="微软雅黑" w:eastAsia="微软雅黑" w:hAnsi="微软雅黑" w:hint="eastAsia"/>
+                <w:rFonts w:ascii="微软雅黑" w:eastAsia="微软雅黑" w:hAnsi="微软雅黑"/>
                 <w:color w:val="333333"/>
                 <w:sz w:val="21"/>
                 <w:szCs w:val="21"/>
@@ -5555,7 +5529,7 @@
               <w:pStyle w:val="a4"/>
               <w:spacing w:before="150" w:beforeAutospacing="0" w:after="150" w:afterAutospacing="0"/>
               <w:rPr>
-                <w:rFonts w:ascii="微软雅黑" w:eastAsia="微软雅黑" w:hAnsi="微软雅黑" w:hint="eastAsia"/>
+                <w:rFonts w:ascii="微软雅黑" w:eastAsia="微软雅黑" w:hAnsi="微软雅黑"/>
                 <w:color w:val="333333"/>
                 <w:sz w:val="21"/>
                 <w:szCs w:val="21"/>
@@ -5608,7 +5582,7 @@
               <w:pStyle w:val="a4"/>
               <w:spacing w:before="150" w:beforeAutospacing="0" w:after="150" w:afterAutospacing="0"/>
               <w:rPr>
-                <w:rFonts w:ascii="微软雅黑" w:eastAsia="微软雅黑" w:hAnsi="微软雅黑" w:hint="eastAsia"/>
+                <w:rFonts w:ascii="微软雅黑" w:eastAsia="微软雅黑" w:hAnsi="微软雅黑"/>
                 <w:color w:val="333333"/>
                 <w:sz w:val="21"/>
                 <w:szCs w:val="21"/>
@@ -5661,7 +5635,7 @@
               <w:pStyle w:val="a4"/>
               <w:spacing w:before="150" w:beforeAutospacing="0" w:after="150" w:afterAutospacing="0"/>
               <w:rPr>
-                <w:rFonts w:ascii="微软雅黑" w:eastAsia="微软雅黑" w:hAnsi="微软雅黑" w:hint="eastAsia"/>
+                <w:rFonts w:ascii="微软雅黑" w:eastAsia="微软雅黑" w:hAnsi="微软雅黑"/>
                 <w:color w:val="333333"/>
                 <w:sz w:val="21"/>
                 <w:szCs w:val="21"/>
@@ -5716,7 +5690,7 @@
               <w:pStyle w:val="a4"/>
               <w:spacing w:before="150" w:beforeAutospacing="0" w:after="150" w:afterAutospacing="0"/>
               <w:rPr>
-                <w:rFonts w:ascii="微软雅黑" w:eastAsia="微软雅黑" w:hAnsi="微软雅黑" w:hint="eastAsia"/>
+                <w:rFonts w:ascii="微软雅黑" w:eastAsia="微软雅黑" w:hAnsi="微软雅黑"/>
                 <w:color w:val="333333"/>
                 <w:sz w:val="21"/>
                 <w:szCs w:val="21"/>
@@ -5769,7 +5743,7 @@
               <w:pStyle w:val="a4"/>
               <w:spacing w:before="150" w:beforeAutospacing="0" w:after="150" w:afterAutospacing="0"/>
               <w:rPr>
-                <w:rFonts w:ascii="微软雅黑" w:eastAsia="微软雅黑" w:hAnsi="微软雅黑" w:hint="eastAsia"/>
+                <w:rFonts w:ascii="微软雅黑" w:eastAsia="微软雅黑" w:hAnsi="微软雅黑"/>
                 <w:color w:val="333333"/>
                 <w:sz w:val="21"/>
                 <w:szCs w:val="21"/>
@@ -5822,7 +5796,7 @@
               <w:pStyle w:val="a4"/>
               <w:spacing w:before="150" w:beforeAutospacing="0" w:after="150" w:afterAutospacing="0"/>
               <w:rPr>
-                <w:rFonts w:ascii="微软雅黑" w:eastAsia="微软雅黑" w:hAnsi="微软雅黑" w:hint="eastAsia"/>
+                <w:rFonts w:ascii="微软雅黑" w:eastAsia="微软雅黑" w:hAnsi="微软雅黑"/>
                 <w:color w:val="333333"/>
                 <w:sz w:val="21"/>
                 <w:szCs w:val="21"/>
@@ -5875,7 +5849,7 @@
               <w:pStyle w:val="a4"/>
               <w:spacing w:before="150" w:beforeAutospacing="0" w:after="150" w:afterAutospacing="0"/>
               <w:rPr>
-                <w:rFonts w:ascii="微软雅黑" w:eastAsia="微软雅黑" w:hAnsi="微软雅黑" w:hint="eastAsia"/>
+                <w:rFonts w:ascii="微软雅黑" w:eastAsia="微软雅黑" w:hAnsi="微软雅黑"/>
                 <w:color w:val="333333"/>
                 <w:sz w:val="21"/>
                 <w:szCs w:val="21"/>
@@ -5930,7 +5904,7 @@
               <w:pStyle w:val="a4"/>
               <w:spacing w:before="150" w:beforeAutospacing="0" w:after="150" w:afterAutospacing="0"/>
               <w:rPr>
-                <w:rFonts w:ascii="微软雅黑" w:eastAsia="微软雅黑" w:hAnsi="微软雅黑" w:hint="eastAsia"/>
+                <w:rFonts w:ascii="微软雅黑" w:eastAsia="微软雅黑" w:hAnsi="微软雅黑"/>
                 <w:color w:val="333333"/>
                 <w:sz w:val="21"/>
                 <w:szCs w:val="21"/>
@@ -5983,7 +5957,7 @@
               <w:pStyle w:val="a4"/>
               <w:spacing w:before="150" w:beforeAutospacing="0" w:after="150" w:afterAutospacing="0"/>
               <w:rPr>
-                <w:rFonts w:ascii="微软雅黑" w:eastAsia="微软雅黑" w:hAnsi="微软雅黑" w:hint="eastAsia"/>
+                <w:rFonts w:ascii="微软雅黑" w:eastAsia="微软雅黑" w:hAnsi="微软雅黑"/>
                 <w:color w:val="333333"/>
                 <w:sz w:val="21"/>
                 <w:szCs w:val="21"/>
@@ -6036,7 +6010,7 @@
               <w:pStyle w:val="a4"/>
               <w:spacing w:before="150" w:beforeAutospacing="0" w:after="150" w:afterAutospacing="0"/>
               <w:rPr>
-                <w:rFonts w:ascii="微软雅黑" w:eastAsia="微软雅黑" w:hAnsi="微软雅黑" w:hint="eastAsia"/>
+                <w:rFonts w:ascii="微软雅黑" w:eastAsia="微软雅黑" w:hAnsi="微软雅黑"/>
                 <w:color w:val="333333"/>
                 <w:sz w:val="21"/>
                 <w:szCs w:val="21"/>
@@ -6089,7 +6063,7 @@
               <w:pStyle w:val="a4"/>
               <w:spacing w:before="150" w:beforeAutospacing="0" w:after="150" w:afterAutospacing="0"/>
               <w:rPr>
-                <w:rFonts w:ascii="微软雅黑" w:eastAsia="微软雅黑" w:hAnsi="微软雅黑" w:hint="eastAsia"/>
+                <w:rFonts w:ascii="微软雅黑" w:eastAsia="微软雅黑" w:hAnsi="微软雅黑"/>
                 <w:color w:val="333333"/>
                 <w:sz w:val="21"/>
                 <w:szCs w:val="21"/>
@@ -6144,7 +6118,7 @@
               <w:pStyle w:val="a4"/>
               <w:spacing w:before="150" w:beforeAutospacing="0" w:after="150" w:afterAutospacing="0"/>
               <w:rPr>
-                <w:rFonts w:ascii="微软雅黑" w:eastAsia="微软雅黑" w:hAnsi="微软雅黑" w:hint="eastAsia"/>
+                <w:rFonts w:ascii="微软雅黑" w:eastAsia="微软雅黑" w:hAnsi="微软雅黑"/>
                 <w:color w:val="333333"/>
                 <w:sz w:val="21"/>
                 <w:szCs w:val="21"/>
@@ -6198,7 +6172,7 @@
               <w:pStyle w:val="a4"/>
               <w:spacing w:before="150" w:beforeAutospacing="0" w:after="150" w:afterAutospacing="0"/>
               <w:rPr>
-                <w:rFonts w:ascii="微软雅黑" w:eastAsia="微软雅黑" w:hAnsi="微软雅黑" w:hint="eastAsia"/>
+                <w:rFonts w:ascii="微软雅黑" w:eastAsia="微软雅黑" w:hAnsi="微软雅黑"/>
                 <w:color w:val="333333"/>
                 <w:sz w:val="21"/>
                 <w:szCs w:val="21"/>
@@ -6251,7 +6225,7 @@
               <w:pStyle w:val="a4"/>
               <w:spacing w:before="150" w:beforeAutospacing="0" w:after="150" w:afterAutospacing="0"/>
               <w:rPr>
-                <w:rFonts w:ascii="微软雅黑" w:eastAsia="微软雅黑" w:hAnsi="微软雅黑" w:hint="eastAsia"/>
+                <w:rFonts w:ascii="微软雅黑" w:eastAsia="微软雅黑" w:hAnsi="微软雅黑"/>
                 <w:color w:val="333333"/>
                 <w:sz w:val="21"/>
                 <w:szCs w:val="21"/>
@@ -6304,7 +6278,7 @@
               <w:pStyle w:val="a4"/>
               <w:spacing w:before="150" w:beforeAutospacing="0" w:after="150" w:afterAutospacing="0"/>
               <w:rPr>
-                <w:rFonts w:ascii="微软雅黑" w:eastAsia="微软雅黑" w:hAnsi="微软雅黑" w:hint="eastAsia"/>
+                <w:rFonts w:ascii="微软雅黑" w:eastAsia="微软雅黑" w:hAnsi="微软雅黑"/>
                 <w:color w:val="333333"/>
                 <w:sz w:val="21"/>
                 <w:szCs w:val="21"/>
@@ -6359,7 +6333,7 @@
               <w:pStyle w:val="a4"/>
               <w:spacing w:before="150" w:beforeAutospacing="0" w:after="150" w:afterAutospacing="0"/>
               <w:rPr>
-                <w:rFonts w:ascii="微软雅黑" w:eastAsia="微软雅黑" w:hAnsi="微软雅黑" w:hint="eastAsia"/>
+                <w:rFonts w:ascii="微软雅黑" w:eastAsia="微软雅黑" w:hAnsi="微软雅黑"/>
                 <w:color w:val="333333"/>
                 <w:sz w:val="21"/>
                 <w:szCs w:val="21"/>
@@ -6403,7 +6377,7 @@
               <w:pStyle w:val="a4"/>
               <w:spacing w:before="150" w:beforeAutospacing="0" w:after="150" w:afterAutospacing="0"/>
               <w:rPr>
-                <w:rFonts w:ascii="微软雅黑" w:eastAsia="微软雅黑" w:hAnsi="微软雅黑" w:hint="eastAsia"/>
+                <w:rFonts w:ascii="微软雅黑" w:eastAsia="微软雅黑" w:hAnsi="微软雅黑"/>
                 <w:color w:val="333333"/>
                 <w:sz w:val="21"/>
                 <w:szCs w:val="21"/>
@@ -6456,7 +6430,7 @@
               <w:pStyle w:val="a4"/>
               <w:spacing w:before="150" w:beforeAutospacing="0" w:after="150" w:afterAutospacing="0"/>
               <w:rPr>
-                <w:rFonts w:ascii="微软雅黑" w:eastAsia="微软雅黑" w:hAnsi="微软雅黑" w:hint="eastAsia"/>
+                <w:rFonts w:ascii="微软雅黑" w:eastAsia="微软雅黑" w:hAnsi="微软雅黑"/>
                 <w:color w:val="333333"/>
                 <w:sz w:val="21"/>
                 <w:szCs w:val="21"/>
@@ -6509,7 +6483,7 @@
               <w:pStyle w:val="a4"/>
               <w:spacing w:before="150" w:beforeAutospacing="0" w:after="150" w:afterAutospacing="0"/>
               <w:rPr>
-                <w:rFonts w:ascii="微软雅黑" w:eastAsia="微软雅黑" w:hAnsi="微软雅黑" w:hint="eastAsia"/>
+                <w:rFonts w:ascii="微软雅黑" w:eastAsia="微软雅黑" w:hAnsi="微软雅黑"/>
                 <w:color w:val="333333"/>
                 <w:sz w:val="21"/>
                 <w:szCs w:val="21"/>
@@ -6564,7 +6538,7 @@
               <w:pStyle w:val="a4"/>
               <w:spacing w:before="150" w:beforeAutospacing="0" w:after="150" w:afterAutospacing="0"/>
               <w:rPr>
-                <w:rFonts w:ascii="微软雅黑" w:eastAsia="微软雅黑" w:hAnsi="微软雅黑" w:hint="eastAsia"/>
+                <w:rFonts w:ascii="微软雅黑" w:eastAsia="微软雅黑" w:hAnsi="微软雅黑"/>
                 <w:color w:val="333333"/>
                 <w:sz w:val="21"/>
                 <w:szCs w:val="21"/>
@@ -6617,7 +6591,7 @@
               <w:pStyle w:val="a4"/>
               <w:spacing w:before="150" w:beforeAutospacing="0" w:after="150" w:afterAutospacing="0"/>
               <w:rPr>
-                <w:rFonts w:ascii="微软雅黑" w:eastAsia="微软雅黑" w:hAnsi="微软雅黑" w:hint="eastAsia"/>
+                <w:rFonts w:ascii="微软雅黑" w:eastAsia="微软雅黑" w:hAnsi="微软雅黑"/>
                 <w:color w:val="333333"/>
                 <w:sz w:val="21"/>
                 <w:szCs w:val="21"/>
@@ -6670,7 +6644,7 @@
               <w:pStyle w:val="a4"/>
               <w:spacing w:before="150" w:beforeAutospacing="0" w:after="150" w:afterAutospacing="0"/>
               <w:rPr>
-                <w:rFonts w:ascii="微软雅黑" w:eastAsia="微软雅黑" w:hAnsi="微软雅黑" w:hint="eastAsia"/>
+                <w:rFonts w:ascii="微软雅黑" w:eastAsia="微软雅黑" w:hAnsi="微软雅黑"/>
                 <w:color w:val="333333"/>
                 <w:sz w:val="21"/>
                 <w:szCs w:val="21"/>
@@ -6723,7 +6697,7 @@
               <w:pStyle w:val="a4"/>
               <w:spacing w:before="150" w:beforeAutospacing="0" w:after="150" w:afterAutospacing="0"/>
               <w:rPr>
-                <w:rFonts w:ascii="微软雅黑" w:eastAsia="微软雅黑" w:hAnsi="微软雅黑" w:hint="eastAsia"/>
+                <w:rFonts w:ascii="微软雅黑" w:eastAsia="微软雅黑" w:hAnsi="微软雅黑"/>
                 <w:color w:val="333333"/>
                 <w:sz w:val="21"/>
                 <w:szCs w:val="21"/>
@@ -6778,7 +6752,7 @@
               <w:pStyle w:val="a4"/>
               <w:spacing w:before="150" w:beforeAutospacing="0" w:after="150" w:afterAutospacing="0"/>
               <w:rPr>
-                <w:rFonts w:ascii="微软雅黑" w:eastAsia="微软雅黑" w:hAnsi="微软雅黑" w:hint="eastAsia"/>
+                <w:rFonts w:ascii="微软雅黑" w:eastAsia="微软雅黑" w:hAnsi="微软雅黑"/>
                 <w:color w:val="333333"/>
                 <w:sz w:val="21"/>
                 <w:szCs w:val="21"/>
@@ -6831,7 +6805,7 @@
               <w:pStyle w:val="a4"/>
               <w:spacing w:before="150" w:beforeAutospacing="0" w:after="150" w:afterAutospacing="0"/>
               <w:rPr>
-                <w:rFonts w:ascii="微软雅黑" w:eastAsia="微软雅黑" w:hAnsi="微软雅黑" w:hint="eastAsia"/>
+                <w:rFonts w:ascii="微软雅黑" w:eastAsia="微软雅黑" w:hAnsi="微软雅黑"/>
                 <w:color w:val="333333"/>
                 <w:sz w:val="21"/>
                 <w:szCs w:val="21"/>
@@ -6884,7 +6858,7 @@
               <w:pStyle w:val="a4"/>
               <w:spacing w:before="150" w:beforeAutospacing="0" w:after="150" w:afterAutospacing="0"/>
               <w:rPr>
-                <w:rFonts w:ascii="微软雅黑" w:eastAsia="微软雅黑" w:hAnsi="微软雅黑" w:hint="eastAsia"/>
+                <w:rFonts w:ascii="微软雅黑" w:eastAsia="微软雅黑" w:hAnsi="微软雅黑"/>
                 <w:color w:val="333333"/>
                 <w:sz w:val="21"/>
                 <w:szCs w:val="21"/>
@@ -6937,7 +6911,7 @@
               <w:pStyle w:val="a4"/>
               <w:spacing w:before="150" w:beforeAutospacing="0" w:after="150" w:afterAutospacing="0"/>
               <w:rPr>
-                <w:rFonts w:ascii="微软雅黑" w:eastAsia="微软雅黑" w:hAnsi="微软雅黑" w:hint="eastAsia"/>
+                <w:rFonts w:ascii="微软雅黑" w:eastAsia="微软雅黑" w:hAnsi="微软雅黑"/>
                 <w:color w:val="333333"/>
                 <w:sz w:val="21"/>
                 <w:szCs w:val="21"/>
@@ -7003,16 +6977,7 @@
           <w:sz w:val="32"/>
           <w:szCs w:val="32"/>
         </w:rPr>
-        <w:t>五</w:t>
-      </w:r>
-      <w:r>
-        <w:rPr>
-          <w:rFonts w:ascii="微软雅黑" w:eastAsia="微软雅黑" w:hAnsi="微软雅黑" w:hint="eastAsia"/>
-          <w:color w:val="333333"/>
-          <w:sz w:val="32"/>
-          <w:szCs w:val="32"/>
-        </w:rPr>
-        <w:t>、编写注释</w:t>
+        <w:t>五、编写注释</w:t>
       </w:r>
       <w:bookmarkEnd w:id="5"/>
     </w:p>
@@ -7328,17 +7293,41 @@
           <w:szCs w:val="21"/>
           <w:shd w:val="clear" w:color="auto" w:fill="FFFFFF"/>
         </w:rPr>
-        <w:t>小</w:t>
-      </w:r>
-      <w:r>
-        <w:rPr>
-          <w:rFonts w:ascii="微软雅黑" w:eastAsia="微软雅黑" w:hAnsi="微软雅黑" w:hint="eastAsia"/>
+        <w:t>小的模块注释方法：</w:t>
+      </w:r>
+    </w:p>
+    <w:p>
+      <w:pPr>
+        <w:pStyle w:val="a4"/>
+        <w:shd w:val="clear" w:color="auto" w:fill="FFFFFF"/>
+        <w:spacing w:before="150" w:beforeAutospacing="0" w:after="150" w:afterAutospacing="0"/>
+        <w:rPr>
+          <w:rFonts w:ascii="微软雅黑" w:eastAsia="微软雅黑" w:hAnsi="微软雅黑"/>
           <w:color w:val="333333"/>
           <w:sz w:val="21"/>
           <w:szCs w:val="21"/>
           <w:shd w:val="clear" w:color="auto" w:fill="FFFFFF"/>
         </w:rPr>
-        <w:t>的模块注释方法：</w:t>
+      </w:pPr>
+      <w:r>
+        <w:rPr>
+          <w:rFonts w:ascii="微软雅黑" w:eastAsia="微软雅黑" w:hAnsi="微软雅黑"/>
+          <w:color w:val="333333"/>
+          <w:sz w:val="21"/>
+          <w:szCs w:val="21"/>
+          <w:shd w:val="clear" w:color="auto" w:fill="FFFFFF"/>
+        </w:rPr>
+        <w:t>//</w:t>
+      </w:r>
+      <w:r>
+        <w:rPr>
+          <w:rFonts w:ascii="微软雅黑" w:eastAsia="微软雅黑" w:hAnsi="微软雅黑" w:hint="eastAsia"/>
+          <w:color w:val="333333"/>
+          <w:sz w:val="21"/>
+          <w:szCs w:val="21"/>
+          <w:shd w:val="clear" w:color="auto" w:fill="FFFFFF"/>
+        </w:rPr>
+        <w:t>代码注释</w:t>
       </w:r>
     </w:p>
     <w:p>
@@ -7356,46 +7345,12 @@
       </w:pPr>
       <w:r>
         <w:rPr>
-          <w:rFonts w:ascii="微软雅黑" w:eastAsia="微软雅黑" w:hAnsi="微软雅黑"/>
+          <w:rFonts w:ascii="微软雅黑" w:eastAsia="微软雅黑" w:hAnsi="微软雅黑" w:hint="eastAsia"/>
           <w:color w:val="333333"/>
           <w:sz w:val="21"/>
           <w:szCs w:val="21"/>
           <w:shd w:val="clear" w:color="auto" w:fill="FFFFFF"/>
         </w:rPr>
-        <w:t>//</w:t>
-      </w:r>
-      <w:r>
-        <w:rPr>
-          <w:rFonts w:ascii="微软雅黑" w:eastAsia="微软雅黑" w:hAnsi="微软雅黑" w:hint="eastAsia"/>
-          <w:color w:val="333333"/>
-          <w:sz w:val="21"/>
-          <w:szCs w:val="21"/>
-          <w:shd w:val="clear" w:color="auto" w:fill="FFFFFF"/>
-        </w:rPr>
-        <w:t>代码注释</w:t>
-      </w:r>
-    </w:p>
-    <w:p>
-      <w:pPr>
-        <w:pStyle w:val="a4"/>
-        <w:shd w:val="clear" w:color="auto" w:fill="FFFFFF"/>
-        <w:spacing w:before="150" w:beforeAutospacing="0" w:after="150" w:afterAutospacing="0"/>
-        <w:rPr>
-          <w:rFonts w:ascii="微软雅黑" w:eastAsia="微软雅黑" w:hAnsi="微软雅黑"/>
-          <w:color w:val="333333"/>
-          <w:sz w:val="21"/>
-          <w:szCs w:val="21"/>
-          <w:shd w:val="clear" w:color="auto" w:fill="FFFFFF"/>
-        </w:rPr>
-      </w:pPr>
-      <w:r>
-        <w:rPr>
-          <w:rFonts w:ascii="微软雅黑" w:eastAsia="微软雅黑" w:hAnsi="微软雅黑" w:hint="eastAsia"/>
-          <w:color w:val="333333"/>
-          <w:sz w:val="21"/>
-          <w:szCs w:val="21"/>
-          <w:shd w:val="clear" w:color="auto" w:fill="FFFFFF"/>
-        </w:rPr>
         <w:t>注释单独一行，不要在代码后的同一行加注释</w:t>
       </w:r>
     </w:p>
@@ -7419,16 +7374,7 @@
           <w:sz w:val="32"/>
           <w:szCs w:val="32"/>
         </w:rPr>
-        <w:t>六</w:t>
-      </w:r>
-      <w:r>
-        <w:rPr>
-          <w:rFonts w:ascii="微软雅黑" w:eastAsia="微软雅黑" w:hAnsi="微软雅黑" w:hint="eastAsia"/>
-          <w:color w:val="333333"/>
-          <w:sz w:val="32"/>
-          <w:szCs w:val="32"/>
-        </w:rPr>
-        <w:t>、编写注释</w:t>
+        <w:t>六、编写注释</w:t>
       </w:r>
       <w:bookmarkEnd w:id="6"/>
     </w:p>
@@ -7557,7 +7503,7 @@
         <w:ind w:firstLineChars="0"/>
         <w:jc w:val="left"/>
         <w:rPr>
-          <w:rFonts w:ascii="微软雅黑" w:eastAsia="微软雅黑" w:hAnsi="微软雅黑" w:cs="宋体" w:hint="eastAsia"/>
+          <w:rFonts w:ascii="微软雅黑" w:eastAsia="微软雅黑" w:hAnsi="微软雅黑" w:cs="宋体"/>
           <w:color w:val="333333"/>
           <w:kern w:val="0"/>
           <w:szCs w:val="21"/>
@@ -7665,7 +7611,7 @@
         <w:ind w:firstLineChars="0"/>
         <w:jc w:val="left"/>
         <w:rPr>
-          <w:rFonts w:ascii="微软雅黑" w:eastAsia="微软雅黑" w:hAnsi="微软雅黑" w:cs="宋体" w:hint="eastAsia"/>
+          <w:rFonts w:ascii="微软雅黑" w:eastAsia="微软雅黑" w:hAnsi="微软雅黑" w:cs="宋体"/>
           <w:color w:val="333333"/>
           <w:kern w:val="0"/>
           <w:szCs w:val="21"/>
@@ -7693,7 +7639,7 @@
         <w:ind w:firstLineChars="0"/>
         <w:jc w:val="left"/>
         <w:rPr>
-          <w:rFonts w:ascii="微软雅黑" w:eastAsia="微软雅黑" w:hAnsi="微软雅黑" w:cs="宋体" w:hint="eastAsia"/>
+          <w:rFonts w:ascii="微软雅黑" w:eastAsia="微软雅黑" w:hAnsi="微软雅黑" w:cs="宋体"/>
           <w:color w:val="333333"/>
           <w:kern w:val="0"/>
           <w:szCs w:val="21"/>
@@ -7721,7 +7667,7 @@
         <w:ind w:firstLineChars="0"/>
         <w:jc w:val="left"/>
         <w:rPr>
-          <w:rFonts w:ascii="微软雅黑" w:eastAsia="微软雅黑" w:hAnsi="微软雅黑" w:cs="宋体" w:hint="eastAsia"/>
+          <w:rFonts w:ascii="微软雅黑" w:eastAsia="微软雅黑" w:hAnsi="微软雅黑" w:cs="宋体"/>
           <w:color w:val="333333"/>
           <w:kern w:val="0"/>
           <w:szCs w:val="21"/>
@@ -7780,7 +7726,7 @@
         <w:ind w:firstLineChars="0"/>
         <w:jc w:val="left"/>
         <w:rPr>
-          <w:rFonts w:ascii="微软雅黑" w:eastAsia="微软雅黑" w:hAnsi="微软雅黑" w:cs="宋体" w:hint="eastAsia"/>
+          <w:rFonts w:ascii="微软雅黑" w:eastAsia="微软雅黑" w:hAnsi="微软雅黑" w:cs="宋体"/>
           <w:color w:val="333333"/>
           <w:kern w:val="0"/>
           <w:szCs w:val="21"/>
@@ -7839,7 +7785,7 @@
         <w:ind w:firstLineChars="0"/>
         <w:jc w:val="left"/>
         <w:rPr>
-          <w:rFonts w:ascii="微软雅黑" w:eastAsia="微软雅黑" w:hAnsi="微软雅黑" w:cs="宋体" w:hint="eastAsia"/>
+          <w:rFonts w:ascii="微软雅黑" w:eastAsia="微软雅黑" w:hAnsi="微软雅黑" w:cs="宋体"/>
           <w:color w:val="333333"/>
           <w:kern w:val="0"/>
           <w:szCs w:val="21"/>
@@ -7881,7 +7827,7 @@
         <w:shd w:val="clear" w:color="auto" w:fill="FFFFFF"/>
         <w:spacing w:before="150" w:beforeAutospacing="0" w:after="150" w:afterAutospacing="0"/>
         <w:rPr>
-          <w:rFonts w:ascii="微软雅黑" w:eastAsia="微软雅黑" w:hAnsi="微软雅黑" w:hint="eastAsia"/>
+          <w:rFonts w:ascii="微软雅黑" w:eastAsia="微软雅黑" w:hAnsi="微软雅黑"/>
           <w:color w:val="333333"/>
           <w:sz w:val="21"/>
           <w:szCs w:val="21"/>
@@ -7889,13 +7835,7 @@
         </w:rPr>
       </w:pPr>
     </w:p>
-    <w:p>
-      <w:pPr>
-        <w:rPr>
-          <w:rFonts w:hint="eastAsia"/>
-        </w:rPr>
-      </w:pPr>
-    </w:p>
+    <w:p/>
     <w:sectPr>
       <w:pgSz w:w="11906" w:h="16838"/>
       <w:pgMar w:top="1440" w:right="1800" w:bottom="1440" w:left="1800" w:header="851" w:footer="992" w:gutter="0"/>
@@ -7904,6 +7844,44 @@
     </w:sectPr>
   </w:body>
 </w:document>
+</file>
+
+<file path=word/endnotes.xml><?xml version="1.0" encoding="utf-8"?>
+<w:endnotes xmlns:wpc="http://schemas.microsoft.com/office/word/2010/wordprocessingCanvas" xmlns:cx="http://schemas.microsoft.com/office/drawing/2014/chartex" xmlns:cx1="http://schemas.microsoft.com/office/drawing/2015/9/8/chartex" xmlns:cx2="http://schemas.microsoft.com/office/drawing/2015/10/21/chartex" xmlns:cx3="http://schemas.microsoft.com/office/drawing/2016/5/9/chartex" xmlns:cx4="http://schemas.microsoft.com/office/drawing/2016/5/10/chartex" xmlns:cx5="http://schemas.microsoft.com/office/drawing/2016/5/11/chartex" xmlns:cx6="http://schemas.microsoft.com/office/drawing/2016/5/12/chartex" xmlns:cx7="http://schemas.microsoft.com/office/drawing/2016/5/13/chartex" xmlns:cx8="http://schemas.microsoft.com/office/drawing/2016/5/14/chartex" xmlns:mc="http://schemas.openxmlformats.org/markup-compatibility/2006" xmlns:aink="http://schemas.microsoft.com/office/drawing/2016/ink" xmlns:am3d="http://schemas.microsoft.com/office/drawing/2017/model3d" xmlns:o="urn:schemas-microsoft-com:office:office" xmlns:r="http://schemas.openxmlformats.org/officeDocument/2006/relationships" xmlns:m="http://schemas.openxmlformats.org/officeDocument/2006/math" xmlns:v="urn:schemas-microsoft-com:vml" xmlns:wp14="http://schemas.microsoft.com/office/word/2010/wordprocessingDrawing" xmlns:wp="http://schemas.openxmlformats.org/drawingml/2006/wordprocessingDrawing" xmlns:w10="urn:schemas-microsoft-com:office:word" xmlns:w="http://schemas.openxmlformats.org/wordprocessingml/2006/main" xmlns:w14="http://schemas.microsoft.com/office/word/2010/wordml" xmlns:w15="http://schemas.microsoft.com/office/word/2012/wordml" xmlns:w16cex="http://schemas.microsoft.com/office/word/2018/wordml/cex" xmlns:w16cid="http://schemas.microsoft.com/office/word/2016/wordml/cid" xmlns:w16="http://schemas.microsoft.com/office/word/2018/wordml" xmlns:w16sdtdh="http://schemas.microsoft.com/office/word/2020/wordml/sdtdatahash" xmlns:w16se="http://schemas.microsoft.com/office/word/2015/wordml/symex" xmlns:wpg="http://schemas.microsoft.com/office/word/2010/wordprocessingGroup" xmlns:wpi="http://schemas.microsoft.com/office/word/2010/wordprocessingInk" xmlns:wne="http://schemas.microsoft.com/office/word/2006/wordml" xmlns:wps="http://schemas.microsoft.com/office/word/2010/wordprocessingShape" mc:Ignorable="w14 w15 w16se w16cid w16 w16cex w16sdtdh wp14">
+  <w:endnote w:type="separator" w:id="-1">
+    <w:p>
+      <w:r>
+        <w:separator/>
+      </w:r>
+    </w:p>
+  </w:endnote>
+  <w:endnote w:type="continuationSeparator" w:id="0">
+    <w:p>
+      <w:r>
+        <w:continuationSeparator/>
+      </w:r>
+    </w:p>
+  </w:endnote>
+</w:endnotes>
+</file>
+
+<file path=word/footnotes.xml><?xml version="1.0" encoding="utf-8"?>
+<w:footnotes xmlns:wpc="http://schemas.microsoft.com/office/word/2010/wordprocessingCanvas" xmlns:cx="http://schemas.microsoft.com/office/drawing/2014/chartex" xmlns:cx1="http://schemas.microsoft.com/office/drawing/2015/9/8/chartex" xmlns:cx2="http://schemas.microsoft.com/office/drawing/2015/10/21/chartex" xmlns:cx3="http://schemas.microsoft.com/office/drawing/2016/5/9/chartex" xmlns:cx4="http://schemas.microsoft.com/office/drawing/2016/5/10/chartex" xmlns:cx5="http://schemas.microsoft.com/office/drawing/2016/5/11/chartex" xmlns:cx6="http://schemas.microsoft.com/office/drawing/2016/5/12/chartex" xmlns:cx7="http://schemas.microsoft.com/office/drawing/2016/5/13/chartex" xmlns:cx8="http://schemas.microsoft.com/office/drawing/2016/5/14/chartex" xmlns:mc="http://schemas.openxmlformats.org/markup-compatibility/2006" xmlns:aink="http://schemas.microsoft.com/office/drawing/2016/ink" xmlns:am3d="http://schemas.microsoft.com/office/drawing/2017/model3d" xmlns:o="urn:schemas-microsoft-com:office:office" xmlns:r="http://schemas.openxmlformats.org/officeDocument/2006/relationships" xmlns:m="http://schemas.openxmlformats.org/officeDocument/2006/math" xmlns:v="urn:schemas-microsoft-com:vml" xmlns:wp14="http://schemas.microsoft.com/office/word/2010/wordprocessingDrawing" xmlns:wp="http://schemas.openxmlformats.org/drawingml/2006/wordprocessingDrawing" xmlns:w10="urn:schemas-microsoft-com:office:word" xmlns:w="http://schemas.openxmlformats.org/wordprocessingml/2006/main" xmlns:w14="http://schemas.microsoft.com/office/word/2010/wordml" xmlns:w15="http://schemas.microsoft.com/office/word/2012/wordml" xmlns:w16cex="http://schemas.microsoft.com/office/word/2018/wordml/cex" xmlns:w16cid="http://schemas.microsoft.com/office/word/2016/wordml/cid" xmlns:w16="http://schemas.microsoft.com/office/word/2018/wordml" xmlns:w16sdtdh="http://schemas.microsoft.com/office/word/2020/wordml/sdtdatahash" xmlns:w16se="http://schemas.microsoft.com/office/word/2015/wordml/symex" xmlns:wpg="http://schemas.microsoft.com/office/word/2010/wordprocessingGroup" xmlns:wpi="http://schemas.microsoft.com/office/word/2010/wordprocessingInk" xmlns:wne="http://schemas.microsoft.com/office/word/2006/wordml" xmlns:wps="http://schemas.microsoft.com/office/word/2010/wordprocessingShape" mc:Ignorable="w14 w15 w16se w16cid w16 w16cex w16sdtdh wp14">
+  <w:footnote w:type="separator" w:id="-1">
+    <w:p>
+      <w:r>
+        <w:separator/>
+      </w:r>
+    </w:p>
+  </w:footnote>
+  <w:footnote w:type="continuationSeparator" w:id="0">
+    <w:p>
+      <w:r>
+        <w:continuationSeparator/>
+      </w:r>
+    </w:p>
+  </w:footnote>
+</w:footnotes>
 </file>
 
 <file path=word/numbering.xml><?xml version="1.0" encoding="utf-8"?>
@@ -8788,6 +8766,7 @@
     <w:lsdException w:name="HTML Sample" w:semiHidden="1" w:unhideWhenUsed="1"/>
     <w:lsdException w:name="HTML Typewriter" w:semiHidden="1" w:unhideWhenUsed="1"/>
     <w:lsdException w:name="HTML Variable" w:semiHidden="1" w:unhideWhenUsed="1"/>
+    <w:lsdException w:name="Normal Table" w:semiHidden="1" w:unhideWhenUsed="1"/>
     <w:lsdException w:name="annotation subject" w:semiHidden="1" w:unhideWhenUsed="1"/>
     <w:lsdException w:name="No List" w:semiHidden="1" w:unhideWhenUsed="1"/>
     <w:lsdException w:name="Outline List 1" w:semiHidden="1" w:unhideWhenUsed="1"/>
@@ -8834,8 +8813,10 @@
     <w:lsdException w:name="Table Subtle 2" w:semiHidden="1" w:unhideWhenUsed="1"/>
     <w:lsdException w:name="Table Web 1" w:semiHidden="1" w:unhideWhenUsed="1"/>
     <w:lsdException w:name="Table Web 2" w:semiHidden="1" w:unhideWhenUsed="1"/>
+    <w:lsdException w:name="Table Web 3" w:semiHidden="1" w:unhideWhenUsed="1"/>
     <w:lsdException w:name="Balloon Text" w:semiHidden="1" w:unhideWhenUsed="1"/>
     <w:lsdException w:name="Table Grid" w:uiPriority="59"/>
+    <w:lsdException w:name="Table Theme" w:semiHidden="1" w:unhideWhenUsed="1"/>
     <w:lsdException w:name="Placeholder Text" w:semiHidden="1"/>
     <w:lsdException w:name="No Spacing" w:uiPriority="1" w:qFormat="1"/>
     <w:lsdException w:name="Light Shading" w:uiPriority="60"/>
@@ -9322,6 +9303,71 @@
       <w:u w:val="single"/>
     </w:rPr>
   </w:style>
+  <w:style w:type="paragraph" w:styleId="a8">
+    <w:name w:val="header"/>
+    <w:basedOn w:val="a"/>
+    <w:link w:val="a9"/>
+    <w:uiPriority w:val="99"/>
+    <w:unhideWhenUsed/>
+    <w:rsid w:val="006F687C"/>
+    <w:pPr>
+      <w:pBdr>
+        <w:bottom w:val="single" w:sz="6" w:space="1" w:color="auto"/>
+      </w:pBdr>
+      <w:tabs>
+        <w:tab w:val="center" w:pos="4153"/>
+        <w:tab w:val="right" w:pos="8306"/>
+      </w:tabs>
+      <w:snapToGrid w:val="0"/>
+      <w:jc w:val="center"/>
+    </w:pPr>
+    <w:rPr>
+      <w:sz w:val="18"/>
+      <w:szCs w:val="18"/>
+    </w:rPr>
+  </w:style>
+  <w:style w:type="character" w:customStyle="1" w:styleId="a9">
+    <w:name w:val="页眉 字符"/>
+    <w:basedOn w:val="a0"/>
+    <w:link w:val="a8"/>
+    <w:uiPriority w:val="99"/>
+    <w:rsid w:val="006F687C"/>
+    <w:rPr>
+      <w:sz w:val="18"/>
+      <w:szCs w:val="18"/>
+    </w:rPr>
+  </w:style>
+  <w:style w:type="paragraph" w:styleId="aa">
+    <w:name w:val="footer"/>
+    <w:basedOn w:val="a"/>
+    <w:link w:val="ab"/>
+    <w:uiPriority w:val="99"/>
+    <w:unhideWhenUsed/>
+    <w:rsid w:val="006F687C"/>
+    <w:pPr>
+      <w:tabs>
+        <w:tab w:val="center" w:pos="4153"/>
+        <w:tab w:val="right" w:pos="8306"/>
+      </w:tabs>
+      <w:snapToGrid w:val="0"/>
+      <w:jc w:val="left"/>
+    </w:pPr>
+    <w:rPr>
+      <w:sz w:val="18"/>
+      <w:szCs w:val="18"/>
+    </w:rPr>
+  </w:style>
+  <w:style w:type="character" w:customStyle="1" w:styleId="ab">
+    <w:name w:val="页脚 字符"/>
+    <w:basedOn w:val="a0"/>
+    <w:link w:val="aa"/>
+    <w:uiPriority w:val="99"/>
+    <w:rsid w:val="006F687C"/>
+    <w:rPr>
+      <w:sz w:val="18"/>
+      <w:szCs w:val="18"/>
+    </w:rPr>
+  </w:style>
 </w:styles>
 </file>
 

--- a/项目文档/文档与ppt/代码规范文档.docx
+++ b/项目文档/文档与ppt/代码规范文档.docx
@@ -229,7 +229,6 @@
         </w:rPr>
         <w:t xml:space="preserve"> </w:t>
       </w:r>
-      <w:proofErr w:type="gramStart"/>
       <w:r>
         <w:rPr>
           <w:rFonts w:hint="eastAsia"/>
@@ -238,7 +237,6 @@
         </w:rPr>
         <w:t>吴登钻</w:t>
       </w:r>
-      <w:proofErr w:type="gramEnd"/>
       <w:r>
         <w:rPr>
           <w:rFonts w:hint="eastAsia"/>
@@ -345,7 +343,6 @@
         </w:rPr>
         <w:cr/>
       </w:r>
-      <w:proofErr w:type="gramStart"/>
       <w:r>
         <w:rPr>
           <w:rFonts w:hint="eastAsia"/>
@@ -355,7 +352,6 @@
         </w:rPr>
         <w:t>钟朱楠</w:t>
       </w:r>
-      <w:proofErr w:type="gramEnd"/>
       <w:r>
         <w:rPr>
           <w:rFonts w:hint="eastAsia"/>
@@ -389,6 +385,1410 @@
     <w:p/>
     <w:p/>
     <w:p/>
+    <w:p>
+      <w:pPr>
+        <w:rPr>
+          <w:rFonts w:hint="eastAsia"/>
+        </w:rPr>
+      </w:pPr>
+    </w:p>
+    <w:p>
+      <w:pPr>
+        <w:rPr>
+          <w:rFonts w:ascii="宋体" w:hAnsi="宋体" w:cs="Arial"/>
+          <w:b/>
+          <w:sz w:val="32"/>
+          <w:szCs w:val="32"/>
+        </w:rPr>
+      </w:pPr>
+      <w:bookmarkStart w:id="0" w:name="OLE_LINK3"/>
+      <w:r>
+        <w:rPr>
+          <w:rFonts w:ascii="宋体" w:hAnsi="宋体" w:cs="Arial" w:hint="eastAsia"/>
+          <w:b/>
+          <w:sz w:val="32"/>
+          <w:szCs w:val="32"/>
+        </w:rPr>
+        <w:lastRenderedPageBreak/>
+        <w:t xml:space="preserve">修 订 记 录 </w:t>
+      </w:r>
+    </w:p>
+    <w:p>
+      <w:pPr>
+        <w:jc w:val="left"/>
+        <w:rPr>
+          <w:rFonts w:ascii="宋体" w:hAnsi="宋体" w:cs="Arial"/>
+          <w:b/>
+          <w:sz w:val="32"/>
+          <w:szCs w:val="32"/>
+        </w:rPr>
+      </w:pPr>
+      <w:r>
+        <w:rPr>
+          <w:rFonts w:hint="eastAsia"/>
+          <w:b/>
+          <w:bCs/>
+        </w:rPr>
+        <w:t>类别：</w:t>
+      </w:r>
+      <w:r>
+        <w:t xml:space="preserve">A – </w:t>
+      </w:r>
+      <w:r>
+        <w:rPr>
+          <w:rFonts w:hint="eastAsia"/>
+        </w:rPr>
+        <w:t>增加</w:t>
+      </w:r>
+      <w:r>
+        <w:t xml:space="preserve">  M – </w:t>
+      </w:r>
+      <w:r>
+        <w:rPr>
+          <w:rFonts w:hint="eastAsia"/>
+        </w:rPr>
+        <w:t>修改</w:t>
+      </w:r>
+      <w:r>
+        <w:t xml:space="preserve">  D – </w:t>
+      </w:r>
+      <w:r>
+        <w:rPr>
+          <w:rFonts w:hint="eastAsia"/>
+        </w:rPr>
+        <w:t>删除</w:t>
+      </w:r>
+    </w:p>
+    <w:tbl>
+      <w:tblPr>
+        <w:tblW w:w="9019" w:type="dxa"/>
+        <w:jc w:val="center"/>
+        <w:tblBorders>
+          <w:top w:val="single" w:sz="4" w:space="0" w:color="auto"/>
+          <w:left w:val="single" w:sz="4" w:space="0" w:color="auto"/>
+          <w:bottom w:val="single" w:sz="4" w:space="0" w:color="auto"/>
+          <w:right w:val="single" w:sz="4" w:space="0" w:color="auto"/>
+          <w:insideH w:val="single" w:sz="4" w:space="0" w:color="auto"/>
+          <w:insideV w:val="single" w:sz="4" w:space="0" w:color="auto"/>
+        </w:tblBorders>
+        <w:tblLayout w:type="fixed"/>
+        <w:tblLook w:val="04A0" w:firstRow="1" w:lastRow="0" w:firstColumn="1" w:lastColumn="0" w:noHBand="0" w:noVBand="1"/>
+      </w:tblPr>
+      <w:tblGrid>
+        <w:gridCol w:w="1109"/>
+        <w:gridCol w:w="1560"/>
+        <w:gridCol w:w="1275"/>
+        <w:gridCol w:w="993"/>
+        <w:gridCol w:w="1134"/>
+        <w:gridCol w:w="2948"/>
+      </w:tblGrid>
+      <w:tr>
+        <w:trPr>
+          <w:trHeight w:val="672"/>
+          <w:jc w:val="center"/>
+        </w:trPr>
+        <w:tc>
+          <w:tcPr>
+            <w:tcW w:w="1109" w:type="dxa"/>
+            <w:shd w:val="pct20" w:color="auto" w:fill="auto"/>
+            <w:vAlign w:val="center"/>
+          </w:tcPr>
+          <w:p>
+            <w:pPr>
+              <w:jc w:val="center"/>
+              <w:rPr>
+                <w:b/>
+                <w:color w:val="000000"/>
+              </w:rPr>
+            </w:pPr>
+            <w:bookmarkStart w:id="1" w:name="OLE_LINK2"/>
+            <w:r>
+              <w:rPr>
+                <w:rFonts w:hint="eastAsia"/>
+                <w:b/>
+                <w:color w:val="000000"/>
+              </w:rPr>
+              <w:t>版本</w:t>
+            </w:r>
+          </w:p>
+        </w:tc>
+        <w:tc>
+          <w:tcPr>
+            <w:tcW w:w="1560" w:type="dxa"/>
+            <w:shd w:val="pct20" w:color="auto" w:fill="auto"/>
+            <w:vAlign w:val="center"/>
+          </w:tcPr>
+          <w:p>
+            <w:pPr>
+              <w:jc w:val="center"/>
+              <w:rPr>
+                <w:b/>
+                <w:color w:val="000000"/>
+              </w:rPr>
+            </w:pPr>
+            <w:r>
+              <w:rPr>
+                <w:rFonts w:hint="eastAsia"/>
+                <w:b/>
+                <w:color w:val="000000"/>
+              </w:rPr>
+              <w:t>日期</w:t>
+            </w:r>
+          </w:p>
+        </w:tc>
+        <w:tc>
+          <w:tcPr>
+            <w:tcW w:w="1275" w:type="dxa"/>
+            <w:shd w:val="pct20" w:color="auto" w:fill="auto"/>
+            <w:vAlign w:val="center"/>
+          </w:tcPr>
+          <w:p>
+            <w:pPr>
+              <w:jc w:val="center"/>
+              <w:rPr>
+                <w:b/>
+                <w:color w:val="000000"/>
+              </w:rPr>
+            </w:pPr>
+            <w:r>
+              <w:rPr>
+                <w:rFonts w:hint="eastAsia"/>
+                <w:b/>
+                <w:color w:val="000000"/>
+              </w:rPr>
+              <w:t>制定</w:t>
+            </w:r>
+          </w:p>
+        </w:tc>
+        <w:tc>
+          <w:tcPr>
+            <w:tcW w:w="993" w:type="dxa"/>
+            <w:shd w:val="pct20" w:color="auto" w:fill="auto"/>
+            <w:vAlign w:val="center"/>
+          </w:tcPr>
+          <w:p>
+            <w:pPr>
+              <w:jc w:val="center"/>
+              <w:rPr>
+                <w:b/>
+                <w:color w:val="000000"/>
+              </w:rPr>
+            </w:pPr>
+            <w:r>
+              <w:rPr>
+                <w:rFonts w:hint="eastAsia"/>
+                <w:b/>
+                <w:color w:val="000000"/>
+              </w:rPr>
+              <w:t>类别</w:t>
+            </w:r>
+          </w:p>
+        </w:tc>
+        <w:tc>
+          <w:tcPr>
+            <w:tcW w:w="1134" w:type="dxa"/>
+            <w:shd w:val="pct20" w:color="auto" w:fill="auto"/>
+            <w:vAlign w:val="center"/>
+          </w:tcPr>
+          <w:p>
+            <w:pPr>
+              <w:jc w:val="center"/>
+              <w:rPr>
+                <w:b/>
+                <w:color w:val="000000"/>
+              </w:rPr>
+            </w:pPr>
+            <w:r>
+              <w:rPr>
+                <w:rFonts w:hint="eastAsia"/>
+                <w:b/>
+                <w:color w:val="000000"/>
+              </w:rPr>
+              <w:t>批准</w:t>
+            </w:r>
+          </w:p>
+        </w:tc>
+        <w:tc>
+          <w:tcPr>
+            <w:tcW w:w="2948" w:type="dxa"/>
+            <w:shd w:val="pct20" w:color="auto" w:fill="auto"/>
+          </w:tcPr>
+          <w:p>
+            <w:pPr>
+              <w:jc w:val="center"/>
+              <w:rPr>
+                <w:b/>
+                <w:color w:val="000000"/>
+              </w:rPr>
+            </w:pPr>
+            <w:r>
+              <w:rPr>
+                <w:rFonts w:hint="eastAsia"/>
+                <w:b/>
+                <w:color w:val="000000"/>
+              </w:rPr>
+              <w:t>描述（注明修改的条款或页）</w:t>
+            </w:r>
+          </w:p>
+        </w:tc>
+      </w:tr>
+      <w:tr>
+        <w:trPr>
+          <w:trHeight w:val="1042"/>
+          <w:jc w:val="center"/>
+        </w:trPr>
+        <w:tc>
+          <w:tcPr>
+            <w:tcW w:w="1109" w:type="dxa"/>
+            <w:vAlign w:val="center"/>
+          </w:tcPr>
+          <w:p>
+            <w:pPr>
+              <w:jc w:val="center"/>
+              <w:rPr>
+                <w:rFonts w:ascii="宋体" w:hAnsi="宋体"/>
+                <w:color w:val="000000"/>
+              </w:rPr>
+            </w:pPr>
+            <w:r>
+              <w:rPr>
+                <w:rFonts w:ascii="宋体" w:hAnsi="宋体" w:hint="eastAsia"/>
+                <w:color w:val="000000"/>
+              </w:rPr>
+              <w:t>0.1.0</w:t>
+            </w:r>
+          </w:p>
+        </w:tc>
+        <w:tc>
+          <w:tcPr>
+            <w:tcW w:w="1560" w:type="dxa"/>
+            <w:vAlign w:val="center"/>
+          </w:tcPr>
+          <w:p>
+            <w:pPr>
+              <w:jc w:val="center"/>
+              <w:rPr>
+                <w:rFonts w:ascii="宋体" w:hAnsi="宋体"/>
+                <w:color w:val="000000"/>
+              </w:rPr>
+            </w:pPr>
+            <w:r>
+              <w:rPr>
+                <w:rFonts w:ascii="宋体" w:hAnsi="宋体"/>
+                <w:color w:val="000000"/>
+              </w:rPr>
+              <w:t>2021-1</w:t>
+            </w:r>
+            <w:r>
+              <w:rPr>
+                <w:rFonts w:ascii="宋体" w:hAnsi="宋体"/>
+                <w:color w:val="000000"/>
+              </w:rPr>
+              <w:t>2</w:t>
+            </w:r>
+            <w:r>
+              <w:rPr>
+                <w:rFonts w:ascii="宋体" w:hAnsi="宋体"/>
+                <w:color w:val="000000"/>
+              </w:rPr>
+              <w:t>-12</w:t>
+            </w:r>
+          </w:p>
+        </w:tc>
+        <w:tc>
+          <w:tcPr>
+            <w:tcW w:w="1275" w:type="dxa"/>
+            <w:vAlign w:val="center"/>
+          </w:tcPr>
+          <w:p>
+            <w:pPr>
+              <w:jc w:val="center"/>
+              <w:rPr>
+                <w:rFonts w:ascii="宋体" w:hAnsi="宋体"/>
+                <w:color w:val="000000"/>
+              </w:rPr>
+            </w:pPr>
+            <w:r>
+              <w:rPr>
+                <w:rFonts w:ascii="宋体" w:hAnsi="宋体" w:hint="eastAsia"/>
+                <w:color w:val="000000"/>
+              </w:rPr>
+              <w:t>钟朱楠</w:t>
+            </w:r>
+          </w:p>
+        </w:tc>
+        <w:tc>
+          <w:tcPr>
+            <w:tcW w:w="993" w:type="dxa"/>
+            <w:vAlign w:val="center"/>
+          </w:tcPr>
+          <w:p>
+            <w:pPr>
+              <w:jc w:val="center"/>
+              <w:rPr>
+                <w:rFonts w:ascii="宋体" w:hAnsi="宋体"/>
+                <w:color w:val="000000"/>
+              </w:rPr>
+            </w:pPr>
+            <w:r>
+              <w:rPr>
+                <w:rFonts w:ascii="宋体" w:hAnsi="宋体" w:hint="eastAsia"/>
+                <w:color w:val="000000"/>
+              </w:rPr>
+              <w:t>A</w:t>
+            </w:r>
+          </w:p>
+        </w:tc>
+        <w:tc>
+          <w:tcPr>
+            <w:tcW w:w="1134" w:type="dxa"/>
+            <w:vAlign w:val="center"/>
+          </w:tcPr>
+          <w:p>
+            <w:pPr>
+              <w:jc w:val="center"/>
+              <w:rPr>
+                <w:rFonts w:ascii="宋体" w:hAnsi="宋体"/>
+                <w:color w:val="000000"/>
+              </w:rPr>
+            </w:pPr>
+            <w:r>
+              <w:rPr>
+                <w:rFonts w:ascii="宋体" w:hAnsi="宋体" w:hint="eastAsia"/>
+                <w:color w:val="000000"/>
+              </w:rPr>
+              <w:t>吴登钻</w:t>
+            </w:r>
+          </w:p>
+        </w:tc>
+        <w:tc>
+          <w:tcPr>
+            <w:tcW w:w="2948" w:type="dxa"/>
+            <w:vAlign w:val="center"/>
+          </w:tcPr>
+          <w:p>
+            <w:pPr>
+              <w:rPr>
+                <w:rFonts w:ascii="宋体" w:hAnsi="宋体"/>
+                <w:color w:val="000000"/>
+              </w:rPr>
+            </w:pPr>
+            <w:r>
+              <w:rPr>
+                <w:rFonts w:ascii="宋体" w:hAnsi="宋体" w:hint="eastAsia"/>
+                <w:color w:val="000000"/>
+              </w:rPr>
+              <w:t>确定文档目录结构，编写初稿</w:t>
+            </w:r>
+          </w:p>
+        </w:tc>
+      </w:tr>
+      <w:tr>
+        <w:trPr>
+          <w:trHeight w:val="918"/>
+          <w:jc w:val="center"/>
+        </w:trPr>
+        <w:tc>
+          <w:tcPr>
+            <w:tcW w:w="1109" w:type="dxa"/>
+            <w:vAlign w:val="center"/>
+          </w:tcPr>
+          <w:p>
+            <w:pPr>
+              <w:jc w:val="center"/>
+              <w:rPr>
+                <w:rFonts w:ascii="宋体" w:hAnsi="宋体"/>
+                <w:color w:val="000000"/>
+              </w:rPr>
+            </w:pPr>
+            <w:r>
+              <w:rPr>
+                <w:rFonts w:ascii="宋体" w:hAnsi="宋体"/>
+                <w:color w:val="000000"/>
+              </w:rPr>
+              <w:t>0.1.1</w:t>
+            </w:r>
+          </w:p>
+        </w:tc>
+        <w:tc>
+          <w:tcPr>
+            <w:tcW w:w="1560" w:type="dxa"/>
+            <w:vAlign w:val="center"/>
+          </w:tcPr>
+          <w:p>
+            <w:pPr>
+              <w:jc w:val="center"/>
+              <w:rPr>
+                <w:rFonts w:ascii="宋体" w:hAnsi="宋体"/>
+                <w:color w:val="000000"/>
+              </w:rPr>
+            </w:pPr>
+            <w:r>
+              <w:rPr>
+                <w:rFonts w:ascii="宋体" w:hAnsi="宋体"/>
+                <w:color w:val="000000"/>
+              </w:rPr>
+              <w:t>2021-1</w:t>
+            </w:r>
+            <w:r>
+              <w:rPr>
+                <w:rFonts w:ascii="宋体" w:hAnsi="宋体"/>
+                <w:color w:val="000000"/>
+              </w:rPr>
+              <w:t>2</w:t>
+            </w:r>
+            <w:r>
+              <w:rPr>
+                <w:rFonts w:ascii="宋体" w:hAnsi="宋体"/>
+                <w:color w:val="000000"/>
+              </w:rPr>
+              <w:t>-14</w:t>
+            </w:r>
+          </w:p>
+        </w:tc>
+        <w:tc>
+          <w:tcPr>
+            <w:tcW w:w="1275" w:type="dxa"/>
+            <w:vAlign w:val="center"/>
+          </w:tcPr>
+          <w:p>
+            <w:pPr>
+              <w:jc w:val="center"/>
+              <w:rPr>
+                <w:rFonts w:ascii="宋体" w:hAnsi="宋体"/>
+                <w:color w:val="000000"/>
+              </w:rPr>
+            </w:pPr>
+            <w:r>
+              <w:rPr>
+                <w:rFonts w:ascii="宋体" w:hAnsi="宋体" w:hint="eastAsia"/>
+                <w:color w:val="000000"/>
+              </w:rPr>
+              <w:t>钟朱楠</w:t>
+            </w:r>
+          </w:p>
+        </w:tc>
+        <w:tc>
+          <w:tcPr>
+            <w:tcW w:w="993" w:type="dxa"/>
+            <w:vAlign w:val="center"/>
+          </w:tcPr>
+          <w:p>
+            <w:pPr>
+              <w:jc w:val="center"/>
+              <w:rPr>
+                <w:rFonts w:ascii="宋体" w:hAnsi="宋体"/>
+                <w:color w:val="000000"/>
+              </w:rPr>
+            </w:pPr>
+            <w:r>
+              <w:rPr>
+                <w:rFonts w:ascii="宋体" w:hAnsi="宋体" w:hint="eastAsia"/>
+                <w:color w:val="000000"/>
+              </w:rPr>
+              <w:t>A</w:t>
+            </w:r>
+          </w:p>
+        </w:tc>
+        <w:tc>
+          <w:tcPr>
+            <w:tcW w:w="1134" w:type="dxa"/>
+            <w:vAlign w:val="center"/>
+          </w:tcPr>
+          <w:p>
+            <w:pPr>
+              <w:jc w:val="center"/>
+              <w:rPr>
+                <w:rFonts w:ascii="宋体" w:hAnsi="宋体"/>
+                <w:color w:val="000000"/>
+              </w:rPr>
+            </w:pPr>
+            <w:r>
+              <w:rPr>
+                <w:rFonts w:ascii="宋体" w:hAnsi="宋体" w:hint="eastAsia"/>
+                <w:color w:val="000000"/>
+              </w:rPr>
+              <w:t>吴登钻</w:t>
+            </w:r>
+          </w:p>
+        </w:tc>
+        <w:tc>
+          <w:tcPr>
+            <w:tcW w:w="2948" w:type="dxa"/>
+            <w:vAlign w:val="center"/>
+          </w:tcPr>
+          <w:p>
+            <w:pPr>
+              <w:jc w:val="center"/>
+              <w:rPr>
+                <w:rFonts w:ascii="宋体" w:hAnsi="宋体"/>
+                <w:color w:val="000000"/>
+              </w:rPr>
+            </w:pPr>
+            <w:r>
+              <w:rPr>
+                <w:rFonts w:ascii="宋体" w:hAnsi="宋体" w:hint="eastAsia"/>
+                <w:color w:val="000000"/>
+              </w:rPr>
+              <w:t>补充完善初稿</w:t>
+            </w:r>
+            <w:r>
+              <w:rPr>
+                <w:rFonts w:ascii="宋体" w:hAnsi="宋体" w:hint="eastAsia"/>
+                <w:color w:val="000000"/>
+              </w:rPr>
+              <w:t>，增加例子</w:t>
+            </w:r>
+          </w:p>
+        </w:tc>
+      </w:tr>
+      <w:bookmarkEnd w:id="0"/>
+      <w:bookmarkEnd w:id="1"/>
+      <w:tr>
+        <w:trPr>
+          <w:trHeight w:val="918"/>
+          <w:jc w:val="center"/>
+        </w:trPr>
+        <w:tc>
+          <w:tcPr>
+            <w:tcW w:w="1109" w:type="dxa"/>
+            <w:tcBorders>
+              <w:top w:val="single" w:sz="4" w:space="0" w:color="auto"/>
+              <w:left w:val="single" w:sz="4" w:space="0" w:color="auto"/>
+              <w:bottom w:val="single" w:sz="4" w:space="0" w:color="auto"/>
+              <w:right w:val="single" w:sz="4" w:space="0" w:color="auto"/>
+            </w:tcBorders>
+            <w:vAlign w:val="center"/>
+          </w:tcPr>
+          <w:p>
+            <w:pPr>
+              <w:jc w:val="center"/>
+              <w:rPr>
+                <w:rFonts w:ascii="宋体" w:hAnsi="宋体"/>
+                <w:color w:val="000000"/>
+              </w:rPr>
+            </w:pPr>
+            <w:r>
+              <w:rPr>
+                <w:rFonts w:ascii="宋体" w:hAnsi="宋体" w:hint="eastAsia"/>
+                <w:color w:val="000000"/>
+              </w:rPr>
+              <w:t>0</w:t>
+            </w:r>
+            <w:r>
+              <w:rPr>
+                <w:rFonts w:ascii="宋体" w:hAnsi="宋体"/>
+                <w:color w:val="000000"/>
+              </w:rPr>
+              <w:t>.2.0</w:t>
+            </w:r>
+          </w:p>
+        </w:tc>
+        <w:tc>
+          <w:tcPr>
+            <w:tcW w:w="1560" w:type="dxa"/>
+            <w:tcBorders>
+              <w:top w:val="single" w:sz="4" w:space="0" w:color="auto"/>
+              <w:left w:val="single" w:sz="4" w:space="0" w:color="auto"/>
+              <w:bottom w:val="single" w:sz="4" w:space="0" w:color="auto"/>
+              <w:right w:val="single" w:sz="4" w:space="0" w:color="auto"/>
+            </w:tcBorders>
+            <w:vAlign w:val="center"/>
+          </w:tcPr>
+          <w:p>
+            <w:pPr>
+              <w:jc w:val="center"/>
+              <w:rPr>
+                <w:rFonts w:ascii="宋体" w:hAnsi="宋体"/>
+                <w:color w:val="000000"/>
+              </w:rPr>
+            </w:pPr>
+            <w:r>
+              <w:rPr>
+                <w:rFonts w:ascii="宋体" w:hAnsi="宋体" w:hint="eastAsia"/>
+                <w:color w:val="000000"/>
+              </w:rPr>
+              <w:t>2</w:t>
+            </w:r>
+            <w:r>
+              <w:rPr>
+                <w:rFonts w:ascii="宋体" w:hAnsi="宋体"/>
+                <w:color w:val="000000"/>
+              </w:rPr>
+              <w:t>021-12-13</w:t>
+            </w:r>
+          </w:p>
+        </w:tc>
+        <w:tc>
+          <w:tcPr>
+            <w:tcW w:w="1275" w:type="dxa"/>
+            <w:tcBorders>
+              <w:top w:val="single" w:sz="4" w:space="0" w:color="auto"/>
+              <w:left w:val="single" w:sz="4" w:space="0" w:color="auto"/>
+              <w:bottom w:val="single" w:sz="4" w:space="0" w:color="auto"/>
+              <w:right w:val="single" w:sz="4" w:space="0" w:color="auto"/>
+            </w:tcBorders>
+            <w:vAlign w:val="center"/>
+          </w:tcPr>
+          <w:p>
+            <w:pPr>
+              <w:jc w:val="center"/>
+              <w:rPr>
+                <w:rFonts w:ascii="宋体" w:hAnsi="宋体"/>
+                <w:color w:val="000000"/>
+              </w:rPr>
+            </w:pPr>
+            <w:r>
+              <w:rPr>
+                <w:rFonts w:ascii="宋体" w:hAnsi="宋体" w:hint="eastAsia"/>
+                <w:color w:val="000000"/>
+              </w:rPr>
+              <w:t>吴登钻</w:t>
+            </w:r>
+          </w:p>
+        </w:tc>
+        <w:tc>
+          <w:tcPr>
+            <w:tcW w:w="993" w:type="dxa"/>
+            <w:tcBorders>
+              <w:top w:val="single" w:sz="4" w:space="0" w:color="auto"/>
+              <w:left w:val="single" w:sz="4" w:space="0" w:color="auto"/>
+              <w:bottom w:val="single" w:sz="4" w:space="0" w:color="auto"/>
+              <w:right w:val="single" w:sz="4" w:space="0" w:color="auto"/>
+            </w:tcBorders>
+            <w:vAlign w:val="center"/>
+          </w:tcPr>
+          <w:p>
+            <w:pPr>
+              <w:jc w:val="center"/>
+              <w:rPr>
+                <w:rFonts w:ascii="宋体" w:hAnsi="宋体"/>
+                <w:color w:val="000000"/>
+              </w:rPr>
+            </w:pPr>
+            <w:r>
+              <w:rPr>
+                <w:rFonts w:ascii="宋体" w:hAnsi="宋体" w:hint="eastAsia"/>
+                <w:color w:val="000000"/>
+              </w:rPr>
+              <w:t>M</w:t>
+            </w:r>
+          </w:p>
+        </w:tc>
+        <w:tc>
+          <w:tcPr>
+            <w:tcW w:w="1134" w:type="dxa"/>
+            <w:tcBorders>
+              <w:top w:val="single" w:sz="4" w:space="0" w:color="auto"/>
+              <w:left w:val="single" w:sz="4" w:space="0" w:color="auto"/>
+              <w:bottom w:val="single" w:sz="4" w:space="0" w:color="auto"/>
+              <w:right w:val="single" w:sz="4" w:space="0" w:color="auto"/>
+            </w:tcBorders>
+            <w:vAlign w:val="center"/>
+          </w:tcPr>
+          <w:p>
+            <w:pPr>
+              <w:ind w:firstLineChars="100" w:firstLine="210"/>
+              <w:rPr>
+                <w:rFonts w:ascii="宋体" w:hAnsi="宋体"/>
+                <w:color w:val="000000"/>
+              </w:rPr>
+            </w:pPr>
+            <w:r>
+              <w:rPr>
+                <w:rFonts w:ascii="宋体" w:hAnsi="宋体" w:hint="eastAsia"/>
+                <w:color w:val="000000"/>
+              </w:rPr>
+              <w:t>钟朱楠</w:t>
+            </w:r>
+          </w:p>
+        </w:tc>
+        <w:tc>
+          <w:tcPr>
+            <w:tcW w:w="2948" w:type="dxa"/>
+            <w:tcBorders>
+              <w:top w:val="single" w:sz="4" w:space="0" w:color="auto"/>
+              <w:left w:val="single" w:sz="4" w:space="0" w:color="auto"/>
+              <w:bottom w:val="single" w:sz="4" w:space="0" w:color="auto"/>
+              <w:right w:val="single" w:sz="4" w:space="0" w:color="auto"/>
+            </w:tcBorders>
+            <w:vAlign w:val="center"/>
+          </w:tcPr>
+          <w:p>
+            <w:pPr>
+              <w:jc w:val="center"/>
+              <w:rPr>
+                <w:rFonts w:ascii="宋体" w:hAnsi="宋体"/>
+                <w:color w:val="000000"/>
+              </w:rPr>
+            </w:pPr>
+            <w:r>
+              <w:rPr>
+                <w:rFonts w:ascii="宋体" w:hAnsi="宋体" w:hint="eastAsia"/>
+                <w:color w:val="000000"/>
+              </w:rPr>
+              <w:t>修改部分细则</w:t>
+            </w:r>
+          </w:p>
+        </w:tc>
+      </w:tr>
+      <w:tr>
+        <w:trPr>
+          <w:trHeight w:val="918"/>
+          <w:jc w:val="center"/>
+        </w:trPr>
+        <w:tc>
+          <w:tcPr>
+            <w:tcW w:w="1109" w:type="dxa"/>
+            <w:tcBorders>
+              <w:top w:val="single" w:sz="4" w:space="0" w:color="auto"/>
+              <w:left w:val="single" w:sz="4" w:space="0" w:color="auto"/>
+              <w:bottom w:val="single" w:sz="4" w:space="0" w:color="auto"/>
+              <w:right w:val="single" w:sz="4" w:space="0" w:color="auto"/>
+            </w:tcBorders>
+            <w:vAlign w:val="center"/>
+          </w:tcPr>
+          <w:p>
+            <w:pPr>
+              <w:jc w:val="center"/>
+              <w:rPr>
+                <w:rFonts w:ascii="宋体" w:hAnsi="宋体"/>
+                <w:color w:val="000000"/>
+              </w:rPr>
+            </w:pPr>
+          </w:p>
+        </w:tc>
+        <w:tc>
+          <w:tcPr>
+            <w:tcW w:w="1560" w:type="dxa"/>
+            <w:tcBorders>
+              <w:top w:val="single" w:sz="4" w:space="0" w:color="auto"/>
+              <w:left w:val="single" w:sz="4" w:space="0" w:color="auto"/>
+              <w:bottom w:val="single" w:sz="4" w:space="0" w:color="auto"/>
+              <w:right w:val="single" w:sz="4" w:space="0" w:color="auto"/>
+            </w:tcBorders>
+            <w:vAlign w:val="center"/>
+          </w:tcPr>
+          <w:p>
+            <w:pPr>
+              <w:jc w:val="center"/>
+              <w:rPr>
+                <w:rFonts w:ascii="宋体" w:hAnsi="宋体"/>
+                <w:color w:val="000000"/>
+              </w:rPr>
+            </w:pPr>
+          </w:p>
+        </w:tc>
+        <w:tc>
+          <w:tcPr>
+            <w:tcW w:w="1275" w:type="dxa"/>
+            <w:tcBorders>
+              <w:top w:val="single" w:sz="4" w:space="0" w:color="auto"/>
+              <w:left w:val="single" w:sz="4" w:space="0" w:color="auto"/>
+              <w:bottom w:val="single" w:sz="4" w:space="0" w:color="auto"/>
+              <w:right w:val="single" w:sz="4" w:space="0" w:color="auto"/>
+            </w:tcBorders>
+            <w:vAlign w:val="center"/>
+          </w:tcPr>
+          <w:p>
+            <w:pPr>
+              <w:jc w:val="center"/>
+              <w:rPr>
+                <w:rFonts w:ascii="宋体" w:hAnsi="宋体"/>
+                <w:color w:val="000000"/>
+              </w:rPr>
+            </w:pPr>
+          </w:p>
+        </w:tc>
+        <w:tc>
+          <w:tcPr>
+            <w:tcW w:w="993" w:type="dxa"/>
+            <w:tcBorders>
+              <w:top w:val="single" w:sz="4" w:space="0" w:color="auto"/>
+              <w:left w:val="single" w:sz="4" w:space="0" w:color="auto"/>
+              <w:bottom w:val="single" w:sz="4" w:space="0" w:color="auto"/>
+              <w:right w:val="single" w:sz="4" w:space="0" w:color="auto"/>
+            </w:tcBorders>
+            <w:vAlign w:val="center"/>
+          </w:tcPr>
+          <w:p>
+            <w:pPr>
+              <w:jc w:val="center"/>
+              <w:rPr>
+                <w:rFonts w:ascii="宋体" w:hAnsi="宋体"/>
+                <w:color w:val="000000"/>
+              </w:rPr>
+            </w:pPr>
+          </w:p>
+        </w:tc>
+        <w:tc>
+          <w:tcPr>
+            <w:tcW w:w="1134" w:type="dxa"/>
+            <w:tcBorders>
+              <w:top w:val="single" w:sz="4" w:space="0" w:color="auto"/>
+              <w:left w:val="single" w:sz="4" w:space="0" w:color="auto"/>
+              <w:bottom w:val="single" w:sz="4" w:space="0" w:color="auto"/>
+              <w:right w:val="single" w:sz="4" w:space="0" w:color="auto"/>
+            </w:tcBorders>
+            <w:vAlign w:val="center"/>
+          </w:tcPr>
+          <w:p>
+            <w:pPr>
+              <w:jc w:val="center"/>
+              <w:rPr>
+                <w:rFonts w:ascii="宋体" w:hAnsi="宋体"/>
+                <w:color w:val="000000"/>
+              </w:rPr>
+            </w:pPr>
+          </w:p>
+        </w:tc>
+        <w:tc>
+          <w:tcPr>
+            <w:tcW w:w="2948" w:type="dxa"/>
+            <w:tcBorders>
+              <w:top w:val="single" w:sz="4" w:space="0" w:color="auto"/>
+              <w:left w:val="single" w:sz="4" w:space="0" w:color="auto"/>
+              <w:bottom w:val="single" w:sz="4" w:space="0" w:color="auto"/>
+              <w:right w:val="single" w:sz="4" w:space="0" w:color="auto"/>
+            </w:tcBorders>
+            <w:vAlign w:val="center"/>
+          </w:tcPr>
+          <w:p>
+            <w:pPr>
+              <w:jc w:val="center"/>
+              <w:rPr>
+                <w:rFonts w:ascii="宋体" w:hAnsi="宋体"/>
+                <w:color w:val="000000"/>
+              </w:rPr>
+            </w:pPr>
+          </w:p>
+        </w:tc>
+      </w:tr>
+      <w:tr>
+        <w:trPr>
+          <w:trHeight w:val="918"/>
+          <w:jc w:val="center"/>
+        </w:trPr>
+        <w:tc>
+          <w:tcPr>
+            <w:tcW w:w="1109" w:type="dxa"/>
+            <w:tcBorders>
+              <w:top w:val="single" w:sz="4" w:space="0" w:color="auto"/>
+              <w:left w:val="single" w:sz="4" w:space="0" w:color="auto"/>
+              <w:bottom w:val="single" w:sz="4" w:space="0" w:color="auto"/>
+              <w:right w:val="single" w:sz="4" w:space="0" w:color="auto"/>
+            </w:tcBorders>
+            <w:vAlign w:val="center"/>
+          </w:tcPr>
+          <w:p>
+            <w:pPr>
+              <w:jc w:val="center"/>
+              <w:rPr>
+                <w:rFonts w:ascii="宋体" w:hAnsi="宋体"/>
+                <w:color w:val="000000"/>
+              </w:rPr>
+            </w:pPr>
+          </w:p>
+        </w:tc>
+        <w:tc>
+          <w:tcPr>
+            <w:tcW w:w="1560" w:type="dxa"/>
+            <w:tcBorders>
+              <w:top w:val="single" w:sz="4" w:space="0" w:color="auto"/>
+              <w:left w:val="single" w:sz="4" w:space="0" w:color="auto"/>
+              <w:bottom w:val="single" w:sz="4" w:space="0" w:color="auto"/>
+              <w:right w:val="single" w:sz="4" w:space="0" w:color="auto"/>
+            </w:tcBorders>
+            <w:vAlign w:val="center"/>
+          </w:tcPr>
+          <w:p>
+            <w:pPr>
+              <w:jc w:val="center"/>
+              <w:rPr>
+                <w:rFonts w:ascii="宋体" w:hAnsi="宋体"/>
+                <w:color w:val="000000"/>
+              </w:rPr>
+            </w:pPr>
+          </w:p>
+        </w:tc>
+        <w:tc>
+          <w:tcPr>
+            <w:tcW w:w="1275" w:type="dxa"/>
+            <w:tcBorders>
+              <w:top w:val="single" w:sz="4" w:space="0" w:color="auto"/>
+              <w:left w:val="single" w:sz="4" w:space="0" w:color="auto"/>
+              <w:bottom w:val="single" w:sz="4" w:space="0" w:color="auto"/>
+              <w:right w:val="single" w:sz="4" w:space="0" w:color="auto"/>
+            </w:tcBorders>
+            <w:vAlign w:val="center"/>
+          </w:tcPr>
+          <w:p>
+            <w:pPr>
+              <w:jc w:val="center"/>
+              <w:rPr>
+                <w:rFonts w:ascii="宋体" w:hAnsi="宋体"/>
+                <w:color w:val="000000"/>
+              </w:rPr>
+            </w:pPr>
+          </w:p>
+        </w:tc>
+        <w:tc>
+          <w:tcPr>
+            <w:tcW w:w="993" w:type="dxa"/>
+            <w:tcBorders>
+              <w:top w:val="single" w:sz="4" w:space="0" w:color="auto"/>
+              <w:left w:val="single" w:sz="4" w:space="0" w:color="auto"/>
+              <w:bottom w:val="single" w:sz="4" w:space="0" w:color="auto"/>
+              <w:right w:val="single" w:sz="4" w:space="0" w:color="auto"/>
+            </w:tcBorders>
+            <w:vAlign w:val="center"/>
+          </w:tcPr>
+          <w:p>
+            <w:pPr>
+              <w:jc w:val="center"/>
+              <w:rPr>
+                <w:rFonts w:ascii="宋体" w:hAnsi="宋体"/>
+                <w:color w:val="000000"/>
+              </w:rPr>
+            </w:pPr>
+          </w:p>
+        </w:tc>
+        <w:tc>
+          <w:tcPr>
+            <w:tcW w:w="1134" w:type="dxa"/>
+            <w:tcBorders>
+              <w:top w:val="single" w:sz="4" w:space="0" w:color="auto"/>
+              <w:left w:val="single" w:sz="4" w:space="0" w:color="auto"/>
+              <w:bottom w:val="single" w:sz="4" w:space="0" w:color="auto"/>
+              <w:right w:val="single" w:sz="4" w:space="0" w:color="auto"/>
+            </w:tcBorders>
+            <w:vAlign w:val="center"/>
+          </w:tcPr>
+          <w:p>
+            <w:pPr>
+              <w:jc w:val="center"/>
+              <w:rPr>
+                <w:rFonts w:ascii="宋体" w:hAnsi="宋体"/>
+                <w:color w:val="000000"/>
+              </w:rPr>
+            </w:pPr>
+          </w:p>
+        </w:tc>
+        <w:tc>
+          <w:tcPr>
+            <w:tcW w:w="2948" w:type="dxa"/>
+            <w:tcBorders>
+              <w:top w:val="single" w:sz="4" w:space="0" w:color="auto"/>
+              <w:left w:val="single" w:sz="4" w:space="0" w:color="auto"/>
+              <w:bottom w:val="single" w:sz="4" w:space="0" w:color="auto"/>
+              <w:right w:val="single" w:sz="4" w:space="0" w:color="auto"/>
+            </w:tcBorders>
+            <w:vAlign w:val="center"/>
+          </w:tcPr>
+          <w:p>
+            <w:pPr>
+              <w:jc w:val="center"/>
+              <w:rPr>
+                <w:rFonts w:ascii="宋体" w:hAnsi="宋体"/>
+                <w:color w:val="000000"/>
+              </w:rPr>
+            </w:pPr>
+          </w:p>
+        </w:tc>
+      </w:tr>
+      <w:tr>
+        <w:trPr>
+          <w:trHeight w:val="918"/>
+          <w:jc w:val="center"/>
+        </w:trPr>
+        <w:tc>
+          <w:tcPr>
+            <w:tcW w:w="1109" w:type="dxa"/>
+            <w:tcBorders>
+              <w:top w:val="single" w:sz="4" w:space="0" w:color="auto"/>
+              <w:left w:val="single" w:sz="4" w:space="0" w:color="auto"/>
+              <w:bottom w:val="single" w:sz="4" w:space="0" w:color="auto"/>
+              <w:right w:val="single" w:sz="4" w:space="0" w:color="auto"/>
+            </w:tcBorders>
+            <w:vAlign w:val="center"/>
+          </w:tcPr>
+          <w:p>
+            <w:pPr>
+              <w:jc w:val="center"/>
+              <w:rPr>
+                <w:rFonts w:ascii="宋体" w:hAnsi="宋体"/>
+                <w:color w:val="000000"/>
+              </w:rPr>
+            </w:pPr>
+          </w:p>
+        </w:tc>
+        <w:tc>
+          <w:tcPr>
+            <w:tcW w:w="1560" w:type="dxa"/>
+            <w:tcBorders>
+              <w:top w:val="single" w:sz="4" w:space="0" w:color="auto"/>
+              <w:left w:val="single" w:sz="4" w:space="0" w:color="auto"/>
+              <w:bottom w:val="single" w:sz="4" w:space="0" w:color="auto"/>
+              <w:right w:val="single" w:sz="4" w:space="0" w:color="auto"/>
+            </w:tcBorders>
+            <w:vAlign w:val="center"/>
+          </w:tcPr>
+          <w:p>
+            <w:pPr>
+              <w:jc w:val="center"/>
+              <w:rPr>
+                <w:rFonts w:ascii="宋体" w:hAnsi="宋体"/>
+                <w:color w:val="000000"/>
+              </w:rPr>
+            </w:pPr>
+          </w:p>
+        </w:tc>
+        <w:tc>
+          <w:tcPr>
+            <w:tcW w:w="1275" w:type="dxa"/>
+            <w:tcBorders>
+              <w:top w:val="single" w:sz="4" w:space="0" w:color="auto"/>
+              <w:left w:val="single" w:sz="4" w:space="0" w:color="auto"/>
+              <w:bottom w:val="single" w:sz="4" w:space="0" w:color="auto"/>
+              <w:right w:val="single" w:sz="4" w:space="0" w:color="auto"/>
+            </w:tcBorders>
+            <w:vAlign w:val="center"/>
+          </w:tcPr>
+          <w:p>
+            <w:pPr>
+              <w:jc w:val="center"/>
+              <w:rPr>
+                <w:rFonts w:ascii="宋体" w:hAnsi="宋体"/>
+                <w:color w:val="000000"/>
+              </w:rPr>
+            </w:pPr>
+          </w:p>
+        </w:tc>
+        <w:tc>
+          <w:tcPr>
+            <w:tcW w:w="993" w:type="dxa"/>
+            <w:tcBorders>
+              <w:top w:val="single" w:sz="4" w:space="0" w:color="auto"/>
+              <w:left w:val="single" w:sz="4" w:space="0" w:color="auto"/>
+              <w:bottom w:val="single" w:sz="4" w:space="0" w:color="auto"/>
+              <w:right w:val="single" w:sz="4" w:space="0" w:color="auto"/>
+            </w:tcBorders>
+            <w:vAlign w:val="center"/>
+          </w:tcPr>
+          <w:p>
+            <w:pPr>
+              <w:jc w:val="center"/>
+              <w:rPr>
+                <w:rFonts w:ascii="宋体" w:hAnsi="宋体"/>
+                <w:color w:val="000000"/>
+              </w:rPr>
+            </w:pPr>
+          </w:p>
+        </w:tc>
+        <w:tc>
+          <w:tcPr>
+            <w:tcW w:w="1134" w:type="dxa"/>
+            <w:tcBorders>
+              <w:top w:val="single" w:sz="4" w:space="0" w:color="auto"/>
+              <w:left w:val="single" w:sz="4" w:space="0" w:color="auto"/>
+              <w:bottom w:val="single" w:sz="4" w:space="0" w:color="auto"/>
+              <w:right w:val="single" w:sz="4" w:space="0" w:color="auto"/>
+            </w:tcBorders>
+            <w:vAlign w:val="center"/>
+          </w:tcPr>
+          <w:p>
+            <w:pPr>
+              <w:jc w:val="center"/>
+              <w:rPr>
+                <w:rFonts w:ascii="宋体" w:hAnsi="宋体"/>
+                <w:color w:val="000000"/>
+              </w:rPr>
+            </w:pPr>
+          </w:p>
+        </w:tc>
+        <w:tc>
+          <w:tcPr>
+            <w:tcW w:w="2948" w:type="dxa"/>
+            <w:tcBorders>
+              <w:top w:val="single" w:sz="4" w:space="0" w:color="auto"/>
+              <w:left w:val="single" w:sz="4" w:space="0" w:color="auto"/>
+              <w:bottom w:val="single" w:sz="4" w:space="0" w:color="auto"/>
+              <w:right w:val="single" w:sz="4" w:space="0" w:color="auto"/>
+            </w:tcBorders>
+            <w:vAlign w:val="center"/>
+          </w:tcPr>
+          <w:p>
+            <w:pPr>
+              <w:jc w:val="center"/>
+              <w:rPr>
+                <w:rFonts w:ascii="宋体" w:hAnsi="宋体"/>
+                <w:color w:val="000000"/>
+              </w:rPr>
+            </w:pPr>
+          </w:p>
+        </w:tc>
+      </w:tr>
+      <w:tr>
+        <w:trPr>
+          <w:trHeight w:val="918"/>
+          <w:jc w:val="center"/>
+        </w:trPr>
+        <w:tc>
+          <w:tcPr>
+            <w:tcW w:w="1109" w:type="dxa"/>
+            <w:tcBorders>
+              <w:top w:val="single" w:sz="4" w:space="0" w:color="auto"/>
+              <w:left w:val="single" w:sz="4" w:space="0" w:color="auto"/>
+              <w:bottom w:val="single" w:sz="4" w:space="0" w:color="auto"/>
+              <w:right w:val="single" w:sz="4" w:space="0" w:color="auto"/>
+            </w:tcBorders>
+            <w:vAlign w:val="center"/>
+          </w:tcPr>
+          <w:p>
+            <w:pPr>
+              <w:jc w:val="center"/>
+              <w:rPr>
+                <w:rFonts w:ascii="宋体" w:hAnsi="宋体"/>
+                <w:color w:val="000000"/>
+              </w:rPr>
+            </w:pPr>
+          </w:p>
+        </w:tc>
+        <w:tc>
+          <w:tcPr>
+            <w:tcW w:w="1560" w:type="dxa"/>
+            <w:tcBorders>
+              <w:top w:val="single" w:sz="4" w:space="0" w:color="auto"/>
+              <w:left w:val="single" w:sz="4" w:space="0" w:color="auto"/>
+              <w:bottom w:val="single" w:sz="4" w:space="0" w:color="auto"/>
+              <w:right w:val="single" w:sz="4" w:space="0" w:color="auto"/>
+            </w:tcBorders>
+            <w:vAlign w:val="center"/>
+          </w:tcPr>
+          <w:p>
+            <w:pPr>
+              <w:jc w:val="center"/>
+              <w:rPr>
+                <w:rFonts w:ascii="宋体" w:hAnsi="宋体"/>
+                <w:color w:val="000000"/>
+              </w:rPr>
+            </w:pPr>
+          </w:p>
+        </w:tc>
+        <w:tc>
+          <w:tcPr>
+            <w:tcW w:w="1275" w:type="dxa"/>
+            <w:tcBorders>
+              <w:top w:val="single" w:sz="4" w:space="0" w:color="auto"/>
+              <w:left w:val="single" w:sz="4" w:space="0" w:color="auto"/>
+              <w:bottom w:val="single" w:sz="4" w:space="0" w:color="auto"/>
+              <w:right w:val="single" w:sz="4" w:space="0" w:color="auto"/>
+            </w:tcBorders>
+            <w:vAlign w:val="center"/>
+          </w:tcPr>
+          <w:p>
+            <w:pPr>
+              <w:jc w:val="center"/>
+              <w:rPr>
+                <w:rFonts w:ascii="宋体" w:hAnsi="宋体"/>
+                <w:color w:val="000000"/>
+              </w:rPr>
+            </w:pPr>
+          </w:p>
+        </w:tc>
+        <w:tc>
+          <w:tcPr>
+            <w:tcW w:w="993" w:type="dxa"/>
+            <w:tcBorders>
+              <w:top w:val="single" w:sz="4" w:space="0" w:color="auto"/>
+              <w:left w:val="single" w:sz="4" w:space="0" w:color="auto"/>
+              <w:bottom w:val="single" w:sz="4" w:space="0" w:color="auto"/>
+              <w:right w:val="single" w:sz="4" w:space="0" w:color="auto"/>
+            </w:tcBorders>
+            <w:vAlign w:val="center"/>
+          </w:tcPr>
+          <w:p>
+            <w:pPr>
+              <w:jc w:val="center"/>
+              <w:rPr>
+                <w:rFonts w:ascii="宋体" w:hAnsi="宋体"/>
+                <w:color w:val="000000"/>
+              </w:rPr>
+            </w:pPr>
+          </w:p>
+        </w:tc>
+        <w:tc>
+          <w:tcPr>
+            <w:tcW w:w="1134" w:type="dxa"/>
+            <w:tcBorders>
+              <w:top w:val="single" w:sz="4" w:space="0" w:color="auto"/>
+              <w:left w:val="single" w:sz="4" w:space="0" w:color="auto"/>
+              <w:bottom w:val="single" w:sz="4" w:space="0" w:color="auto"/>
+              <w:right w:val="single" w:sz="4" w:space="0" w:color="auto"/>
+            </w:tcBorders>
+          </w:tcPr>
+          <w:p>
+            <w:pPr>
+              <w:jc w:val="center"/>
+              <w:rPr>
+                <w:rFonts w:ascii="宋体" w:hAnsi="宋体"/>
+                <w:color w:val="000000"/>
+              </w:rPr>
+            </w:pPr>
+          </w:p>
+        </w:tc>
+        <w:tc>
+          <w:tcPr>
+            <w:tcW w:w="2948" w:type="dxa"/>
+            <w:tcBorders>
+              <w:top w:val="single" w:sz="4" w:space="0" w:color="auto"/>
+              <w:left w:val="single" w:sz="4" w:space="0" w:color="auto"/>
+              <w:bottom w:val="single" w:sz="4" w:space="0" w:color="auto"/>
+              <w:right w:val="single" w:sz="4" w:space="0" w:color="auto"/>
+            </w:tcBorders>
+          </w:tcPr>
+          <w:p>
+            <w:pPr>
+              <w:jc w:val="center"/>
+              <w:rPr>
+                <w:rFonts w:ascii="宋体" w:hAnsi="宋体"/>
+                <w:color w:val="000000"/>
+              </w:rPr>
+            </w:pPr>
+          </w:p>
+        </w:tc>
+      </w:tr>
+      <w:tr>
+        <w:trPr>
+          <w:trHeight w:val="918"/>
+          <w:jc w:val="center"/>
+        </w:trPr>
+        <w:tc>
+          <w:tcPr>
+            <w:tcW w:w="1109" w:type="dxa"/>
+            <w:tcBorders>
+              <w:top w:val="single" w:sz="4" w:space="0" w:color="auto"/>
+              <w:left w:val="single" w:sz="4" w:space="0" w:color="auto"/>
+              <w:bottom w:val="single" w:sz="4" w:space="0" w:color="auto"/>
+              <w:right w:val="single" w:sz="4" w:space="0" w:color="auto"/>
+            </w:tcBorders>
+            <w:vAlign w:val="center"/>
+          </w:tcPr>
+          <w:p>
+            <w:pPr>
+              <w:jc w:val="center"/>
+              <w:rPr>
+                <w:rFonts w:ascii="宋体" w:hAnsi="宋体"/>
+                <w:color w:val="000000"/>
+              </w:rPr>
+            </w:pPr>
+          </w:p>
+        </w:tc>
+        <w:tc>
+          <w:tcPr>
+            <w:tcW w:w="1560" w:type="dxa"/>
+            <w:tcBorders>
+              <w:top w:val="single" w:sz="4" w:space="0" w:color="auto"/>
+              <w:left w:val="single" w:sz="4" w:space="0" w:color="auto"/>
+              <w:bottom w:val="single" w:sz="4" w:space="0" w:color="auto"/>
+              <w:right w:val="single" w:sz="4" w:space="0" w:color="auto"/>
+            </w:tcBorders>
+            <w:vAlign w:val="center"/>
+          </w:tcPr>
+          <w:p>
+            <w:pPr>
+              <w:jc w:val="center"/>
+              <w:rPr>
+                <w:rFonts w:ascii="宋体" w:hAnsi="宋体"/>
+                <w:color w:val="000000"/>
+              </w:rPr>
+            </w:pPr>
+          </w:p>
+        </w:tc>
+        <w:tc>
+          <w:tcPr>
+            <w:tcW w:w="1275" w:type="dxa"/>
+            <w:tcBorders>
+              <w:top w:val="single" w:sz="4" w:space="0" w:color="auto"/>
+              <w:left w:val="single" w:sz="4" w:space="0" w:color="auto"/>
+              <w:bottom w:val="single" w:sz="4" w:space="0" w:color="auto"/>
+              <w:right w:val="single" w:sz="4" w:space="0" w:color="auto"/>
+            </w:tcBorders>
+            <w:vAlign w:val="center"/>
+          </w:tcPr>
+          <w:p>
+            <w:pPr>
+              <w:jc w:val="center"/>
+              <w:rPr>
+                <w:rFonts w:ascii="宋体" w:hAnsi="宋体"/>
+                <w:color w:val="000000"/>
+              </w:rPr>
+            </w:pPr>
+          </w:p>
+        </w:tc>
+        <w:tc>
+          <w:tcPr>
+            <w:tcW w:w="993" w:type="dxa"/>
+            <w:tcBorders>
+              <w:top w:val="single" w:sz="4" w:space="0" w:color="auto"/>
+              <w:left w:val="single" w:sz="4" w:space="0" w:color="auto"/>
+              <w:bottom w:val="single" w:sz="4" w:space="0" w:color="auto"/>
+              <w:right w:val="single" w:sz="4" w:space="0" w:color="auto"/>
+            </w:tcBorders>
+            <w:vAlign w:val="center"/>
+          </w:tcPr>
+          <w:p>
+            <w:pPr>
+              <w:jc w:val="center"/>
+              <w:rPr>
+                <w:rFonts w:ascii="宋体" w:hAnsi="宋体"/>
+                <w:color w:val="000000"/>
+              </w:rPr>
+            </w:pPr>
+          </w:p>
+        </w:tc>
+        <w:tc>
+          <w:tcPr>
+            <w:tcW w:w="1134" w:type="dxa"/>
+            <w:tcBorders>
+              <w:top w:val="single" w:sz="4" w:space="0" w:color="auto"/>
+              <w:left w:val="single" w:sz="4" w:space="0" w:color="auto"/>
+              <w:bottom w:val="single" w:sz="4" w:space="0" w:color="auto"/>
+              <w:right w:val="single" w:sz="4" w:space="0" w:color="auto"/>
+            </w:tcBorders>
+          </w:tcPr>
+          <w:p>
+            <w:pPr>
+              <w:jc w:val="center"/>
+              <w:rPr>
+                <w:rFonts w:ascii="宋体" w:hAnsi="宋体"/>
+                <w:color w:val="000000"/>
+              </w:rPr>
+            </w:pPr>
+          </w:p>
+        </w:tc>
+        <w:tc>
+          <w:tcPr>
+            <w:tcW w:w="2948" w:type="dxa"/>
+            <w:tcBorders>
+              <w:top w:val="single" w:sz="4" w:space="0" w:color="auto"/>
+              <w:left w:val="single" w:sz="4" w:space="0" w:color="auto"/>
+              <w:bottom w:val="single" w:sz="4" w:space="0" w:color="auto"/>
+              <w:right w:val="single" w:sz="4" w:space="0" w:color="auto"/>
+            </w:tcBorders>
+          </w:tcPr>
+          <w:p>
+            <w:pPr>
+              <w:jc w:val="center"/>
+              <w:rPr>
+                <w:rFonts w:ascii="宋体" w:hAnsi="宋体"/>
+                <w:color w:val="000000"/>
+              </w:rPr>
+            </w:pPr>
+          </w:p>
+        </w:tc>
+      </w:tr>
+    </w:tbl>
     <w:p/>
     <w:p/>
     <w:p/>
@@ -924,7 +2324,7 @@
           <w:szCs w:val="32"/>
         </w:rPr>
       </w:pPr>
-      <w:bookmarkStart w:id="0" w:name="_Toc89632044"/>
+      <w:bookmarkStart w:id="2" w:name="_Toc89632044"/>
       <w:r>
         <w:rPr>
           <w:rFonts w:ascii="微软雅黑" w:eastAsia="微软雅黑" w:hAnsi="微软雅黑" w:hint="eastAsia"/>
@@ -934,7 +2334,7 @@
         </w:rPr>
         <w:t>一、规范目的</w:t>
       </w:r>
-      <w:bookmarkEnd w:id="0"/>
+      <w:bookmarkEnd w:id="2"/>
     </w:p>
     <w:p>
       <w:pPr>
@@ -970,7 +2370,7 @@
           <w:szCs w:val="32"/>
         </w:rPr>
       </w:pPr>
-      <w:bookmarkStart w:id="1" w:name="_Toc89632045"/>
+      <w:bookmarkStart w:id="3" w:name="_Toc89632045"/>
       <w:r>
         <w:rPr>
           <w:rFonts w:ascii="微软雅黑" w:eastAsia="微软雅黑" w:hAnsi="微软雅黑" w:hint="eastAsia"/>
@@ -980,7 +2380,7 @@
         </w:rPr>
         <w:t>二、基本准则</w:t>
       </w:r>
-      <w:bookmarkEnd w:id="1"/>
+      <w:bookmarkEnd w:id="3"/>
     </w:p>
     <w:p>
       <w:pPr>
@@ -1002,6 +2402,7 @@
           <w:sz w:val="32"/>
           <w:szCs w:val="32"/>
         </w:rPr>
+        <w:lastRenderedPageBreak/>
         <w:t>·</w:t>
       </w:r>
       <w:r>
@@ -1119,25 +2520,7 @@
           <w:color w:val="333333"/>
           <w:szCs w:val="21"/>
         </w:rPr>
-        <w:t>代码的松耦合，高度模块化：将页面内的元素视为一个个模块，相互独立，尽量避免耦合过高的代码，从</w:t>
-      </w:r>
-      <w:proofErr w:type="spellStart"/>
-      <w:r>
-        <w:rPr>
-          <w:rFonts w:ascii="微软雅黑" w:eastAsia="微软雅黑" w:hAnsi="微软雅黑" w:hint="eastAsia"/>
-          <w:color w:val="333333"/>
-          <w:szCs w:val="21"/>
-        </w:rPr>
-        <w:t>html,css,js</w:t>
-      </w:r>
-      <w:proofErr w:type="spellEnd"/>
-      <w:r>
-        <w:rPr>
-          <w:rFonts w:ascii="微软雅黑" w:eastAsia="微软雅黑" w:hAnsi="微软雅黑" w:hint="eastAsia"/>
-          <w:color w:val="333333"/>
-          <w:szCs w:val="21"/>
-        </w:rPr>
-        <w:t>三个层面都要考虑模块化</w:t>
+        <w:t>代码的松耦合，高度模块化：将页面内的元素视为一个个模块，相互独立，尽量避免耦合过高的代码，从html,css,js三个层面都要考虑模块化</w:t>
       </w:r>
     </w:p>
     <w:p>
@@ -1178,7 +2561,7 @@
           <w:szCs w:val="32"/>
         </w:rPr>
       </w:pPr>
-      <w:bookmarkStart w:id="2" w:name="_Toc89632046"/>
+      <w:bookmarkStart w:id="4" w:name="_Toc89632046"/>
       <w:r>
         <w:rPr>
           <w:rFonts w:ascii="微软雅黑" w:eastAsia="微软雅黑" w:hAnsi="微软雅黑" w:hint="eastAsia"/>
@@ -1188,7 +2571,7 @@
         </w:rPr>
         <w:t>三、命名规范</w:t>
       </w:r>
-      <w:bookmarkEnd w:id="2"/>
+      <w:bookmarkEnd w:id="4"/>
     </w:p>
     <w:p>
       <w:pPr>
@@ -1238,132 +2621,141 @@
           <w:sz w:val="24"/>
           <w:szCs w:val="24"/>
         </w:rPr>
-        <w:t>正例：</w:t>
-      </w:r>
-      <w:proofErr w:type="spellStart"/>
-      <w:r>
+        <w:t xml:space="preserve">正例：alibaba / taobao / youku / hangzhou 等国际通用的名称，可视同英文。 </w:t>
+      </w:r>
+    </w:p>
+    <w:p>
+      <w:pPr>
         <w:rPr>
           <w:rFonts w:asciiTheme="minorEastAsia" w:hAnsiTheme="minorEastAsia"/>
           <w:sz w:val="24"/>
           <w:szCs w:val="24"/>
         </w:rPr>
-        <w:t>alibaba</w:t>
-      </w:r>
-      <w:proofErr w:type="spellEnd"/>
+      </w:pPr>
       <w:r>
         <w:rPr>
           <w:rFonts w:asciiTheme="minorEastAsia" w:hAnsiTheme="minorEastAsia"/>
           <w:sz w:val="24"/>
           <w:szCs w:val="24"/>
         </w:rPr>
-        <w:t xml:space="preserve"> / </w:t>
-      </w:r>
-      <w:proofErr w:type="spellStart"/>
-      <w:r>
+        <w:t>反例：DaZhePromotion [打折] / getPingfenByName() [评分] / int 某变量 = 3</w:t>
+      </w:r>
+    </w:p>
+    <w:p>
+      <w:pPr>
         <w:rPr>
           <w:rFonts w:asciiTheme="minorEastAsia" w:hAnsiTheme="minorEastAsia"/>
           <w:sz w:val="24"/>
           <w:szCs w:val="24"/>
         </w:rPr>
-        <w:t>taobao</w:t>
-      </w:r>
-      <w:proofErr w:type="spellEnd"/>
+      </w:pPr>
       <w:r>
         <w:rPr>
           <w:rFonts w:asciiTheme="minorEastAsia" w:hAnsiTheme="minorEastAsia"/>
           <w:sz w:val="24"/>
           <w:szCs w:val="24"/>
         </w:rPr>
-        <w:t xml:space="preserve"> / </w:t>
-      </w:r>
-      <w:proofErr w:type="spellStart"/>
+        <w:t xml:space="preserve">3. </w:t>
+      </w:r>
+      <w:r>
+        <w:rPr>
+          <w:rFonts w:asciiTheme="minorEastAsia" w:hAnsiTheme="minorEastAsia" w:hint="eastAsia"/>
+          <w:sz w:val="24"/>
+          <w:szCs w:val="24"/>
+        </w:rPr>
+        <w:t>构造函数</w:t>
+      </w:r>
       <w:r>
         <w:rPr>
           <w:rFonts w:asciiTheme="minorEastAsia" w:hAnsiTheme="minorEastAsia"/>
           <w:sz w:val="24"/>
           <w:szCs w:val="24"/>
         </w:rPr>
-        <w:t>youku</w:t>
-      </w:r>
-      <w:proofErr w:type="spellEnd"/>
-      <w:r>
+        <w:t xml:space="preserve">名使用 UpperCamelCase 风格，必须遵从驼峰形式，但以下情形例外：DO / BO / DTO / VO / AO </w:t>
+      </w:r>
+    </w:p>
+    <w:p>
+      <w:pPr>
         <w:rPr>
           <w:rFonts w:asciiTheme="minorEastAsia" w:hAnsiTheme="minorEastAsia"/>
           <w:sz w:val="24"/>
           <w:szCs w:val="24"/>
         </w:rPr>
-        <w:t xml:space="preserve"> / </w:t>
-      </w:r>
-      <w:proofErr w:type="spellStart"/>
+      </w:pPr>
       <w:r>
         <w:rPr>
           <w:rFonts w:asciiTheme="minorEastAsia" w:hAnsiTheme="minorEastAsia"/>
           <w:sz w:val="24"/>
           <w:szCs w:val="24"/>
         </w:rPr>
-        <w:t>hangzhou</w:t>
-      </w:r>
-      <w:proofErr w:type="spellEnd"/>
-      <w:r>
+        <w:t xml:space="preserve">正例：MarcoPolo / UserDO / XmlService / TcpUdpDeal / TaPromotion </w:t>
+      </w:r>
+    </w:p>
+    <w:p>
+      <w:pPr>
         <w:rPr>
           <w:rFonts w:asciiTheme="minorEastAsia" w:hAnsiTheme="minorEastAsia"/>
           <w:sz w:val="24"/>
           <w:szCs w:val="24"/>
         </w:rPr>
-        <w:t xml:space="preserve"> 等国际通用的名称，可视同英文。 </w:t>
-      </w:r>
-    </w:p>
-    <w:p>
-      <w:pPr>
+      </w:pPr>
+      <w:r>
         <w:rPr>
           <w:rFonts w:asciiTheme="minorEastAsia" w:hAnsiTheme="minorEastAsia"/>
           <w:sz w:val="24"/>
           <w:szCs w:val="24"/>
         </w:rPr>
-      </w:pPr>
-      <w:r>
+        <w:t>反例：macroPolo / UserDo / XMLService / TCPUDPDeal / TAPromotion</w:t>
+      </w:r>
+    </w:p>
+    <w:p>
+      <w:pPr>
         <w:rPr>
           <w:rFonts w:asciiTheme="minorEastAsia" w:hAnsiTheme="minorEastAsia"/>
           <w:sz w:val="24"/>
           <w:szCs w:val="24"/>
         </w:rPr>
-        <w:t>反例：</w:t>
-      </w:r>
-      <w:proofErr w:type="spellStart"/>
+      </w:pPr>
       <w:r>
         <w:rPr>
           <w:rFonts w:asciiTheme="minorEastAsia" w:hAnsiTheme="minorEastAsia"/>
           <w:sz w:val="24"/>
           <w:szCs w:val="24"/>
         </w:rPr>
-        <w:t>DaZhePromotion</w:t>
-      </w:r>
-      <w:proofErr w:type="spellEnd"/>
+        <w:t>4.方法名、参数名、</w:t>
+      </w:r>
+      <w:r>
+        <w:rPr>
+          <w:rFonts w:asciiTheme="minorEastAsia" w:hAnsiTheme="minorEastAsia" w:hint="eastAsia"/>
+          <w:sz w:val="24"/>
+          <w:szCs w:val="24"/>
+        </w:rPr>
+        <w:t>普通</w:t>
+      </w:r>
       <w:r>
         <w:rPr>
           <w:rFonts w:asciiTheme="minorEastAsia" w:hAnsiTheme="minorEastAsia"/>
           <w:sz w:val="24"/>
           <w:szCs w:val="24"/>
         </w:rPr>
-        <w:t xml:space="preserve"> [打折] / </w:t>
-      </w:r>
-      <w:proofErr w:type="spellStart"/>
-      <w:r>
+        <w:t xml:space="preserve">变量都统一使用 lowerCamelCase 风格，必须遵从驼峰形式。 </w:t>
+      </w:r>
+    </w:p>
+    <w:p>
+      <w:pPr>
         <w:rPr>
           <w:rFonts w:asciiTheme="minorEastAsia" w:hAnsiTheme="minorEastAsia"/>
           <w:sz w:val="24"/>
           <w:szCs w:val="24"/>
         </w:rPr>
-        <w:t>getPingfenByName</w:t>
-      </w:r>
-      <w:proofErr w:type="spellEnd"/>
+      </w:pPr>
       <w:r>
         <w:rPr>
           <w:rFonts w:asciiTheme="minorEastAsia" w:hAnsiTheme="minorEastAsia"/>
           <w:sz w:val="24"/>
           <w:szCs w:val="24"/>
         </w:rPr>
-        <w:t>() [评分] / int 某变量 = 3</w:t>
+        <w:t xml:space="preserve">正例： localValue / getHttpMessage() / inputUserId </w:t>
       </w:r>
     </w:p>
     <w:p>
@@ -1380,448 +2772,40 @@
           <w:sz w:val="24"/>
           <w:szCs w:val="24"/>
         </w:rPr>
-        <w:t xml:space="preserve">3. </w:t>
-      </w:r>
-      <w:r>
-        <w:rPr>
-          <w:rFonts w:asciiTheme="minorEastAsia" w:hAnsiTheme="minorEastAsia" w:hint="eastAsia"/>
-          <w:sz w:val="24"/>
-          <w:szCs w:val="24"/>
-        </w:rPr>
-        <w:t>构造函数</w:t>
-      </w:r>
-      <w:r>
+        <w:t xml:space="preserve">5.常量命名全部大写，单词间用下划线隔开，力求语义表达完整清楚，不要嫌名字长。 </w:t>
+      </w:r>
+    </w:p>
+    <w:p>
+      <w:pPr>
         <w:rPr>
           <w:rFonts w:asciiTheme="minorEastAsia" w:hAnsiTheme="minorEastAsia"/>
           <w:sz w:val="24"/>
           <w:szCs w:val="24"/>
         </w:rPr>
-        <w:t xml:space="preserve">名使用 </w:t>
-      </w:r>
-      <w:proofErr w:type="spellStart"/>
+      </w:pPr>
       <w:r>
         <w:rPr>
           <w:rFonts w:asciiTheme="minorEastAsia" w:hAnsiTheme="minorEastAsia"/>
           <w:sz w:val="24"/>
           <w:szCs w:val="24"/>
         </w:rPr>
-        <w:t>UpperCamelCase</w:t>
-      </w:r>
-      <w:proofErr w:type="spellEnd"/>
-      <w:r>
+        <w:t xml:space="preserve">正例：MAX_STOCK_COUNT </w:t>
+      </w:r>
+    </w:p>
+    <w:p>
+      <w:pPr>
         <w:rPr>
           <w:rFonts w:asciiTheme="minorEastAsia" w:hAnsiTheme="minorEastAsia"/>
           <w:sz w:val="24"/>
           <w:szCs w:val="24"/>
         </w:rPr>
-        <w:t xml:space="preserve"> 风格，必须遵从驼峰形式，但以下情形例外：DO / BO / DTO / VO / AO </w:t>
-      </w:r>
-    </w:p>
-    <w:p>
-      <w:pPr>
+      </w:pPr>
+      <w:r>
         <w:rPr>
           <w:rFonts w:asciiTheme="minorEastAsia" w:hAnsiTheme="minorEastAsia"/>
           <w:sz w:val="24"/>
           <w:szCs w:val="24"/>
         </w:rPr>
-      </w:pPr>
-      <w:r>
-        <w:rPr>
-          <w:rFonts w:asciiTheme="minorEastAsia" w:hAnsiTheme="minorEastAsia"/>
-          <w:sz w:val="24"/>
-          <w:szCs w:val="24"/>
-        </w:rPr>
-        <w:t>正例：</w:t>
-      </w:r>
-      <w:proofErr w:type="spellStart"/>
-      <w:r>
-        <w:rPr>
-          <w:rFonts w:asciiTheme="minorEastAsia" w:hAnsiTheme="minorEastAsia"/>
-          <w:sz w:val="24"/>
-          <w:szCs w:val="24"/>
-        </w:rPr>
-        <w:t>MarcoPolo</w:t>
-      </w:r>
-      <w:proofErr w:type="spellEnd"/>
-      <w:r>
-        <w:rPr>
-          <w:rFonts w:asciiTheme="minorEastAsia" w:hAnsiTheme="minorEastAsia"/>
-          <w:sz w:val="24"/>
-          <w:szCs w:val="24"/>
-        </w:rPr>
-        <w:t xml:space="preserve"> / </w:t>
-      </w:r>
-      <w:proofErr w:type="spellStart"/>
-      <w:r>
-        <w:rPr>
-          <w:rFonts w:asciiTheme="minorEastAsia" w:hAnsiTheme="minorEastAsia"/>
-          <w:sz w:val="24"/>
-          <w:szCs w:val="24"/>
-        </w:rPr>
-        <w:t>UserDO</w:t>
-      </w:r>
-      <w:proofErr w:type="spellEnd"/>
-      <w:r>
-        <w:rPr>
-          <w:rFonts w:asciiTheme="minorEastAsia" w:hAnsiTheme="minorEastAsia"/>
-          <w:sz w:val="24"/>
-          <w:szCs w:val="24"/>
-        </w:rPr>
-        <w:t xml:space="preserve"> / </w:t>
-      </w:r>
-      <w:proofErr w:type="spellStart"/>
-      <w:r>
-        <w:rPr>
-          <w:rFonts w:asciiTheme="minorEastAsia" w:hAnsiTheme="minorEastAsia"/>
-          <w:sz w:val="24"/>
-          <w:szCs w:val="24"/>
-        </w:rPr>
-        <w:t>XmlService</w:t>
-      </w:r>
-      <w:proofErr w:type="spellEnd"/>
-      <w:r>
-        <w:rPr>
-          <w:rFonts w:asciiTheme="minorEastAsia" w:hAnsiTheme="minorEastAsia"/>
-          <w:sz w:val="24"/>
-          <w:szCs w:val="24"/>
-        </w:rPr>
-        <w:t xml:space="preserve"> / </w:t>
-      </w:r>
-      <w:proofErr w:type="spellStart"/>
-      <w:r>
-        <w:rPr>
-          <w:rFonts w:asciiTheme="minorEastAsia" w:hAnsiTheme="minorEastAsia"/>
-          <w:sz w:val="24"/>
-          <w:szCs w:val="24"/>
-        </w:rPr>
-        <w:t>TcpUdpDeal</w:t>
-      </w:r>
-      <w:proofErr w:type="spellEnd"/>
-      <w:r>
-        <w:rPr>
-          <w:rFonts w:asciiTheme="minorEastAsia" w:hAnsiTheme="minorEastAsia"/>
-          <w:sz w:val="24"/>
-          <w:szCs w:val="24"/>
-        </w:rPr>
-        <w:t xml:space="preserve"> / </w:t>
-      </w:r>
-      <w:proofErr w:type="spellStart"/>
-      <w:r>
-        <w:rPr>
-          <w:rFonts w:asciiTheme="minorEastAsia" w:hAnsiTheme="minorEastAsia"/>
-          <w:sz w:val="24"/>
-          <w:szCs w:val="24"/>
-        </w:rPr>
-        <w:t>TaPromotion</w:t>
-      </w:r>
-      <w:proofErr w:type="spellEnd"/>
-      <w:r>
-        <w:rPr>
-          <w:rFonts w:asciiTheme="minorEastAsia" w:hAnsiTheme="minorEastAsia"/>
-          <w:sz w:val="24"/>
-          <w:szCs w:val="24"/>
-        </w:rPr>
-        <w:t xml:space="preserve"> </w:t>
-      </w:r>
-    </w:p>
-    <w:p>
-      <w:pPr>
-        <w:rPr>
-          <w:rFonts w:asciiTheme="minorEastAsia" w:hAnsiTheme="minorEastAsia"/>
-          <w:sz w:val="24"/>
-          <w:szCs w:val="24"/>
-        </w:rPr>
-      </w:pPr>
-      <w:r>
-        <w:rPr>
-          <w:rFonts w:asciiTheme="minorEastAsia" w:hAnsiTheme="minorEastAsia"/>
-          <w:sz w:val="24"/>
-          <w:szCs w:val="24"/>
-        </w:rPr>
-        <w:lastRenderedPageBreak/>
-        <w:t>反例：</w:t>
-      </w:r>
-      <w:proofErr w:type="spellStart"/>
-      <w:r>
-        <w:rPr>
-          <w:rFonts w:asciiTheme="minorEastAsia" w:hAnsiTheme="minorEastAsia"/>
-          <w:sz w:val="24"/>
-          <w:szCs w:val="24"/>
-        </w:rPr>
-        <w:t>macroPolo</w:t>
-      </w:r>
-      <w:proofErr w:type="spellEnd"/>
-      <w:r>
-        <w:rPr>
-          <w:rFonts w:asciiTheme="minorEastAsia" w:hAnsiTheme="minorEastAsia"/>
-          <w:sz w:val="24"/>
-          <w:szCs w:val="24"/>
-        </w:rPr>
-        <w:t xml:space="preserve"> / </w:t>
-      </w:r>
-      <w:proofErr w:type="spellStart"/>
-      <w:r>
-        <w:rPr>
-          <w:rFonts w:asciiTheme="minorEastAsia" w:hAnsiTheme="minorEastAsia"/>
-          <w:sz w:val="24"/>
-          <w:szCs w:val="24"/>
-        </w:rPr>
-        <w:t>UserDo</w:t>
-      </w:r>
-      <w:proofErr w:type="spellEnd"/>
-      <w:r>
-        <w:rPr>
-          <w:rFonts w:asciiTheme="minorEastAsia" w:hAnsiTheme="minorEastAsia"/>
-          <w:sz w:val="24"/>
-          <w:szCs w:val="24"/>
-        </w:rPr>
-        <w:t xml:space="preserve"> / </w:t>
-      </w:r>
-      <w:proofErr w:type="spellStart"/>
-      <w:r>
-        <w:rPr>
-          <w:rFonts w:asciiTheme="minorEastAsia" w:hAnsiTheme="minorEastAsia"/>
-          <w:sz w:val="24"/>
-          <w:szCs w:val="24"/>
-        </w:rPr>
-        <w:t>XMLService</w:t>
-      </w:r>
-      <w:proofErr w:type="spellEnd"/>
-      <w:r>
-        <w:rPr>
-          <w:rFonts w:asciiTheme="minorEastAsia" w:hAnsiTheme="minorEastAsia"/>
-          <w:sz w:val="24"/>
-          <w:szCs w:val="24"/>
-        </w:rPr>
-        <w:t xml:space="preserve"> / </w:t>
-      </w:r>
-      <w:proofErr w:type="spellStart"/>
-      <w:r>
-        <w:rPr>
-          <w:rFonts w:asciiTheme="minorEastAsia" w:hAnsiTheme="minorEastAsia"/>
-          <w:sz w:val="24"/>
-          <w:szCs w:val="24"/>
-        </w:rPr>
-        <w:t>TCPUDPDeal</w:t>
-      </w:r>
-      <w:proofErr w:type="spellEnd"/>
-      <w:r>
-        <w:rPr>
-          <w:rFonts w:asciiTheme="minorEastAsia" w:hAnsiTheme="minorEastAsia"/>
-          <w:sz w:val="24"/>
-          <w:szCs w:val="24"/>
-        </w:rPr>
-        <w:t xml:space="preserve"> / </w:t>
-      </w:r>
-      <w:proofErr w:type="spellStart"/>
-      <w:r>
-        <w:rPr>
-          <w:rFonts w:asciiTheme="minorEastAsia" w:hAnsiTheme="minorEastAsia"/>
-          <w:sz w:val="24"/>
-          <w:szCs w:val="24"/>
-        </w:rPr>
-        <w:t>TAPromotion</w:t>
-      </w:r>
-      <w:proofErr w:type="spellEnd"/>
-    </w:p>
-    <w:p>
-      <w:pPr>
-        <w:rPr>
-          <w:rFonts w:asciiTheme="minorEastAsia" w:hAnsiTheme="minorEastAsia"/>
-          <w:sz w:val="24"/>
-          <w:szCs w:val="24"/>
-        </w:rPr>
-      </w:pPr>
-      <w:r>
-        <w:rPr>
-          <w:rFonts w:asciiTheme="minorEastAsia" w:hAnsiTheme="minorEastAsia"/>
-          <w:sz w:val="24"/>
-          <w:szCs w:val="24"/>
-        </w:rPr>
-        <w:t>4.方法名、参数名、</w:t>
-      </w:r>
-      <w:r>
-        <w:rPr>
-          <w:rFonts w:asciiTheme="minorEastAsia" w:hAnsiTheme="minorEastAsia" w:hint="eastAsia"/>
-          <w:sz w:val="24"/>
-          <w:szCs w:val="24"/>
-        </w:rPr>
-        <w:t>普通</w:t>
-      </w:r>
-      <w:r>
-        <w:rPr>
-          <w:rFonts w:asciiTheme="minorEastAsia" w:hAnsiTheme="minorEastAsia"/>
-          <w:sz w:val="24"/>
-          <w:szCs w:val="24"/>
-        </w:rPr>
-        <w:t xml:space="preserve">变量都统一使用 </w:t>
-      </w:r>
-      <w:proofErr w:type="spellStart"/>
-      <w:r>
-        <w:rPr>
-          <w:rFonts w:asciiTheme="minorEastAsia" w:hAnsiTheme="minorEastAsia"/>
-          <w:sz w:val="24"/>
-          <w:szCs w:val="24"/>
-        </w:rPr>
-        <w:t>lowerCamelCase</w:t>
-      </w:r>
-      <w:proofErr w:type="spellEnd"/>
-      <w:r>
-        <w:rPr>
-          <w:rFonts w:asciiTheme="minorEastAsia" w:hAnsiTheme="minorEastAsia"/>
-          <w:sz w:val="24"/>
-          <w:szCs w:val="24"/>
-        </w:rPr>
-        <w:t xml:space="preserve"> 风格，必须遵从驼峰形式。 </w:t>
-      </w:r>
-    </w:p>
-    <w:p>
-      <w:pPr>
-        <w:rPr>
-          <w:rFonts w:asciiTheme="minorEastAsia" w:hAnsiTheme="minorEastAsia"/>
-          <w:sz w:val="24"/>
-          <w:szCs w:val="24"/>
-        </w:rPr>
-      </w:pPr>
-      <w:r>
-        <w:rPr>
-          <w:rFonts w:asciiTheme="minorEastAsia" w:hAnsiTheme="minorEastAsia"/>
-          <w:sz w:val="24"/>
-          <w:szCs w:val="24"/>
-        </w:rPr>
-        <w:t xml:space="preserve">正例： </w:t>
-      </w:r>
-      <w:proofErr w:type="spellStart"/>
-      <w:r>
-        <w:rPr>
-          <w:rFonts w:asciiTheme="minorEastAsia" w:hAnsiTheme="minorEastAsia"/>
-          <w:sz w:val="24"/>
-          <w:szCs w:val="24"/>
-        </w:rPr>
-        <w:t>localValue</w:t>
-      </w:r>
-      <w:proofErr w:type="spellEnd"/>
-      <w:r>
-        <w:rPr>
-          <w:rFonts w:asciiTheme="minorEastAsia" w:hAnsiTheme="minorEastAsia"/>
-          <w:sz w:val="24"/>
-          <w:szCs w:val="24"/>
-        </w:rPr>
-        <w:t xml:space="preserve"> / </w:t>
-      </w:r>
-      <w:proofErr w:type="spellStart"/>
-      <w:proofErr w:type="gramStart"/>
-      <w:r>
-        <w:rPr>
-          <w:rFonts w:asciiTheme="minorEastAsia" w:hAnsiTheme="minorEastAsia"/>
-          <w:sz w:val="24"/>
-          <w:szCs w:val="24"/>
-        </w:rPr>
-        <w:t>getHttpMessage</w:t>
-      </w:r>
-      <w:proofErr w:type="spellEnd"/>
-      <w:r>
-        <w:rPr>
-          <w:rFonts w:asciiTheme="minorEastAsia" w:hAnsiTheme="minorEastAsia"/>
-          <w:sz w:val="24"/>
-          <w:szCs w:val="24"/>
-        </w:rPr>
-        <w:t>(</w:t>
-      </w:r>
-      <w:proofErr w:type="gramEnd"/>
-      <w:r>
-        <w:rPr>
-          <w:rFonts w:asciiTheme="minorEastAsia" w:hAnsiTheme="minorEastAsia"/>
-          <w:sz w:val="24"/>
-          <w:szCs w:val="24"/>
-        </w:rPr>
-        <w:t xml:space="preserve">) / </w:t>
-      </w:r>
-      <w:proofErr w:type="spellStart"/>
-      <w:r>
-        <w:rPr>
-          <w:rFonts w:asciiTheme="minorEastAsia" w:hAnsiTheme="minorEastAsia"/>
-          <w:sz w:val="24"/>
-          <w:szCs w:val="24"/>
-        </w:rPr>
-        <w:t>inputUserId</w:t>
-      </w:r>
-      <w:proofErr w:type="spellEnd"/>
-      <w:r>
-        <w:rPr>
-          <w:rFonts w:asciiTheme="minorEastAsia" w:hAnsiTheme="minorEastAsia"/>
-          <w:sz w:val="24"/>
-          <w:szCs w:val="24"/>
-        </w:rPr>
-        <w:t xml:space="preserve"> </w:t>
-      </w:r>
-    </w:p>
-    <w:p>
-      <w:pPr>
-        <w:rPr>
-          <w:rFonts w:asciiTheme="minorEastAsia" w:hAnsiTheme="minorEastAsia"/>
-          <w:sz w:val="24"/>
-          <w:szCs w:val="24"/>
-        </w:rPr>
-      </w:pPr>
-      <w:r>
-        <w:rPr>
-          <w:rFonts w:asciiTheme="minorEastAsia" w:hAnsiTheme="minorEastAsia"/>
-          <w:sz w:val="24"/>
-          <w:szCs w:val="24"/>
-        </w:rPr>
-        <w:t>5.常量命名全部大写，单词间用下划线隔开，力求语义表达完整清楚，不要</w:t>
-      </w:r>
-      <w:proofErr w:type="gramStart"/>
-      <w:r>
-        <w:rPr>
-          <w:rFonts w:asciiTheme="minorEastAsia" w:hAnsiTheme="minorEastAsia"/>
-          <w:sz w:val="24"/>
-          <w:szCs w:val="24"/>
-        </w:rPr>
-        <w:t>嫌名字长</w:t>
-      </w:r>
-      <w:proofErr w:type="gramEnd"/>
-      <w:r>
-        <w:rPr>
-          <w:rFonts w:asciiTheme="minorEastAsia" w:hAnsiTheme="minorEastAsia"/>
-          <w:sz w:val="24"/>
-          <w:szCs w:val="24"/>
-        </w:rPr>
-        <w:t xml:space="preserve">。 </w:t>
-      </w:r>
-    </w:p>
-    <w:p>
-      <w:pPr>
-        <w:rPr>
-          <w:rFonts w:asciiTheme="minorEastAsia" w:hAnsiTheme="minorEastAsia"/>
-          <w:sz w:val="24"/>
-          <w:szCs w:val="24"/>
-        </w:rPr>
-      </w:pPr>
-      <w:r>
-        <w:rPr>
-          <w:rFonts w:asciiTheme="minorEastAsia" w:hAnsiTheme="minorEastAsia"/>
-          <w:sz w:val="24"/>
-          <w:szCs w:val="24"/>
-        </w:rPr>
-        <w:t xml:space="preserve">正例：MAX_STOCK_COUNT </w:t>
-      </w:r>
-    </w:p>
-    <w:p>
-      <w:pPr>
-        <w:rPr>
-          <w:rFonts w:asciiTheme="minorEastAsia" w:hAnsiTheme="minorEastAsia"/>
-          <w:sz w:val="24"/>
-          <w:szCs w:val="24"/>
-        </w:rPr>
-      </w:pPr>
-      <w:r>
-        <w:rPr>
-          <w:rFonts w:asciiTheme="minorEastAsia" w:hAnsiTheme="minorEastAsia"/>
-          <w:sz w:val="24"/>
-          <w:szCs w:val="24"/>
-        </w:rPr>
         <w:t xml:space="preserve">反例：MAX_COUNT </w:t>
       </w:r>
     </w:p>
@@ -1879,23 +2863,7 @@
           <w:rFonts w:asciiTheme="minorEastAsia" w:eastAsiaTheme="minorEastAsia" w:hAnsiTheme="minorEastAsia" w:hint="eastAsia"/>
           <w:color w:val="333333"/>
         </w:rPr>
-        <w:t xml:space="preserve">例如： </w:t>
-      </w:r>
-      <w:proofErr w:type="spellStart"/>
-      <w:r>
-        <w:rPr>
-          <w:rFonts w:asciiTheme="minorEastAsia" w:eastAsiaTheme="minorEastAsia" w:hAnsiTheme="minorEastAsia" w:hint="eastAsia"/>
-          <w:color w:val="333333"/>
-        </w:rPr>
-        <w:t>AddressGetEmail</w:t>
-      </w:r>
-      <w:proofErr w:type="spellEnd"/>
-      <w:r>
-        <w:rPr>
-          <w:rFonts w:asciiTheme="minorEastAsia" w:eastAsiaTheme="minorEastAsia" w:hAnsiTheme="minorEastAsia" w:hint="eastAsia"/>
-          <w:color w:val="333333"/>
-        </w:rPr>
-        <w:t>()，</w:t>
+        <w:t>例如： AddressGetEmail()，</w:t>
       </w:r>
     </w:p>
     <w:p>
@@ -1913,6 +2881,7 @@
           <w:rFonts w:asciiTheme="minorEastAsia" w:eastAsiaTheme="minorEastAsia" w:hAnsiTheme="minorEastAsia" w:hint="eastAsia"/>
           <w:color w:val="333333"/>
         </w:rPr>
+        <w:lastRenderedPageBreak/>
         <w:t>7</w:t>
       </w:r>
       <w:r>
@@ -1960,41 +2929,9 @@
           <w:rFonts w:asciiTheme="minorEastAsia" w:eastAsiaTheme="minorEastAsia" w:hAnsiTheme="minorEastAsia" w:hint="eastAsia"/>
           <w:color w:val="333333"/>
         </w:rPr>
-        <w:t>例如：</w:t>
-      </w:r>
-      <w:proofErr w:type="spellStart"/>
-      <w:r>
-        <w:rPr>
-          <w:rFonts w:asciiTheme="minorEastAsia" w:eastAsiaTheme="minorEastAsia" w:hAnsiTheme="minorEastAsia" w:hint="eastAsia"/>
-          <w:color w:val="333333"/>
-        </w:rPr>
-        <w:t>DivClick</w:t>
-      </w:r>
-      <w:proofErr w:type="spellEnd"/>
-      <w:r>
-        <w:rPr>
-          <w:rFonts w:asciiTheme="minorEastAsia" w:eastAsiaTheme="minorEastAsia" w:hAnsiTheme="minorEastAsia" w:hint="eastAsia"/>
-          <w:color w:val="333333"/>
-        </w:rPr>
-        <w:t>()，</w:t>
-      </w:r>
-      <w:proofErr w:type="spellStart"/>
-      <w:r>
-        <w:rPr>
-          <w:rFonts w:asciiTheme="minorEastAsia" w:eastAsiaTheme="minorEastAsia" w:hAnsiTheme="minorEastAsia" w:hint="eastAsia"/>
-          <w:color w:val="333333"/>
-        </w:rPr>
-        <w:t>AddressSubmitButtonClick</w:t>
-      </w:r>
-      <w:proofErr w:type="spellEnd"/>
-      <w:r>
-        <w:rPr>
-          <w:rFonts w:asciiTheme="minorEastAsia" w:eastAsiaTheme="minorEastAsia" w:hAnsiTheme="minorEastAsia" w:hint="eastAsia"/>
-          <w:color w:val="333333"/>
-        </w:rPr>
-        <w:t>()</w:t>
-      </w:r>
-      <w:bookmarkStart w:id="3" w:name="_Toc89632047"/>
+        <w:t>例如：DivClick()，AddressSubmitButtonClick()</w:t>
+      </w:r>
+      <w:bookmarkStart w:id="5" w:name="_Toc89632047"/>
     </w:p>
     <w:p>
       <w:pPr>
@@ -2020,7 +2957,7 @@
         </w:rPr>
         <w:t xml:space="preserve"> 例外情况</w:t>
       </w:r>
-      <w:bookmarkEnd w:id="3"/>
+      <w:bookmarkEnd w:id="5"/>
     </w:p>
     <w:p>
       <w:pPr>
@@ -2064,47 +3001,7 @@
           <w:sz w:val="24"/>
           <w:szCs w:val="24"/>
         </w:rPr>
-        <w:t>作用域不大临时变量可以简写，比如：str，num，</w:t>
-      </w:r>
-      <w:proofErr w:type="spellStart"/>
-      <w:r>
-        <w:rPr>
-          <w:rFonts w:asciiTheme="minorEastAsia" w:hAnsiTheme="minorEastAsia" w:hint="eastAsia"/>
-          <w:color w:val="333333"/>
-          <w:sz w:val="24"/>
-          <w:szCs w:val="24"/>
-        </w:rPr>
-        <w:t>bol</w:t>
-      </w:r>
-      <w:proofErr w:type="spellEnd"/>
-      <w:r>
-        <w:rPr>
-          <w:rFonts w:asciiTheme="minorEastAsia" w:hAnsiTheme="minorEastAsia" w:hint="eastAsia"/>
-          <w:color w:val="333333"/>
-          <w:sz w:val="24"/>
-          <w:szCs w:val="24"/>
-        </w:rPr>
-        <w:t>，obj，fun，</w:t>
-      </w:r>
-      <w:proofErr w:type="spellStart"/>
-      <w:r>
-        <w:rPr>
-          <w:rFonts w:asciiTheme="minorEastAsia" w:hAnsiTheme="minorEastAsia" w:hint="eastAsia"/>
-          <w:color w:val="333333"/>
-          <w:sz w:val="24"/>
-          <w:szCs w:val="24"/>
-        </w:rPr>
-        <w:t>arr</w:t>
-      </w:r>
-      <w:proofErr w:type="spellEnd"/>
-      <w:r>
-        <w:rPr>
-          <w:rFonts w:asciiTheme="minorEastAsia" w:hAnsiTheme="minorEastAsia" w:hint="eastAsia"/>
-          <w:color w:val="333333"/>
-          <w:sz w:val="24"/>
-          <w:szCs w:val="24"/>
-        </w:rPr>
-        <w:t>。</w:t>
+        <w:t>作用域不大临时变量可以简写，比如：str，num，bol，obj，fun，arr。</w:t>
       </w:r>
     </w:p>
     <w:p>
@@ -2131,27 +3028,7 @@
           <w:sz w:val="24"/>
           <w:szCs w:val="24"/>
         </w:rPr>
-        <w:t>循环变量可以简写，比如：</w:t>
-      </w:r>
-      <w:proofErr w:type="spellStart"/>
-      <w:r>
-        <w:rPr>
-          <w:rFonts w:asciiTheme="minorEastAsia" w:hAnsiTheme="minorEastAsia" w:hint="eastAsia"/>
-          <w:color w:val="333333"/>
-          <w:sz w:val="24"/>
-          <w:szCs w:val="24"/>
-        </w:rPr>
-        <w:t>i</w:t>
-      </w:r>
-      <w:proofErr w:type="spellEnd"/>
-      <w:r>
-        <w:rPr>
-          <w:rFonts w:asciiTheme="minorEastAsia" w:hAnsiTheme="minorEastAsia" w:hint="eastAsia"/>
-          <w:color w:val="333333"/>
-          <w:sz w:val="24"/>
-          <w:szCs w:val="24"/>
-        </w:rPr>
-        <w:t>，j，k等。</w:t>
+        <w:t>循环变量可以简写，比如：i，j，k等。</w:t>
       </w:r>
     </w:p>
     <w:p>
@@ -2179,7 +3056,7 @@
           <w:szCs w:val="32"/>
         </w:rPr>
       </w:pPr>
-      <w:bookmarkStart w:id="4" w:name="_Toc89632048"/>
+      <w:bookmarkStart w:id="6" w:name="_Toc89632048"/>
       <w:r>
         <w:rPr>
           <w:rFonts w:ascii="微软雅黑" w:eastAsia="微软雅黑" w:hAnsi="微软雅黑" w:hint="eastAsia"/>
@@ -2189,7 +3066,7 @@
         </w:rPr>
         <w:t>四、函数方法常用的动词</w:t>
       </w:r>
-      <w:bookmarkEnd w:id="4"/>
+      <w:bookmarkEnd w:id="6"/>
     </w:p>
     <w:tbl>
       <w:tblPr>
@@ -2397,7 +3274,6 @@
                 <w:szCs w:val="21"/>
               </w:rPr>
             </w:pPr>
-            <w:proofErr w:type="spellStart"/>
             <w:r>
               <w:rPr>
                 <w:rFonts w:ascii="微软雅黑" w:eastAsia="微软雅黑" w:hAnsi="微软雅黑" w:hint="eastAsia"/>
@@ -2414,17 +3290,7 @@
                 <w:sz w:val="21"/>
                 <w:szCs w:val="21"/>
               </w:rPr>
-              <w:t>reat</w:t>
-            </w:r>
-            <w:proofErr w:type="spellEnd"/>
-            <w:r>
-              <w:rPr>
-                <w:rFonts w:ascii="微软雅黑" w:eastAsia="微软雅黑" w:hAnsi="微软雅黑"/>
-                <w:color w:val="333333"/>
-                <w:sz w:val="21"/>
-                <w:szCs w:val="21"/>
-              </w:rPr>
-              <w:t>/</w:t>
+              <w:t>reat/</w:t>
             </w:r>
             <w:r>
               <w:rPr>
@@ -3323,7 +4189,6 @@
                 <w:sz w:val="21"/>
                 <w:szCs w:val="21"/>
               </w:rPr>
-              <w:lastRenderedPageBreak/>
               <w:t>a</w:t>
             </w:r>
             <w:r>
@@ -3876,6 +4741,7 @@
                 <w:sz w:val="21"/>
                 <w:szCs w:val="21"/>
               </w:rPr>
+              <w:lastRenderedPageBreak/>
               <w:t>u</w:t>
             </w:r>
             <w:r>
@@ -6131,7 +6997,6 @@
                 <w:sz w:val="21"/>
                 <w:szCs w:val="21"/>
               </w:rPr>
-              <w:lastRenderedPageBreak/>
               <w:t>r</w:t>
             </w:r>
             <w:r>
@@ -6765,6 +7630,7 @@
                 <w:sz w:val="21"/>
                 <w:szCs w:val="21"/>
               </w:rPr>
+              <w:lastRenderedPageBreak/>
               <w:t>e</w:t>
             </w:r>
             <w:r>
@@ -6969,7 +7835,7 @@
           <w:szCs w:val="32"/>
         </w:rPr>
       </w:pPr>
-      <w:bookmarkStart w:id="5" w:name="_Toc89632049"/>
+      <w:bookmarkStart w:id="7" w:name="_Toc89632049"/>
       <w:r>
         <w:rPr>
           <w:rFonts w:ascii="微软雅黑" w:eastAsia="微软雅黑" w:hAnsi="微软雅黑" w:hint="eastAsia"/>
@@ -6979,7 +7845,7 @@
         </w:rPr>
         <w:t>五、编写注释</w:t>
       </w:r>
-      <w:bookmarkEnd w:id="5"/>
+      <w:bookmarkEnd w:id="7"/>
     </w:p>
     <w:p>
       <w:pPr>
@@ -7366,7 +8232,7 @@
           <w:szCs w:val="32"/>
         </w:rPr>
       </w:pPr>
-      <w:bookmarkStart w:id="6" w:name="_Toc89632050"/>
+      <w:bookmarkStart w:id="8" w:name="_Toc89632050"/>
       <w:r>
         <w:rPr>
           <w:rFonts w:ascii="微软雅黑" w:eastAsia="微软雅黑" w:hAnsi="微软雅黑" w:hint="eastAsia"/>
@@ -7376,7 +8242,7 @@
         </w:rPr>
         <w:t>六、编写注释</w:t>
       </w:r>
-      <w:bookmarkEnd w:id="6"/>
+      <w:bookmarkEnd w:id="8"/>
     </w:p>
     <w:p>
       <w:pPr>
@@ -7398,7 +8264,6 @@
           <w:color w:val="333333"/>
           <w:szCs w:val="21"/>
         </w:rPr>
-        <w:lastRenderedPageBreak/>
         <w:t>·</w:t>
       </w:r>
       <w:r>
@@ -7428,67 +8293,7 @@
           <w:kern w:val="0"/>
           <w:szCs w:val="21"/>
         </w:rPr>
-        <w:t xml:space="preserve">在分开for循环的各个部分的分号之后：例如，for (var </w:t>
-      </w:r>
-      <w:proofErr w:type="spellStart"/>
-      <w:r>
-        <w:rPr>
-          <w:rFonts w:ascii="微软雅黑" w:eastAsia="微软雅黑" w:hAnsi="微软雅黑" w:cs="宋体" w:hint="eastAsia"/>
-          <w:color w:val="333333"/>
-          <w:kern w:val="0"/>
-          <w:szCs w:val="21"/>
-        </w:rPr>
-        <w:t>i</w:t>
-      </w:r>
-      <w:proofErr w:type="spellEnd"/>
-      <w:r>
-        <w:rPr>
-          <w:rFonts w:ascii="微软雅黑" w:eastAsia="微软雅黑" w:hAnsi="微软雅黑" w:cs="宋体" w:hint="eastAsia"/>
-          <w:color w:val="333333"/>
-          <w:kern w:val="0"/>
-          <w:szCs w:val="21"/>
-        </w:rPr>
-        <w:t xml:space="preserve"> = 0; </w:t>
-      </w:r>
-      <w:proofErr w:type="spellStart"/>
-      <w:r>
-        <w:rPr>
-          <w:rFonts w:ascii="微软雅黑" w:eastAsia="微软雅黑" w:hAnsi="微软雅黑" w:cs="宋体" w:hint="eastAsia"/>
-          <w:color w:val="333333"/>
-          <w:kern w:val="0"/>
-          <w:szCs w:val="21"/>
-        </w:rPr>
-        <w:t>i</w:t>
-      </w:r>
-      <w:proofErr w:type="spellEnd"/>
-      <w:r>
-        <w:rPr>
-          <w:rFonts w:ascii="微软雅黑" w:eastAsia="微软雅黑" w:hAnsi="微软雅黑" w:cs="宋体" w:hint="eastAsia"/>
-          <w:color w:val="333333"/>
-          <w:kern w:val="0"/>
-          <w:szCs w:val="21"/>
-        </w:rPr>
-        <w:t xml:space="preserve"> &lt; 10; </w:t>
-      </w:r>
-      <w:proofErr w:type="spellStart"/>
-      <w:r>
-        <w:rPr>
-          <w:rFonts w:ascii="微软雅黑" w:eastAsia="微软雅黑" w:hAnsi="微软雅黑" w:cs="宋体" w:hint="eastAsia"/>
-          <w:color w:val="333333"/>
-          <w:kern w:val="0"/>
-          <w:szCs w:val="21"/>
-        </w:rPr>
-        <w:t>i</w:t>
-      </w:r>
-      <w:proofErr w:type="spellEnd"/>
-      <w:r>
-        <w:rPr>
-          <w:rFonts w:ascii="微软雅黑" w:eastAsia="微软雅黑" w:hAnsi="微软雅黑" w:cs="宋体" w:hint="eastAsia"/>
-          <w:color w:val="333333"/>
-          <w:kern w:val="0"/>
-          <w:szCs w:val="21"/>
-        </w:rPr>
-        <w:t xml:space="preserve"> +=1){…}</w:t>
+        <w:t>在分开for循环的各个部分的分号之后：例如，for (var i = 0; i &lt; 10; i +=1){…}</w:t>
       </w:r>
     </w:p>
     <w:p>
@@ -7516,87 +8321,7 @@
           <w:kern w:val="0"/>
           <w:szCs w:val="21"/>
         </w:rPr>
-        <w:t>在for循环中初始化多个变量（</w:t>
-      </w:r>
-      <w:proofErr w:type="spellStart"/>
-      <w:r>
-        <w:rPr>
-          <w:rFonts w:ascii="微软雅黑" w:eastAsia="微软雅黑" w:hAnsi="微软雅黑" w:cs="宋体" w:hint="eastAsia"/>
-          <w:color w:val="333333"/>
-          <w:kern w:val="0"/>
-          <w:szCs w:val="21"/>
-        </w:rPr>
-        <w:t>i</w:t>
-      </w:r>
-      <w:proofErr w:type="spellEnd"/>
-      <w:r>
-        <w:rPr>
-          <w:rFonts w:ascii="微软雅黑" w:eastAsia="微软雅黑" w:hAnsi="微软雅黑" w:cs="宋体" w:hint="eastAsia"/>
-          <w:color w:val="333333"/>
-          <w:kern w:val="0"/>
-          <w:szCs w:val="21"/>
-        </w:rPr>
-        <w:t xml:space="preserve">和最大值等）：for (var </w:t>
-      </w:r>
-      <w:proofErr w:type="spellStart"/>
-      <w:r>
-        <w:rPr>
-          <w:rFonts w:ascii="微软雅黑" w:eastAsia="微软雅黑" w:hAnsi="微软雅黑" w:cs="宋体" w:hint="eastAsia"/>
-          <w:color w:val="333333"/>
-          <w:kern w:val="0"/>
-          <w:szCs w:val="21"/>
-        </w:rPr>
-        <w:t>i</w:t>
-      </w:r>
-      <w:proofErr w:type="spellEnd"/>
-      <w:r>
-        <w:rPr>
-          <w:rFonts w:ascii="微软雅黑" w:eastAsia="微软雅黑" w:hAnsi="微软雅黑" w:cs="宋体" w:hint="eastAsia"/>
-          <w:color w:val="333333"/>
-          <w:kern w:val="0"/>
-          <w:szCs w:val="21"/>
-        </w:rPr>
-        <w:t xml:space="preserve"> = 0, max = 10; </w:t>
-      </w:r>
-      <w:proofErr w:type="spellStart"/>
-      <w:r>
-        <w:rPr>
-          <w:rFonts w:ascii="微软雅黑" w:eastAsia="微软雅黑" w:hAnsi="微软雅黑" w:cs="宋体" w:hint="eastAsia"/>
-          <w:color w:val="333333"/>
-          <w:kern w:val="0"/>
-          <w:szCs w:val="21"/>
-        </w:rPr>
-        <w:t>i</w:t>
-      </w:r>
-      <w:proofErr w:type="spellEnd"/>
-      <w:r>
-        <w:rPr>
-          <w:rFonts w:ascii="微软雅黑" w:eastAsia="微软雅黑" w:hAnsi="微软雅黑" w:cs="宋体" w:hint="eastAsia"/>
-          <w:color w:val="333333"/>
-          <w:kern w:val="0"/>
-          <w:szCs w:val="21"/>
-        </w:rPr>
-        <w:t xml:space="preserve"> &lt; max; </w:t>
-      </w:r>
-      <w:proofErr w:type="spellStart"/>
-      <w:r>
-        <w:rPr>
-          <w:rFonts w:ascii="微软雅黑" w:eastAsia="微软雅黑" w:hAnsi="微软雅黑" w:cs="宋体" w:hint="eastAsia"/>
-          <w:color w:val="333333"/>
-          <w:kern w:val="0"/>
-          <w:szCs w:val="21"/>
-        </w:rPr>
-        <w:t>i</w:t>
-      </w:r>
-      <w:proofErr w:type="spellEnd"/>
-      <w:r>
-        <w:rPr>
-          <w:rFonts w:ascii="微软雅黑" w:eastAsia="微软雅黑" w:hAnsi="微软雅黑" w:cs="宋体" w:hint="eastAsia"/>
-          <w:color w:val="333333"/>
-          <w:kern w:val="0"/>
-          <w:szCs w:val="21"/>
-        </w:rPr>
-        <w:t xml:space="preserve"> += 1){…}</w:t>
+        <w:t>在for循环中初始化多个变量（i和最大值等）：for (var i = 0, max = 10; i &lt; max; i += 1){…}</w:t>
       </w:r>
     </w:p>
     <w:p>
@@ -7652,6 +8377,7 @@
           <w:kern w:val="0"/>
           <w:szCs w:val="21"/>
         </w:rPr>
+        <w:lastRenderedPageBreak/>
         <w:t>对象属性的逗号之后和将属性名和属性值分开的冒号之后：var o = {a: 1, b: 2};</w:t>
       </w:r>
     </w:p>
@@ -7680,38 +8406,7 @@
           <w:kern w:val="0"/>
           <w:szCs w:val="21"/>
         </w:rPr>
-        <w:t>分隔开函数中各个参数的逗号之后：</w:t>
-      </w:r>
-      <w:proofErr w:type="spellStart"/>
-      <w:proofErr w:type="gramStart"/>
-      <w:r>
-        <w:rPr>
-          <w:rFonts w:ascii="微软雅黑" w:eastAsia="微软雅黑" w:hAnsi="微软雅黑" w:cs="宋体" w:hint="eastAsia"/>
-          <w:color w:val="333333"/>
-          <w:kern w:val="0"/>
-          <w:szCs w:val="21"/>
-        </w:rPr>
-        <w:t>myFunc</w:t>
-      </w:r>
-      <w:proofErr w:type="spellEnd"/>
-      <w:r>
-        <w:rPr>
-          <w:rFonts w:ascii="微软雅黑" w:eastAsia="微软雅黑" w:hAnsi="微软雅黑" w:cs="宋体" w:hint="eastAsia"/>
-          <w:color w:val="333333"/>
-          <w:kern w:val="0"/>
-          <w:szCs w:val="21"/>
-        </w:rPr>
-        <w:t>(</w:t>
-      </w:r>
-      <w:proofErr w:type="gramEnd"/>
-      <w:r>
-        <w:rPr>
-          <w:rFonts w:ascii="微软雅黑" w:eastAsia="微软雅黑" w:hAnsi="微软雅黑" w:cs="宋体" w:hint="eastAsia"/>
-          <w:color w:val="333333"/>
-          <w:kern w:val="0"/>
-          <w:szCs w:val="21"/>
-        </w:rPr>
-        <w:t>a, b, c)</w:t>
+        <w:t>分隔开函数中各个参数的逗号之后：myFunc(a, b, c)</w:t>
       </w:r>
     </w:p>
     <w:p>
@@ -7739,38 +8434,7 @@
           <w:kern w:val="0"/>
           <w:szCs w:val="21"/>
         </w:rPr>
-        <w:t xml:space="preserve">在函数声明的大括号之前：function </w:t>
-      </w:r>
-      <w:proofErr w:type="spellStart"/>
-      <w:proofErr w:type="gramStart"/>
-      <w:r>
-        <w:rPr>
-          <w:rFonts w:ascii="微软雅黑" w:eastAsia="微软雅黑" w:hAnsi="微软雅黑" w:cs="宋体" w:hint="eastAsia"/>
-          <w:color w:val="333333"/>
-          <w:kern w:val="0"/>
-          <w:szCs w:val="21"/>
-        </w:rPr>
-        <w:t>myFunc</w:t>
-      </w:r>
-      <w:proofErr w:type="spellEnd"/>
-      <w:r>
-        <w:rPr>
-          <w:rFonts w:ascii="微软雅黑" w:eastAsia="微软雅黑" w:hAnsi="微软雅黑" w:cs="宋体" w:hint="eastAsia"/>
-          <w:color w:val="333333"/>
-          <w:kern w:val="0"/>
-          <w:szCs w:val="21"/>
-        </w:rPr>
-        <w:t>(</w:t>
-      </w:r>
-      <w:proofErr w:type="gramEnd"/>
-      <w:r>
-        <w:rPr>
-          <w:rFonts w:ascii="微软雅黑" w:eastAsia="微软雅黑" w:hAnsi="微软雅黑" w:cs="宋体" w:hint="eastAsia"/>
-          <w:color w:val="333333"/>
-          <w:kern w:val="0"/>
-          <w:szCs w:val="21"/>
-        </w:rPr>
-        <w:t>) {}</w:t>
+        <w:t>在函数声明的大括号之前：function myFunc() {}</w:t>
       </w:r>
     </w:p>
     <w:p>
@@ -7798,27 +8462,7 @@
           <w:kern w:val="0"/>
           <w:szCs w:val="21"/>
         </w:rPr>
-        <w:t xml:space="preserve">在匿名函数表达式之后：var </w:t>
-      </w:r>
-      <w:proofErr w:type="spellStart"/>
-      <w:r>
-        <w:rPr>
-          <w:rFonts w:ascii="微软雅黑" w:eastAsia="微软雅黑" w:hAnsi="微软雅黑" w:cs="宋体" w:hint="eastAsia"/>
-          <w:color w:val="333333"/>
-          <w:kern w:val="0"/>
-          <w:szCs w:val="21"/>
-        </w:rPr>
-        <w:t>myFunc</w:t>
-      </w:r>
-      <w:proofErr w:type="spellEnd"/>
-      <w:r>
-        <w:rPr>
-          <w:rFonts w:ascii="微软雅黑" w:eastAsia="微软雅黑" w:hAnsi="微软雅黑" w:cs="宋体" w:hint="eastAsia"/>
-          <w:color w:val="333333"/>
-          <w:kern w:val="0"/>
-          <w:szCs w:val="21"/>
-        </w:rPr>
-        <w:t xml:space="preserve"> = function () {};</w:t>
+        <w:t>在匿名函数表达式之后：var myFunc = function () {};</w:t>
       </w:r>
     </w:p>
     <w:p>
